--- a/Ma's Tacos Project.docx
+++ b/Ma's Tacos Project.docx
@@ -1373,7 +1373,7 @@
           <w:noProof/>
         </w:rPr>
         <w:drawing>
-          <wp:inline distT="0" distB="0" distL="0" distR="0" wp14:anchorId="1B611BC6" wp14:editId="31F8B3DD">
+          <wp:inline distT="0" distB="0" distL="0" distR="0" wp14:anchorId="1B611BC6" wp14:editId="526F3889">
             <wp:extent cx="5943600" cy="2909570"/>
             <wp:effectExtent l="0" t="0" r="0" b="5080"/>
             <wp:docPr id="191983341" name="Picture 1" descr="A diagram of a computer&#10;&#10;AI-generated content may be incorrect."/>
@@ -1783,23 +1783,13 @@
           <w:szCs w:val="20"/>
         </w:rPr>
       </w:pPr>
-      <w:proofErr w:type="gramStart"/>
-      <w:r>
-        <w:rPr>
-          <w:rFonts w:ascii="Arial Nova" w:hAnsi="Arial Nova"/>
-          <w:sz w:val="20"/>
-          <w:szCs w:val="20"/>
-        </w:rPr>
-        <w:t>Generates</w:t>
-      </w:r>
-      <w:proofErr w:type="gramEnd"/>
-      <w:r>
-        <w:rPr>
-          <w:rFonts w:ascii="Arial Nova" w:hAnsi="Arial Nova"/>
-          <w:sz w:val="20"/>
-          <w:szCs w:val="20"/>
-        </w:rPr>
-        <w:t xml:space="preserve"> surveys for customer interaction</w:t>
+      <w:r>
+        <w:rPr>
+          <w:rFonts w:ascii="Arial Nova" w:hAnsi="Arial Nova"/>
+          <w:sz w:val="20"/>
+          <w:szCs w:val="20"/>
+        </w:rPr>
+        <w:t>Generates surveys for customer interaction</w:t>
       </w:r>
       <w:r>
         <w:rPr>
@@ -1927,25 +1917,7 @@
           <w:sz w:val="20"/>
           <w:szCs w:val="20"/>
         </w:rPr>
-        <w:t xml:space="preserve">Reservation system </w:t>
-      </w:r>
-      <w:proofErr w:type="gramStart"/>
-      <w:r>
-        <w:rPr>
-          <w:rFonts w:ascii="Arial Nova" w:hAnsi="Arial Nova"/>
-          <w:sz w:val="20"/>
-          <w:szCs w:val="20"/>
-        </w:rPr>
-        <w:t>set</w:t>
-      </w:r>
-      <w:proofErr w:type="gramEnd"/>
-      <w:r>
-        <w:rPr>
-          <w:rFonts w:ascii="Arial Nova" w:hAnsi="Arial Nova"/>
-          <w:sz w:val="20"/>
-          <w:szCs w:val="20"/>
-        </w:rPr>
-        <w:t xml:space="preserve"> time slots for customers</w:t>
+        <w:t>Reservation system set time slots for customers</w:t>
       </w:r>
       <w:r>
         <w:rPr>
@@ -2774,19 +2746,11 @@
           <w:rFonts w:ascii="Arial Nova" w:hAnsi="Arial Nova"/>
         </w:rPr>
       </w:pPr>
-      <w:proofErr w:type="gramStart"/>
-      <w:r>
-        <w:rPr>
-          <w:rFonts w:ascii="Arial Nova" w:hAnsi="Arial Nova"/>
-        </w:rPr>
-        <w:t>Development</w:t>
-      </w:r>
-      <w:proofErr w:type="gramEnd"/>
-      <w:r>
-        <w:rPr>
-          <w:rFonts w:ascii="Arial Nova" w:hAnsi="Arial Nova"/>
-        </w:rPr>
-        <w:t xml:space="preserve"> tools and library selection for consistent implementation</w:t>
+      <w:r>
+        <w:rPr>
+          <w:rFonts w:ascii="Arial Nova" w:hAnsi="Arial Nova"/>
+        </w:rPr>
+        <w:t>Development tools and library selection for consistent implementation</w:t>
       </w:r>
     </w:p>
     <w:p>
@@ -3613,19 +3577,11 @@
           <w:rFonts w:ascii="Arial Nova" w:hAnsi="Arial Nova"/>
         </w:rPr>
       </w:pPr>
-      <w:proofErr w:type="gramStart"/>
-      <w:r>
-        <w:rPr>
-          <w:rFonts w:ascii="Arial Nova" w:hAnsi="Arial Nova"/>
-        </w:rPr>
-        <w:t>Issue</w:t>
-      </w:r>
-      <w:proofErr w:type="gramEnd"/>
-      <w:r>
-        <w:rPr>
-          <w:rFonts w:ascii="Arial Nova" w:hAnsi="Arial Nova"/>
-        </w:rPr>
-        <w:t xml:space="preserve"> tracking and bug management process</w:t>
+      <w:r>
+        <w:rPr>
+          <w:rFonts w:ascii="Arial Nova" w:hAnsi="Arial Nova"/>
+        </w:rPr>
+        <w:t>Issue tracking and bug management process</w:t>
       </w:r>
     </w:p>
     <w:p>
@@ -4499,21 +4455,7 @@
         <w:rPr>
           <w:rFonts w:ascii="Arial Nova" w:hAnsi="Arial Nova"/>
         </w:rPr>
-        <w:t xml:space="preserve">Potentially API </w:t>
-      </w:r>
-      <w:proofErr w:type="gramStart"/>
-      <w:r>
-        <w:rPr>
-          <w:rFonts w:ascii="Arial Nova" w:hAnsi="Arial Nova"/>
-        </w:rPr>
-        <w:t>integrations</w:t>
-      </w:r>
-      <w:proofErr w:type="gramEnd"/>
-      <w:r>
-        <w:rPr>
-          <w:rFonts w:ascii="Arial Nova" w:hAnsi="Arial Nova"/>
-        </w:rPr>
-        <w:t xml:space="preserve"> with third-party reservation platforms</w:t>
+        <w:t>Potentially API integrations with third-party reservation platforms</w:t>
       </w:r>
     </w:p>
     <w:p>
@@ -5259,21 +5201,7 @@
         <w:rPr>
           <w:rFonts w:ascii="Arial Nova" w:hAnsi="Arial Nova"/>
         </w:rPr>
-        <w:t xml:space="preserve">What point </w:t>
-      </w:r>
-      <w:proofErr w:type="gramStart"/>
-      <w:r>
-        <w:rPr>
-          <w:rFonts w:ascii="Arial Nova" w:hAnsi="Arial Nova"/>
-        </w:rPr>
-        <w:t>thresholds should</w:t>
-      </w:r>
-      <w:proofErr w:type="gramEnd"/>
-      <w:r>
-        <w:rPr>
-          <w:rFonts w:ascii="Arial Nova" w:hAnsi="Arial Nova"/>
-        </w:rPr>
-        <w:t xml:space="preserve"> trigger rewards?</w:t>
+        <w:t>What point thresholds should trigger rewards?</w:t>
       </w:r>
     </w:p>
     <w:p>
@@ -5550,6 +5478,5077 @@
           <w:rFonts w:ascii="Arial Nova" w:hAnsi="Arial Nova"/>
         </w:rPr>
         <w:t>No-show prediction and overbooking calculations</w:t>
+      </w:r>
+    </w:p>
+    <w:p>
+      <w:pPr>
+        <w:rPr>
+          <w:rFonts w:ascii="Arial Nova" w:hAnsi="Arial Nova"/>
+          <w:sz w:val="20"/>
+          <w:szCs w:val="20"/>
+        </w:rPr>
+      </w:pPr>
+      <w:r>
+        <w:rPr>
+          <w:rFonts w:ascii="Arial Nova" w:hAnsi="Arial Nova"/>
+          <w:sz w:val="20"/>
+          <w:szCs w:val="20"/>
+        </w:rPr>
+        <w:br w:type="page"/>
+      </w:r>
+    </w:p>
+    <w:p>
+      <w:pPr>
+        <w:rPr>
+          <w:rFonts w:ascii="Arial Nova" w:hAnsi="Arial Nova"/>
+          <w:b/>
+          <w:bCs/>
+          <w:sz w:val="20"/>
+          <w:szCs w:val="20"/>
+        </w:rPr>
+      </w:pPr>
+      <w:r>
+        <w:rPr>
+          <w:rFonts w:ascii="Arial Nova" w:hAnsi="Arial Nova"/>
+          <w:b/>
+          <w:bCs/>
+          <w:sz w:val="20"/>
+          <w:szCs w:val="20"/>
+        </w:rPr>
+        <w:lastRenderedPageBreak/>
+        <w:t>AI-Powered Data Analytics Implementation for Ma's Tacos</w:t>
+      </w:r>
+    </w:p>
+    <w:p>
+      <w:pPr>
+        <w:rPr>
+          <w:rFonts w:ascii="Arial Nova" w:hAnsi="Arial Nova"/>
+          <w:b/>
+          <w:bCs/>
+          <w:sz w:val="20"/>
+          <w:szCs w:val="20"/>
+        </w:rPr>
+      </w:pPr>
+      <w:r>
+        <w:rPr>
+          <w:rFonts w:ascii="Arial Nova" w:hAnsi="Arial Nova"/>
+          <w:b/>
+          <w:bCs/>
+          <w:sz w:val="20"/>
+          <w:szCs w:val="20"/>
+        </w:rPr>
+        <w:t>Introduction</w:t>
+      </w:r>
+    </w:p>
+    <w:p>
+      <w:pPr>
+        <w:rPr>
+          <w:rFonts w:ascii="Arial Nova" w:hAnsi="Arial Nova"/>
+          <w:sz w:val="20"/>
+          <w:szCs w:val="20"/>
+        </w:rPr>
+      </w:pPr>
+      <w:r>
+        <w:rPr>
+          <w:rFonts w:ascii="Arial Nova" w:hAnsi="Arial Nova"/>
+          <w:sz w:val="20"/>
+          <w:szCs w:val="20"/>
+        </w:rPr>
+        <w:t>This document outlines a comprehensive strategy for implementing AI-powered data analytics for Ma's Tacos restaurant management system. By leveraging artificial intelligence and machine learning techniques, Ma's Tacos can transform raw data into actionable insights, enhance customer engagement, optimize operations, and increase profitability.</w:t>
+      </w:r>
+    </w:p>
+    <w:p>
+      <w:pPr>
+        <w:rPr>
+          <w:rFonts w:ascii="Arial Nova" w:hAnsi="Arial Nova"/>
+          <w:b/>
+          <w:bCs/>
+          <w:sz w:val="20"/>
+          <w:szCs w:val="20"/>
+        </w:rPr>
+      </w:pPr>
+      <w:r>
+        <w:rPr>
+          <w:rFonts w:ascii="Arial Nova" w:hAnsi="Arial Nova"/>
+          <w:b/>
+          <w:bCs/>
+          <w:sz w:val="20"/>
+          <w:szCs w:val="20"/>
+        </w:rPr>
+        <w:t>Key Analytics Objectives</w:t>
+      </w:r>
+    </w:p>
+    <w:p>
+      <w:pPr>
+        <w:numPr>
+          <w:ilvl w:val="0"/>
+          <w:numId w:val="28"/>
+        </w:numPr>
+        <w:rPr>
+          <w:rFonts w:ascii="Arial Nova" w:hAnsi="Arial Nova"/>
+          <w:sz w:val="20"/>
+          <w:szCs w:val="20"/>
+        </w:rPr>
+      </w:pPr>
+      <w:r>
+        <w:rPr>
+          <w:rFonts w:ascii="Arial Nova" w:hAnsi="Arial Nova"/>
+          <w:sz w:val="20"/>
+          <w:szCs w:val="20"/>
+        </w:rPr>
+        <w:t>Customer Behavior Analysis</w:t>
+      </w:r>
+    </w:p>
+    <w:p>
+      <w:pPr>
+        <w:numPr>
+          <w:ilvl w:val="0"/>
+          <w:numId w:val="28"/>
+        </w:numPr>
+        <w:rPr>
+          <w:rFonts w:ascii="Arial Nova" w:hAnsi="Arial Nova"/>
+          <w:sz w:val="20"/>
+          <w:szCs w:val="20"/>
+        </w:rPr>
+      </w:pPr>
+      <w:r>
+        <w:rPr>
+          <w:rFonts w:ascii="Arial Nova" w:hAnsi="Arial Nova"/>
+          <w:sz w:val="20"/>
+          <w:szCs w:val="20"/>
+        </w:rPr>
+        <w:t>Menu Performance Optimization</w:t>
+      </w:r>
+    </w:p>
+    <w:p>
+      <w:pPr>
+        <w:numPr>
+          <w:ilvl w:val="0"/>
+          <w:numId w:val="28"/>
+        </w:numPr>
+        <w:rPr>
+          <w:rFonts w:ascii="Arial Nova" w:hAnsi="Arial Nova"/>
+          <w:sz w:val="20"/>
+          <w:szCs w:val="20"/>
+        </w:rPr>
+      </w:pPr>
+      <w:r>
+        <w:rPr>
+          <w:rFonts w:ascii="Arial Nova" w:hAnsi="Arial Nova"/>
+          <w:sz w:val="20"/>
+          <w:szCs w:val="20"/>
+        </w:rPr>
+        <w:t>Operational Efficiency</w:t>
+      </w:r>
+    </w:p>
+    <w:p>
+      <w:pPr>
+        <w:numPr>
+          <w:ilvl w:val="0"/>
+          <w:numId w:val="28"/>
+        </w:numPr>
+        <w:rPr>
+          <w:rFonts w:ascii="Arial Nova" w:hAnsi="Arial Nova"/>
+          <w:sz w:val="20"/>
+          <w:szCs w:val="20"/>
+        </w:rPr>
+      </w:pPr>
+      <w:r>
+        <w:rPr>
+          <w:rFonts w:ascii="Arial Nova" w:hAnsi="Arial Nova"/>
+          <w:sz w:val="20"/>
+          <w:szCs w:val="20"/>
+        </w:rPr>
+        <w:t>Marketing Campaign Effectiveness</w:t>
+      </w:r>
+    </w:p>
+    <w:p>
+      <w:pPr>
+        <w:numPr>
+          <w:ilvl w:val="0"/>
+          <w:numId w:val="28"/>
+        </w:numPr>
+        <w:rPr>
+          <w:rFonts w:ascii="Arial Nova" w:hAnsi="Arial Nova"/>
+          <w:sz w:val="20"/>
+          <w:szCs w:val="20"/>
+        </w:rPr>
+      </w:pPr>
+      <w:r>
+        <w:rPr>
+          <w:rFonts w:ascii="Arial Nova" w:hAnsi="Arial Nova"/>
+          <w:sz w:val="20"/>
+          <w:szCs w:val="20"/>
+        </w:rPr>
+        <w:t>Predictive Analytics for Business Planning</w:t>
+      </w:r>
+    </w:p>
+    <w:p>
+      <w:pPr>
+        <w:rPr>
+          <w:rFonts w:ascii="Arial Nova" w:hAnsi="Arial Nova"/>
+          <w:b/>
+          <w:bCs/>
+          <w:sz w:val="20"/>
+          <w:szCs w:val="20"/>
+        </w:rPr>
+      </w:pPr>
+      <w:r>
+        <w:rPr>
+          <w:rFonts w:ascii="Arial Nova" w:hAnsi="Arial Nova"/>
+          <w:b/>
+          <w:bCs/>
+          <w:sz w:val="20"/>
+          <w:szCs w:val="20"/>
+        </w:rPr>
+        <w:t>AI-Powered Analytics Implementation</w:t>
+      </w:r>
+    </w:p>
+    <w:p>
+      <w:pPr>
+        <w:rPr>
+          <w:rFonts w:ascii="Arial Nova" w:hAnsi="Arial Nova"/>
+          <w:b/>
+          <w:bCs/>
+          <w:sz w:val="20"/>
+          <w:szCs w:val="20"/>
+        </w:rPr>
+      </w:pPr>
+      <w:r>
+        <w:rPr>
+          <w:rFonts w:ascii="Arial Nova" w:hAnsi="Arial Nova"/>
+          <w:b/>
+          <w:bCs/>
+          <w:sz w:val="20"/>
+          <w:szCs w:val="20"/>
+        </w:rPr>
+        <w:t>1. Data Collection &amp; Processing Framework</w:t>
+      </w:r>
+    </w:p>
+    <w:p>
+      <w:pPr>
+        <w:rPr>
+          <w:rFonts w:ascii="Arial Nova" w:hAnsi="Arial Nova"/>
+          <w:b/>
+          <w:bCs/>
+          <w:sz w:val="20"/>
+          <w:szCs w:val="20"/>
+        </w:rPr>
+      </w:pPr>
+      <w:r>
+        <w:rPr>
+          <w:rFonts w:ascii="Arial Nova" w:hAnsi="Arial Nova"/>
+          <w:b/>
+          <w:bCs/>
+          <w:sz w:val="20"/>
+          <w:szCs w:val="20"/>
+        </w:rPr>
+        <w:t>Data Sources</w:t>
+      </w:r>
+    </w:p>
+    <w:p>
+      <w:pPr>
+        <w:numPr>
+          <w:ilvl w:val="0"/>
+          <w:numId w:val="29"/>
+        </w:numPr>
+        <w:rPr>
+          <w:rFonts w:ascii="Arial Nova" w:hAnsi="Arial Nova"/>
+          <w:sz w:val="20"/>
+          <w:szCs w:val="20"/>
+        </w:rPr>
+      </w:pPr>
+      <w:r>
+        <w:rPr>
+          <w:rFonts w:ascii="Arial Nova" w:hAnsi="Arial Nova"/>
+          <w:b/>
+          <w:bCs/>
+          <w:sz w:val="20"/>
+          <w:szCs w:val="20"/>
+        </w:rPr>
+        <w:t>Transaction Data</w:t>
+      </w:r>
+      <w:r>
+        <w:rPr>
+          <w:rFonts w:ascii="Arial Nova" w:hAnsi="Arial Nova"/>
+          <w:sz w:val="20"/>
+          <w:szCs w:val="20"/>
+        </w:rPr>
+        <w:t>: Orders, payments, and menu item selections</w:t>
+      </w:r>
+    </w:p>
+    <w:p>
+      <w:pPr>
+        <w:numPr>
+          <w:ilvl w:val="0"/>
+          <w:numId w:val="29"/>
+        </w:numPr>
+        <w:rPr>
+          <w:rFonts w:ascii="Arial Nova" w:hAnsi="Arial Nova"/>
+          <w:sz w:val="20"/>
+          <w:szCs w:val="20"/>
+        </w:rPr>
+      </w:pPr>
+      <w:r>
+        <w:rPr>
+          <w:rFonts w:ascii="Arial Nova" w:hAnsi="Arial Nova"/>
+          <w:b/>
+          <w:bCs/>
+          <w:sz w:val="20"/>
+          <w:szCs w:val="20"/>
+        </w:rPr>
+        <w:t>Customer Data</w:t>
+      </w:r>
+      <w:r>
+        <w:rPr>
+          <w:rFonts w:ascii="Arial Nova" w:hAnsi="Arial Nova"/>
+          <w:sz w:val="20"/>
+          <w:szCs w:val="20"/>
+        </w:rPr>
+        <w:t>: Demographics, loyalty points, reservation history</w:t>
+      </w:r>
+    </w:p>
+    <w:p>
+      <w:pPr>
+        <w:numPr>
+          <w:ilvl w:val="0"/>
+          <w:numId w:val="29"/>
+        </w:numPr>
+        <w:rPr>
+          <w:rFonts w:ascii="Arial Nova" w:hAnsi="Arial Nova"/>
+          <w:sz w:val="20"/>
+          <w:szCs w:val="20"/>
+        </w:rPr>
+      </w:pPr>
+      <w:r>
+        <w:rPr>
+          <w:rFonts w:ascii="Arial Nova" w:hAnsi="Arial Nova"/>
+          <w:b/>
+          <w:bCs/>
+          <w:sz w:val="20"/>
+          <w:szCs w:val="20"/>
+        </w:rPr>
+        <w:t>Operational Data</w:t>
+      </w:r>
+      <w:r>
+        <w:rPr>
+          <w:rFonts w:ascii="Arial Nova" w:hAnsi="Arial Nova"/>
+          <w:sz w:val="20"/>
+          <w:szCs w:val="20"/>
+        </w:rPr>
+        <w:t>: Peak hours, table utilization, order fulfillment times</w:t>
+      </w:r>
+    </w:p>
+    <w:p>
+      <w:pPr>
+        <w:numPr>
+          <w:ilvl w:val="0"/>
+          <w:numId w:val="29"/>
+        </w:numPr>
+        <w:rPr>
+          <w:rFonts w:ascii="Arial Nova" w:hAnsi="Arial Nova"/>
+          <w:sz w:val="20"/>
+          <w:szCs w:val="20"/>
+        </w:rPr>
+      </w:pPr>
+      <w:r>
+        <w:rPr>
+          <w:rFonts w:ascii="Arial Nova" w:hAnsi="Arial Nova"/>
+          <w:b/>
+          <w:bCs/>
+          <w:sz w:val="20"/>
+          <w:szCs w:val="20"/>
+        </w:rPr>
+        <w:t>Customer Feedback</w:t>
+      </w:r>
+      <w:r>
+        <w:rPr>
+          <w:rFonts w:ascii="Arial Nova" w:hAnsi="Arial Nova"/>
+          <w:sz w:val="20"/>
+          <w:szCs w:val="20"/>
+        </w:rPr>
+        <w:t>: Survey responses and ratings</w:t>
+      </w:r>
+    </w:p>
+    <w:p>
+      <w:pPr>
+        <w:numPr>
+          <w:ilvl w:val="0"/>
+          <w:numId w:val="29"/>
+        </w:numPr>
+        <w:rPr>
+          <w:rFonts w:ascii="Arial Nova" w:hAnsi="Arial Nova"/>
+          <w:sz w:val="20"/>
+          <w:szCs w:val="20"/>
+        </w:rPr>
+      </w:pPr>
+      <w:r>
+        <w:rPr>
+          <w:rFonts w:ascii="Arial Nova" w:hAnsi="Arial Nova"/>
+          <w:b/>
+          <w:bCs/>
+          <w:sz w:val="20"/>
+          <w:szCs w:val="20"/>
+        </w:rPr>
+        <w:t>Marketing Data</w:t>
+      </w:r>
+      <w:r>
+        <w:rPr>
+          <w:rFonts w:ascii="Arial Nova" w:hAnsi="Arial Nova"/>
+          <w:sz w:val="20"/>
+          <w:szCs w:val="20"/>
+        </w:rPr>
+        <w:t>: Campaign engagement and conversion rates</w:t>
+      </w:r>
+    </w:p>
+    <w:p>
+      <w:pPr>
+        <w:rPr>
+          <w:rFonts w:ascii="Arial Nova" w:hAnsi="Arial Nova"/>
+          <w:b/>
+          <w:bCs/>
+          <w:sz w:val="20"/>
+          <w:szCs w:val="20"/>
+        </w:rPr>
+      </w:pPr>
+      <w:r>
+        <w:rPr>
+          <w:rFonts w:ascii="Arial Nova" w:hAnsi="Arial Nova"/>
+          <w:b/>
+          <w:bCs/>
+          <w:sz w:val="20"/>
+          <w:szCs w:val="20"/>
+        </w:rPr>
+        <w:t>AI-Enhanced ETL (Extract, Transform, Load)</w:t>
+      </w:r>
+    </w:p>
+    <w:p>
+      <w:pPr>
+        <w:numPr>
+          <w:ilvl w:val="0"/>
+          <w:numId w:val="30"/>
+        </w:numPr>
+        <w:rPr>
+          <w:rFonts w:ascii="Arial Nova" w:hAnsi="Arial Nova"/>
+          <w:sz w:val="20"/>
+          <w:szCs w:val="20"/>
+        </w:rPr>
+      </w:pPr>
+      <w:r>
+        <w:rPr>
+          <w:rFonts w:ascii="Arial Nova" w:hAnsi="Arial Nova"/>
+          <w:sz w:val="20"/>
+          <w:szCs w:val="20"/>
+        </w:rPr>
+        <w:t>Implement automated data extraction from MySQL database</w:t>
+      </w:r>
+    </w:p>
+    <w:p>
+      <w:pPr>
+        <w:numPr>
+          <w:ilvl w:val="0"/>
+          <w:numId w:val="30"/>
+        </w:numPr>
+        <w:rPr>
+          <w:rFonts w:ascii="Arial Nova" w:hAnsi="Arial Nova"/>
+          <w:sz w:val="20"/>
+          <w:szCs w:val="20"/>
+        </w:rPr>
+      </w:pPr>
+      <w:r>
+        <w:rPr>
+          <w:rFonts w:ascii="Arial Nova" w:hAnsi="Arial Nova"/>
+          <w:sz w:val="20"/>
+          <w:szCs w:val="20"/>
+        </w:rPr>
+        <w:t>Use AI for data cleaning and normalization</w:t>
+      </w:r>
+    </w:p>
+    <w:p>
+      <w:pPr>
+        <w:numPr>
+          <w:ilvl w:val="0"/>
+          <w:numId w:val="30"/>
+        </w:numPr>
+        <w:rPr>
+          <w:rFonts w:ascii="Arial Nova" w:hAnsi="Arial Nova"/>
+          <w:sz w:val="20"/>
+          <w:szCs w:val="20"/>
+        </w:rPr>
+      </w:pPr>
+      <w:r>
+        <w:rPr>
+          <w:rFonts w:ascii="Arial Nova" w:hAnsi="Arial Nova"/>
+          <w:sz w:val="20"/>
+          <w:szCs w:val="20"/>
+        </w:rPr>
+        <w:t>Create data pipelines for regular analytics updates</w:t>
+      </w:r>
+    </w:p>
+    <w:p>
+      <w:pPr>
+        <w:numPr>
+          <w:ilvl w:val="0"/>
+          <w:numId w:val="30"/>
+        </w:numPr>
+        <w:rPr>
+          <w:rFonts w:ascii="Arial Nova" w:hAnsi="Arial Nova"/>
+          <w:sz w:val="20"/>
+          <w:szCs w:val="20"/>
+        </w:rPr>
+      </w:pPr>
+      <w:r>
+        <w:rPr>
+          <w:rFonts w:ascii="Arial Nova" w:hAnsi="Arial Nova"/>
+          <w:sz w:val="20"/>
+          <w:szCs w:val="20"/>
+        </w:rPr>
+        <w:t>Establish real-time data streaming for dashboard updates</w:t>
+      </w:r>
+    </w:p>
+    <w:p>
+      <w:pPr>
+        <w:rPr>
+          <w:rFonts w:ascii="Arial Nova" w:hAnsi="Arial Nova"/>
+          <w:b/>
+          <w:bCs/>
+          <w:sz w:val="20"/>
+          <w:szCs w:val="20"/>
+        </w:rPr>
+      </w:pPr>
+      <w:r>
+        <w:rPr>
+          <w:rFonts w:ascii="Arial Nova" w:hAnsi="Arial Nova"/>
+          <w:b/>
+          <w:bCs/>
+          <w:sz w:val="20"/>
+          <w:szCs w:val="20"/>
+        </w:rPr>
+        <w:t>2. Customer Analytics Platform</w:t>
+      </w:r>
+    </w:p>
+    <w:p>
+      <w:pPr>
+        <w:rPr>
+          <w:rFonts w:ascii="Arial Nova" w:hAnsi="Arial Nova"/>
+          <w:b/>
+          <w:bCs/>
+          <w:sz w:val="20"/>
+          <w:szCs w:val="20"/>
+        </w:rPr>
+      </w:pPr>
+      <w:r>
+        <w:rPr>
+          <w:rFonts w:ascii="Arial Nova" w:hAnsi="Arial Nova"/>
+          <w:b/>
+          <w:bCs/>
+          <w:sz w:val="20"/>
+          <w:szCs w:val="20"/>
+        </w:rPr>
+        <w:t>Customer Segmentation</w:t>
+      </w:r>
+    </w:p>
+    <w:p>
+      <w:pPr>
+        <w:rPr>
+          <w:rFonts w:ascii="Arial Nova" w:hAnsi="Arial Nova"/>
+          <w:sz w:val="20"/>
+          <w:szCs w:val="20"/>
+        </w:rPr>
+      </w:pPr>
+      <w:r>
+        <w:rPr>
+          <w:rFonts w:ascii="Arial Nova" w:hAnsi="Arial Nova"/>
+          <w:b/>
+          <w:bCs/>
+          <w:sz w:val="20"/>
+          <w:szCs w:val="20"/>
+        </w:rPr>
+        <w:t>AI Implementation</w:t>
+      </w:r>
+      <w:r>
+        <w:rPr>
+          <w:rFonts w:ascii="Arial Nova" w:hAnsi="Arial Nova"/>
+          <w:sz w:val="20"/>
+          <w:szCs w:val="20"/>
+        </w:rPr>
+        <w:t>: Use clustering algorithms (K-means, hierarchical clustering) to identify distinct customer segments based on:</w:t>
+      </w:r>
+    </w:p>
+    <w:p>
+      <w:pPr>
+        <w:numPr>
+          <w:ilvl w:val="0"/>
+          <w:numId w:val="31"/>
+        </w:numPr>
+        <w:rPr>
+          <w:rFonts w:ascii="Arial Nova" w:hAnsi="Arial Nova"/>
+          <w:sz w:val="20"/>
+          <w:szCs w:val="20"/>
+        </w:rPr>
+      </w:pPr>
+      <w:r>
+        <w:rPr>
+          <w:rFonts w:ascii="Arial Nova" w:hAnsi="Arial Nova"/>
+          <w:sz w:val="20"/>
+          <w:szCs w:val="20"/>
+        </w:rPr>
+        <w:t>Ordering patterns</w:t>
+      </w:r>
+    </w:p>
+    <w:p>
+      <w:pPr>
+        <w:numPr>
+          <w:ilvl w:val="0"/>
+          <w:numId w:val="31"/>
+        </w:numPr>
+        <w:rPr>
+          <w:rFonts w:ascii="Arial Nova" w:hAnsi="Arial Nova"/>
+          <w:sz w:val="20"/>
+          <w:szCs w:val="20"/>
+        </w:rPr>
+      </w:pPr>
+      <w:r>
+        <w:rPr>
+          <w:rFonts w:ascii="Arial Nova" w:hAnsi="Arial Nova"/>
+          <w:sz w:val="20"/>
+          <w:szCs w:val="20"/>
+        </w:rPr>
+        <w:t>Visit frequency</w:t>
+      </w:r>
+    </w:p>
+    <w:p>
+      <w:pPr>
+        <w:numPr>
+          <w:ilvl w:val="0"/>
+          <w:numId w:val="31"/>
+        </w:numPr>
+        <w:rPr>
+          <w:rFonts w:ascii="Arial Nova" w:hAnsi="Arial Nova"/>
+          <w:sz w:val="20"/>
+          <w:szCs w:val="20"/>
+        </w:rPr>
+      </w:pPr>
+      <w:r>
+        <w:rPr>
+          <w:rFonts w:ascii="Arial Nova" w:hAnsi="Arial Nova"/>
+          <w:sz w:val="20"/>
+          <w:szCs w:val="20"/>
+        </w:rPr>
+        <w:t>Average spend</w:t>
+      </w:r>
+    </w:p>
+    <w:p>
+      <w:pPr>
+        <w:numPr>
+          <w:ilvl w:val="0"/>
+          <w:numId w:val="31"/>
+        </w:numPr>
+        <w:rPr>
+          <w:rFonts w:ascii="Arial Nova" w:hAnsi="Arial Nova"/>
+          <w:sz w:val="20"/>
+          <w:szCs w:val="20"/>
+        </w:rPr>
+      </w:pPr>
+      <w:r>
+        <w:rPr>
+          <w:rFonts w:ascii="Arial Nova" w:hAnsi="Arial Nova"/>
+          <w:sz w:val="20"/>
+          <w:szCs w:val="20"/>
+        </w:rPr>
+        <w:t>Menu preferences</w:t>
+      </w:r>
+    </w:p>
+    <w:p>
+      <w:pPr>
+        <w:numPr>
+          <w:ilvl w:val="0"/>
+          <w:numId w:val="31"/>
+        </w:numPr>
+        <w:rPr>
+          <w:rFonts w:ascii="Arial Nova" w:hAnsi="Arial Nova"/>
+          <w:sz w:val="20"/>
+          <w:szCs w:val="20"/>
+        </w:rPr>
+      </w:pPr>
+      <w:r>
+        <w:rPr>
+          <w:rFonts w:ascii="Arial Nova" w:hAnsi="Arial Nova"/>
+          <w:sz w:val="20"/>
+          <w:szCs w:val="20"/>
+        </w:rPr>
+        <w:t>Response to promotions</w:t>
+      </w:r>
+    </w:p>
+    <w:p>
+      <w:pPr>
+        <w:rPr>
+          <w:rFonts w:ascii="Arial Nova" w:hAnsi="Arial Nova"/>
+          <w:b/>
+          <w:bCs/>
+          <w:sz w:val="20"/>
+          <w:szCs w:val="20"/>
+        </w:rPr>
+      </w:pPr>
+      <w:r>
+        <w:rPr>
+          <w:rFonts w:ascii="Arial Nova" w:hAnsi="Arial Nova"/>
+          <w:b/>
+          <w:bCs/>
+          <w:sz w:val="20"/>
+          <w:szCs w:val="20"/>
+        </w:rPr>
+        <w:t>Customer Lifetime Value Prediction</w:t>
+      </w:r>
+    </w:p>
+    <w:p>
+      <w:pPr>
+        <w:rPr>
+          <w:rFonts w:ascii="Arial Nova" w:hAnsi="Arial Nova"/>
+          <w:sz w:val="20"/>
+          <w:szCs w:val="20"/>
+        </w:rPr>
+      </w:pPr>
+      <w:r>
+        <w:rPr>
+          <w:rFonts w:ascii="Arial Nova" w:hAnsi="Arial Nova"/>
+          <w:sz w:val="20"/>
+          <w:szCs w:val="20"/>
+        </w:rPr>
+        <w:t># Example clustering code</w:t>
+      </w:r>
+    </w:p>
+    <w:p>
+      <w:pPr>
+        <w:rPr>
+          <w:rFonts w:ascii="Arial Nova" w:hAnsi="Arial Nova"/>
+          <w:sz w:val="20"/>
+          <w:szCs w:val="20"/>
+        </w:rPr>
+      </w:pPr>
+      <w:r>
+        <w:rPr>
+          <w:rFonts w:ascii="Arial Nova" w:hAnsi="Arial Nova"/>
+          <w:sz w:val="20"/>
+          <w:szCs w:val="20"/>
+        </w:rPr>
+        <w:lastRenderedPageBreak/>
+        <w:t xml:space="preserve">from </w:t>
+      </w:r>
+      <w:proofErr w:type="spellStart"/>
+      <w:r>
+        <w:rPr>
+          <w:rFonts w:ascii="Arial Nova" w:hAnsi="Arial Nova"/>
+          <w:sz w:val="20"/>
+          <w:szCs w:val="20"/>
+        </w:rPr>
+        <w:t>sklearn.cluster</w:t>
+      </w:r>
+      <w:proofErr w:type="spellEnd"/>
+      <w:r>
+        <w:rPr>
+          <w:rFonts w:ascii="Arial Nova" w:hAnsi="Arial Nova"/>
+          <w:sz w:val="20"/>
+          <w:szCs w:val="20"/>
+        </w:rPr>
+        <w:t xml:space="preserve"> import </w:t>
+      </w:r>
+      <w:proofErr w:type="spellStart"/>
+      <w:r>
+        <w:rPr>
+          <w:rFonts w:ascii="Arial Nova" w:hAnsi="Arial Nova"/>
+          <w:sz w:val="20"/>
+          <w:szCs w:val="20"/>
+        </w:rPr>
+        <w:t>KMeans</w:t>
+      </w:r>
+      <w:proofErr w:type="spellEnd"/>
+    </w:p>
+    <w:p>
+      <w:pPr>
+        <w:rPr>
+          <w:rFonts w:ascii="Arial Nova" w:hAnsi="Arial Nova"/>
+          <w:sz w:val="20"/>
+          <w:szCs w:val="20"/>
+        </w:rPr>
+      </w:pPr>
+      <w:r>
+        <w:rPr>
+          <w:rFonts w:ascii="Arial Nova" w:hAnsi="Arial Nova"/>
+          <w:sz w:val="20"/>
+          <w:szCs w:val="20"/>
+        </w:rPr>
+        <w:t>import pandas as pd</w:t>
+      </w:r>
+    </w:p>
+    <w:p>
+      <w:pPr>
+        <w:rPr>
+          <w:rFonts w:ascii="Arial Nova" w:hAnsi="Arial Nova"/>
+          <w:sz w:val="20"/>
+          <w:szCs w:val="20"/>
+        </w:rPr>
+      </w:pPr>
+    </w:p>
+    <w:p>
+      <w:pPr>
+        <w:rPr>
+          <w:rFonts w:ascii="Arial Nova" w:hAnsi="Arial Nova"/>
+          <w:sz w:val="20"/>
+          <w:szCs w:val="20"/>
+        </w:rPr>
+      </w:pPr>
+      <w:r>
+        <w:rPr>
+          <w:rFonts w:ascii="Arial Nova" w:hAnsi="Arial Nova"/>
+          <w:sz w:val="20"/>
+          <w:szCs w:val="20"/>
+        </w:rPr>
+        <w:t># Connect to MySQL database</w:t>
+      </w:r>
+    </w:p>
+    <w:p>
+      <w:pPr>
+        <w:rPr>
+          <w:rFonts w:ascii="Arial Nova" w:hAnsi="Arial Nova"/>
+          <w:sz w:val="20"/>
+          <w:szCs w:val="20"/>
+        </w:rPr>
+      </w:pPr>
+      <w:r>
+        <w:rPr>
+          <w:rFonts w:ascii="Arial Nova" w:hAnsi="Arial Nova"/>
+          <w:sz w:val="20"/>
+          <w:szCs w:val="20"/>
+        </w:rPr>
+        <w:t xml:space="preserve">conn = </w:t>
+      </w:r>
+      <w:proofErr w:type="spellStart"/>
+      <w:r>
+        <w:rPr>
+          <w:rFonts w:ascii="Arial Nova" w:hAnsi="Arial Nova"/>
+          <w:sz w:val="20"/>
+          <w:szCs w:val="20"/>
+        </w:rPr>
+        <w:t>mysql.connector.connect</w:t>
+      </w:r>
+      <w:proofErr w:type="spellEnd"/>
+      <w:r>
+        <w:rPr>
+          <w:rFonts w:ascii="Arial Nova" w:hAnsi="Arial Nova"/>
+          <w:sz w:val="20"/>
+          <w:szCs w:val="20"/>
+        </w:rPr>
+        <w:t>(</w:t>
+      </w:r>
+    </w:p>
+    <w:p>
+      <w:pPr>
+        <w:rPr>
+          <w:rFonts w:ascii="Arial Nova" w:hAnsi="Arial Nova"/>
+          <w:sz w:val="20"/>
+          <w:szCs w:val="20"/>
+        </w:rPr>
+      </w:pPr>
+      <w:r>
+        <w:rPr>
+          <w:rFonts w:ascii="Arial Nova" w:hAnsi="Arial Nova"/>
+          <w:sz w:val="20"/>
+          <w:szCs w:val="20"/>
+        </w:rPr>
+        <w:t xml:space="preserve">    host="localhost",</w:t>
+      </w:r>
+    </w:p>
+    <w:p>
+      <w:pPr>
+        <w:rPr>
+          <w:rFonts w:ascii="Arial Nova" w:hAnsi="Arial Nova"/>
+          <w:sz w:val="20"/>
+          <w:szCs w:val="20"/>
+        </w:rPr>
+      </w:pPr>
+      <w:r>
+        <w:rPr>
+          <w:rFonts w:ascii="Arial Nova" w:hAnsi="Arial Nova"/>
+          <w:sz w:val="20"/>
+          <w:szCs w:val="20"/>
+        </w:rPr>
+        <w:t xml:space="preserve">    user="username",</w:t>
+      </w:r>
+    </w:p>
+    <w:p>
+      <w:pPr>
+        <w:rPr>
+          <w:rFonts w:ascii="Arial Nova" w:hAnsi="Arial Nova"/>
+          <w:sz w:val="20"/>
+          <w:szCs w:val="20"/>
+        </w:rPr>
+      </w:pPr>
+      <w:r>
+        <w:rPr>
+          <w:rFonts w:ascii="Arial Nova" w:hAnsi="Arial Nova"/>
+          <w:sz w:val="20"/>
+          <w:szCs w:val="20"/>
+        </w:rPr>
+        <w:t xml:space="preserve">    password="password",</w:t>
+      </w:r>
+    </w:p>
+    <w:p>
+      <w:pPr>
+        <w:rPr>
+          <w:rFonts w:ascii="Arial Nova" w:hAnsi="Arial Nova"/>
+          <w:sz w:val="20"/>
+          <w:szCs w:val="20"/>
+        </w:rPr>
+      </w:pPr>
+      <w:r>
+        <w:rPr>
+          <w:rFonts w:ascii="Arial Nova" w:hAnsi="Arial Nova"/>
+          <w:sz w:val="20"/>
+          <w:szCs w:val="20"/>
+        </w:rPr>
+        <w:t xml:space="preserve">    database="</w:t>
+      </w:r>
+      <w:proofErr w:type="spellStart"/>
+      <w:r>
+        <w:rPr>
+          <w:rFonts w:ascii="Arial Nova" w:hAnsi="Arial Nova"/>
+          <w:sz w:val="20"/>
+          <w:szCs w:val="20"/>
+        </w:rPr>
+        <w:t>mas_tacos</w:t>
+      </w:r>
+      <w:proofErr w:type="spellEnd"/>
+      <w:r>
+        <w:rPr>
+          <w:rFonts w:ascii="Arial Nova" w:hAnsi="Arial Nova"/>
+          <w:sz w:val="20"/>
+          <w:szCs w:val="20"/>
+        </w:rPr>
+        <w:t>"</w:t>
+      </w:r>
+    </w:p>
+    <w:p>
+      <w:pPr>
+        <w:rPr>
+          <w:rFonts w:ascii="Arial Nova" w:hAnsi="Arial Nova"/>
+          <w:sz w:val="20"/>
+          <w:szCs w:val="20"/>
+        </w:rPr>
+      </w:pPr>
+      <w:r>
+        <w:rPr>
+          <w:rFonts w:ascii="Arial Nova" w:hAnsi="Arial Nova"/>
+          <w:sz w:val="20"/>
+          <w:szCs w:val="20"/>
+        </w:rPr>
+        <w:t>)</w:t>
+      </w:r>
+    </w:p>
+    <w:p>
+      <w:pPr>
+        <w:rPr>
+          <w:rFonts w:ascii="Arial Nova" w:hAnsi="Arial Nova"/>
+          <w:sz w:val="20"/>
+          <w:szCs w:val="20"/>
+        </w:rPr>
+      </w:pPr>
+    </w:p>
+    <w:p>
+      <w:pPr>
+        <w:rPr>
+          <w:rFonts w:ascii="Arial Nova" w:hAnsi="Arial Nova"/>
+          <w:sz w:val="20"/>
+          <w:szCs w:val="20"/>
+        </w:rPr>
+      </w:pPr>
+      <w:r>
+        <w:rPr>
+          <w:rFonts w:ascii="Arial Nova" w:hAnsi="Arial Nova"/>
+          <w:sz w:val="20"/>
+          <w:szCs w:val="20"/>
+        </w:rPr>
+        <w:t># Query customer data</w:t>
+      </w:r>
+    </w:p>
+    <w:p>
+      <w:pPr>
+        <w:rPr>
+          <w:rFonts w:ascii="Arial Nova" w:hAnsi="Arial Nova"/>
+          <w:sz w:val="20"/>
+          <w:szCs w:val="20"/>
+        </w:rPr>
+      </w:pPr>
+      <w:r>
+        <w:rPr>
+          <w:rFonts w:ascii="Arial Nova" w:hAnsi="Arial Nova"/>
+          <w:sz w:val="20"/>
+          <w:szCs w:val="20"/>
+        </w:rPr>
+        <w:t>query = """</w:t>
+      </w:r>
+    </w:p>
+    <w:p>
+      <w:pPr>
+        <w:rPr>
+          <w:rFonts w:ascii="Arial Nova" w:hAnsi="Arial Nova"/>
+          <w:sz w:val="20"/>
+          <w:szCs w:val="20"/>
+        </w:rPr>
+      </w:pPr>
+      <w:r>
+        <w:rPr>
+          <w:rFonts w:ascii="Arial Nova" w:hAnsi="Arial Nova"/>
+          <w:sz w:val="20"/>
+          <w:szCs w:val="20"/>
+        </w:rPr>
+        <w:t xml:space="preserve">SELECT </w:t>
+      </w:r>
+      <w:proofErr w:type="spellStart"/>
+      <w:r>
+        <w:rPr>
+          <w:rFonts w:ascii="Arial Nova" w:hAnsi="Arial Nova"/>
+          <w:sz w:val="20"/>
+          <w:szCs w:val="20"/>
+        </w:rPr>
+        <w:t>c.CustomerId</w:t>
+      </w:r>
+      <w:proofErr w:type="spellEnd"/>
+      <w:r>
+        <w:rPr>
+          <w:rFonts w:ascii="Arial Nova" w:hAnsi="Arial Nova"/>
+          <w:sz w:val="20"/>
+          <w:szCs w:val="20"/>
+        </w:rPr>
+        <w:t xml:space="preserve">, </w:t>
+      </w:r>
+      <w:proofErr w:type="spellStart"/>
+      <w:r>
+        <w:rPr>
+          <w:rFonts w:ascii="Arial Nova" w:hAnsi="Arial Nova"/>
+          <w:sz w:val="20"/>
+          <w:szCs w:val="20"/>
+        </w:rPr>
+        <w:t>c.LoyaltyPoints</w:t>
+      </w:r>
+      <w:proofErr w:type="spellEnd"/>
+      <w:r>
+        <w:rPr>
+          <w:rFonts w:ascii="Arial Nova" w:hAnsi="Arial Nova"/>
+          <w:sz w:val="20"/>
+          <w:szCs w:val="20"/>
+        </w:rPr>
+        <w:t>,</w:t>
+      </w:r>
+    </w:p>
+    <w:p>
+      <w:pPr>
+        <w:rPr>
+          <w:rFonts w:ascii="Arial Nova" w:hAnsi="Arial Nova"/>
+          <w:sz w:val="20"/>
+          <w:szCs w:val="20"/>
+        </w:rPr>
+      </w:pPr>
+      <w:r>
+        <w:rPr>
+          <w:rFonts w:ascii="Arial Nova" w:hAnsi="Arial Nova"/>
+          <w:sz w:val="20"/>
+          <w:szCs w:val="20"/>
+        </w:rPr>
+        <w:t xml:space="preserve">COUNT(DISTINCT </w:t>
+      </w:r>
+      <w:proofErr w:type="spellStart"/>
+      <w:r>
+        <w:rPr>
+          <w:rFonts w:ascii="Arial Nova" w:hAnsi="Arial Nova"/>
+          <w:sz w:val="20"/>
+          <w:szCs w:val="20"/>
+        </w:rPr>
+        <w:t>o.OrderId</w:t>
+      </w:r>
+      <w:proofErr w:type="spellEnd"/>
+      <w:r>
+        <w:rPr>
+          <w:rFonts w:ascii="Arial Nova" w:hAnsi="Arial Nova"/>
+          <w:sz w:val="20"/>
+          <w:szCs w:val="20"/>
+        </w:rPr>
+        <w:t xml:space="preserve">) AS </w:t>
+      </w:r>
+      <w:proofErr w:type="spellStart"/>
+      <w:r>
+        <w:rPr>
+          <w:rFonts w:ascii="Arial Nova" w:hAnsi="Arial Nova"/>
+          <w:sz w:val="20"/>
+          <w:szCs w:val="20"/>
+        </w:rPr>
+        <w:t>OrderCount</w:t>
+      </w:r>
+      <w:proofErr w:type="spellEnd"/>
+      <w:r>
+        <w:rPr>
+          <w:rFonts w:ascii="Arial Nova" w:hAnsi="Arial Nova"/>
+          <w:sz w:val="20"/>
+          <w:szCs w:val="20"/>
+        </w:rPr>
+        <w:t>,</w:t>
+      </w:r>
+    </w:p>
+    <w:p>
+      <w:pPr>
+        <w:rPr>
+          <w:rFonts w:ascii="Arial Nova" w:hAnsi="Arial Nova"/>
+          <w:sz w:val="20"/>
+          <w:szCs w:val="20"/>
+        </w:rPr>
+      </w:pPr>
+      <w:r>
+        <w:rPr>
+          <w:rFonts w:ascii="Arial Nova" w:hAnsi="Arial Nova"/>
+          <w:sz w:val="20"/>
+          <w:szCs w:val="20"/>
+        </w:rPr>
+        <w:t>AVG(</w:t>
+      </w:r>
+      <w:proofErr w:type="spellStart"/>
+      <w:r>
+        <w:rPr>
+          <w:rFonts w:ascii="Arial Nova" w:hAnsi="Arial Nova"/>
+          <w:sz w:val="20"/>
+          <w:szCs w:val="20"/>
+        </w:rPr>
+        <w:t>o.TotalAmount</w:t>
+      </w:r>
+      <w:proofErr w:type="spellEnd"/>
+      <w:r>
+        <w:rPr>
+          <w:rFonts w:ascii="Arial Nova" w:hAnsi="Arial Nova"/>
+          <w:sz w:val="20"/>
+          <w:szCs w:val="20"/>
+        </w:rPr>
+        <w:t xml:space="preserve">) AS </w:t>
+      </w:r>
+      <w:proofErr w:type="spellStart"/>
+      <w:r>
+        <w:rPr>
+          <w:rFonts w:ascii="Arial Nova" w:hAnsi="Arial Nova"/>
+          <w:sz w:val="20"/>
+          <w:szCs w:val="20"/>
+        </w:rPr>
+        <w:t>AvgSpend</w:t>
+      </w:r>
+      <w:proofErr w:type="spellEnd"/>
+      <w:r>
+        <w:rPr>
+          <w:rFonts w:ascii="Arial Nova" w:hAnsi="Arial Nova"/>
+          <w:sz w:val="20"/>
+          <w:szCs w:val="20"/>
+        </w:rPr>
+        <w:t>,</w:t>
+      </w:r>
+    </w:p>
+    <w:p>
+      <w:pPr>
+        <w:rPr>
+          <w:rFonts w:ascii="Arial Nova" w:hAnsi="Arial Nova"/>
+          <w:sz w:val="20"/>
+          <w:szCs w:val="20"/>
+        </w:rPr>
+      </w:pPr>
+      <w:r>
+        <w:rPr>
+          <w:rFonts w:ascii="Arial Nova" w:hAnsi="Arial Nova"/>
+          <w:sz w:val="20"/>
+          <w:szCs w:val="20"/>
+        </w:rPr>
+        <w:t>MAX(</w:t>
+      </w:r>
+      <w:proofErr w:type="spellStart"/>
+      <w:r>
+        <w:rPr>
+          <w:rFonts w:ascii="Arial Nova" w:hAnsi="Arial Nova"/>
+          <w:sz w:val="20"/>
+          <w:szCs w:val="20"/>
+        </w:rPr>
+        <w:t>o.OrderTime</w:t>
+      </w:r>
+      <w:proofErr w:type="spellEnd"/>
+      <w:r>
+        <w:rPr>
+          <w:rFonts w:ascii="Arial Nova" w:hAnsi="Arial Nova"/>
+          <w:sz w:val="20"/>
+          <w:szCs w:val="20"/>
+        </w:rPr>
+        <w:t xml:space="preserve">) AS </w:t>
+      </w:r>
+      <w:proofErr w:type="spellStart"/>
+      <w:r>
+        <w:rPr>
+          <w:rFonts w:ascii="Arial Nova" w:hAnsi="Arial Nova"/>
+          <w:sz w:val="20"/>
+          <w:szCs w:val="20"/>
+        </w:rPr>
+        <w:t>LastOrderDate</w:t>
+      </w:r>
+      <w:proofErr w:type="spellEnd"/>
+    </w:p>
+    <w:p>
+      <w:pPr>
+        <w:rPr>
+          <w:rFonts w:ascii="Arial Nova" w:hAnsi="Arial Nova"/>
+          <w:sz w:val="20"/>
+          <w:szCs w:val="20"/>
+        </w:rPr>
+      </w:pPr>
+      <w:r>
+        <w:rPr>
+          <w:rFonts w:ascii="Arial Nova" w:hAnsi="Arial Nova"/>
+          <w:sz w:val="20"/>
+          <w:szCs w:val="20"/>
+        </w:rPr>
+        <w:t>FROM Customers c</w:t>
+      </w:r>
+    </w:p>
+    <w:p>
+      <w:pPr>
+        <w:rPr>
+          <w:rFonts w:ascii="Arial Nova" w:hAnsi="Arial Nova"/>
+          <w:sz w:val="20"/>
+          <w:szCs w:val="20"/>
+        </w:rPr>
+      </w:pPr>
+      <w:r>
+        <w:rPr>
+          <w:rFonts w:ascii="Arial Nova" w:hAnsi="Arial Nova"/>
+          <w:sz w:val="20"/>
+          <w:szCs w:val="20"/>
+        </w:rPr>
+        <w:t xml:space="preserve">JOIN Orders o ON </w:t>
+      </w:r>
+      <w:proofErr w:type="spellStart"/>
+      <w:r>
+        <w:rPr>
+          <w:rFonts w:ascii="Arial Nova" w:hAnsi="Arial Nova"/>
+          <w:sz w:val="20"/>
+          <w:szCs w:val="20"/>
+        </w:rPr>
+        <w:t>c.CustomerId</w:t>
+      </w:r>
+      <w:proofErr w:type="spellEnd"/>
+      <w:r>
+        <w:rPr>
+          <w:rFonts w:ascii="Arial Nova" w:hAnsi="Arial Nova"/>
+          <w:sz w:val="20"/>
+          <w:szCs w:val="20"/>
+        </w:rPr>
+        <w:t xml:space="preserve"> = </w:t>
+      </w:r>
+      <w:proofErr w:type="spellStart"/>
+      <w:r>
+        <w:rPr>
+          <w:rFonts w:ascii="Arial Nova" w:hAnsi="Arial Nova"/>
+          <w:sz w:val="20"/>
+          <w:szCs w:val="20"/>
+        </w:rPr>
+        <w:t>o.CustomerId</w:t>
+      </w:r>
+      <w:proofErr w:type="spellEnd"/>
+    </w:p>
+    <w:p>
+      <w:pPr>
+        <w:rPr>
+          <w:rFonts w:ascii="Arial Nova" w:hAnsi="Arial Nova"/>
+          <w:sz w:val="20"/>
+          <w:szCs w:val="20"/>
+        </w:rPr>
+      </w:pPr>
+      <w:r>
+        <w:rPr>
+          <w:rFonts w:ascii="Arial Nova" w:hAnsi="Arial Nova"/>
+          <w:sz w:val="20"/>
+          <w:szCs w:val="20"/>
+        </w:rPr>
+        <w:t xml:space="preserve">GROUP BY </w:t>
+      </w:r>
+      <w:proofErr w:type="spellStart"/>
+      <w:r>
+        <w:rPr>
+          <w:rFonts w:ascii="Arial Nova" w:hAnsi="Arial Nova"/>
+          <w:sz w:val="20"/>
+          <w:szCs w:val="20"/>
+        </w:rPr>
+        <w:t>c.CustomerId</w:t>
+      </w:r>
+      <w:proofErr w:type="spellEnd"/>
+    </w:p>
+    <w:p>
+      <w:pPr>
+        <w:rPr>
+          <w:rFonts w:ascii="Arial Nova" w:hAnsi="Arial Nova"/>
+          <w:sz w:val="20"/>
+          <w:szCs w:val="20"/>
+        </w:rPr>
+      </w:pPr>
+      <w:r>
+        <w:rPr>
+          <w:rFonts w:ascii="Arial Nova" w:hAnsi="Arial Nova"/>
+          <w:sz w:val="20"/>
+          <w:szCs w:val="20"/>
+        </w:rPr>
+        <w:t>"""</w:t>
+      </w:r>
+    </w:p>
+    <w:p>
+      <w:pPr>
+        <w:rPr>
+          <w:rFonts w:ascii="Arial Nova" w:hAnsi="Arial Nova"/>
+          <w:sz w:val="20"/>
+          <w:szCs w:val="20"/>
+        </w:rPr>
+      </w:pPr>
+      <w:proofErr w:type="spellStart"/>
+      <w:r>
+        <w:rPr>
+          <w:rFonts w:ascii="Arial Nova" w:hAnsi="Arial Nova"/>
+          <w:sz w:val="20"/>
+          <w:szCs w:val="20"/>
+        </w:rPr>
+        <w:t>customer_data</w:t>
+      </w:r>
+      <w:proofErr w:type="spellEnd"/>
+      <w:r>
+        <w:rPr>
+          <w:rFonts w:ascii="Arial Nova" w:hAnsi="Arial Nova"/>
+          <w:sz w:val="20"/>
+          <w:szCs w:val="20"/>
+        </w:rPr>
+        <w:t xml:space="preserve"> = </w:t>
+      </w:r>
+      <w:proofErr w:type="spellStart"/>
+      <w:r>
+        <w:rPr>
+          <w:rFonts w:ascii="Arial Nova" w:hAnsi="Arial Nova"/>
+          <w:sz w:val="20"/>
+          <w:szCs w:val="20"/>
+        </w:rPr>
+        <w:t>pd.read_sql</w:t>
+      </w:r>
+      <w:proofErr w:type="spellEnd"/>
+      <w:r>
+        <w:rPr>
+          <w:rFonts w:ascii="Arial Nova" w:hAnsi="Arial Nova"/>
+          <w:sz w:val="20"/>
+          <w:szCs w:val="20"/>
+        </w:rPr>
+        <w:t>(query, conn)</w:t>
+      </w:r>
+    </w:p>
+    <w:p>
+      <w:pPr>
+        <w:rPr>
+          <w:rFonts w:ascii="Arial Nova" w:hAnsi="Arial Nova"/>
+          <w:sz w:val="20"/>
+          <w:szCs w:val="20"/>
+        </w:rPr>
+      </w:pPr>
+    </w:p>
+    <w:p>
+      <w:pPr>
+        <w:rPr>
+          <w:rFonts w:ascii="Arial Nova" w:hAnsi="Arial Nova"/>
+          <w:sz w:val="20"/>
+          <w:szCs w:val="20"/>
+        </w:rPr>
+      </w:pPr>
+      <w:r>
+        <w:rPr>
+          <w:rFonts w:ascii="Arial Nova" w:hAnsi="Arial Nova"/>
+          <w:sz w:val="20"/>
+          <w:szCs w:val="20"/>
+        </w:rPr>
+        <w:t># Prepare data for clustering</w:t>
+      </w:r>
+    </w:p>
+    <w:p>
+      <w:pPr>
+        <w:rPr>
+          <w:rFonts w:ascii="Arial Nova" w:hAnsi="Arial Nova"/>
+          <w:sz w:val="20"/>
+          <w:szCs w:val="20"/>
+        </w:rPr>
+      </w:pPr>
+      <w:r>
+        <w:rPr>
+          <w:rFonts w:ascii="Arial Nova" w:hAnsi="Arial Nova"/>
+          <w:sz w:val="20"/>
+          <w:szCs w:val="20"/>
+        </w:rPr>
+        <w:t xml:space="preserve">X = </w:t>
+      </w:r>
+      <w:proofErr w:type="spellStart"/>
+      <w:r>
+        <w:rPr>
+          <w:rFonts w:ascii="Arial Nova" w:hAnsi="Arial Nova"/>
+          <w:sz w:val="20"/>
+          <w:szCs w:val="20"/>
+        </w:rPr>
+        <w:t>customer_data</w:t>
+      </w:r>
+      <w:proofErr w:type="spellEnd"/>
+      <w:r>
+        <w:rPr>
+          <w:rFonts w:ascii="Arial Nova" w:hAnsi="Arial Nova"/>
+          <w:sz w:val="20"/>
+          <w:szCs w:val="20"/>
+        </w:rPr>
+        <w:t>[['</w:t>
+      </w:r>
+      <w:proofErr w:type="spellStart"/>
+      <w:r>
+        <w:rPr>
+          <w:rFonts w:ascii="Arial Nova" w:hAnsi="Arial Nova"/>
+          <w:sz w:val="20"/>
+          <w:szCs w:val="20"/>
+        </w:rPr>
+        <w:t>LoyaltyPoints</w:t>
+      </w:r>
+      <w:proofErr w:type="spellEnd"/>
+      <w:r>
+        <w:rPr>
+          <w:rFonts w:ascii="Arial Nova" w:hAnsi="Arial Nova"/>
+          <w:sz w:val="20"/>
+          <w:szCs w:val="20"/>
+        </w:rPr>
+        <w:t>', '</w:t>
+      </w:r>
+      <w:proofErr w:type="spellStart"/>
+      <w:r>
+        <w:rPr>
+          <w:rFonts w:ascii="Arial Nova" w:hAnsi="Arial Nova"/>
+          <w:sz w:val="20"/>
+          <w:szCs w:val="20"/>
+        </w:rPr>
+        <w:t>OrderCount</w:t>
+      </w:r>
+      <w:proofErr w:type="spellEnd"/>
+      <w:r>
+        <w:rPr>
+          <w:rFonts w:ascii="Arial Nova" w:hAnsi="Arial Nova"/>
+          <w:sz w:val="20"/>
+          <w:szCs w:val="20"/>
+        </w:rPr>
+        <w:t>', '</w:t>
+      </w:r>
+      <w:proofErr w:type="spellStart"/>
+      <w:r>
+        <w:rPr>
+          <w:rFonts w:ascii="Arial Nova" w:hAnsi="Arial Nova"/>
+          <w:sz w:val="20"/>
+          <w:szCs w:val="20"/>
+        </w:rPr>
+        <w:t>AvgSpend</w:t>
+      </w:r>
+      <w:proofErr w:type="spellEnd"/>
+      <w:r>
+        <w:rPr>
+          <w:rFonts w:ascii="Arial Nova" w:hAnsi="Arial Nova"/>
+          <w:sz w:val="20"/>
+          <w:szCs w:val="20"/>
+        </w:rPr>
+        <w:t>']]</w:t>
+      </w:r>
+    </w:p>
+    <w:p>
+      <w:pPr>
+        <w:rPr>
+          <w:rFonts w:ascii="Arial Nova" w:hAnsi="Arial Nova"/>
+          <w:sz w:val="20"/>
+          <w:szCs w:val="20"/>
+        </w:rPr>
+      </w:pPr>
+      <w:proofErr w:type="spellStart"/>
+      <w:r>
+        <w:rPr>
+          <w:rFonts w:ascii="Arial Nova" w:hAnsi="Arial Nova"/>
+          <w:sz w:val="20"/>
+          <w:szCs w:val="20"/>
+        </w:rPr>
+        <w:t>X_scaled</w:t>
+      </w:r>
+      <w:proofErr w:type="spellEnd"/>
+      <w:r>
+        <w:rPr>
+          <w:rFonts w:ascii="Arial Nova" w:hAnsi="Arial Nova"/>
+          <w:sz w:val="20"/>
+          <w:szCs w:val="20"/>
+        </w:rPr>
+        <w:t xml:space="preserve"> = </w:t>
+      </w:r>
+      <w:proofErr w:type="spellStart"/>
+      <w:r>
+        <w:rPr>
+          <w:rFonts w:ascii="Arial Nova" w:hAnsi="Arial Nova"/>
+          <w:sz w:val="20"/>
+          <w:szCs w:val="20"/>
+        </w:rPr>
+        <w:t>StandardScaler</w:t>
+      </w:r>
+      <w:proofErr w:type="spellEnd"/>
+      <w:r>
+        <w:rPr>
+          <w:rFonts w:ascii="Arial Nova" w:hAnsi="Arial Nova"/>
+          <w:sz w:val="20"/>
+          <w:szCs w:val="20"/>
+        </w:rPr>
+        <w:t>().</w:t>
+      </w:r>
+      <w:proofErr w:type="spellStart"/>
+      <w:r>
+        <w:rPr>
+          <w:rFonts w:ascii="Arial Nova" w:hAnsi="Arial Nova"/>
+          <w:sz w:val="20"/>
+          <w:szCs w:val="20"/>
+        </w:rPr>
+        <w:t>fit_transform</w:t>
+      </w:r>
+      <w:proofErr w:type="spellEnd"/>
+      <w:r>
+        <w:rPr>
+          <w:rFonts w:ascii="Arial Nova" w:hAnsi="Arial Nova"/>
+          <w:sz w:val="20"/>
+          <w:szCs w:val="20"/>
+        </w:rPr>
+        <w:t>(X)</w:t>
+      </w:r>
+    </w:p>
+    <w:p>
+      <w:pPr>
+        <w:rPr>
+          <w:rFonts w:ascii="Arial Nova" w:hAnsi="Arial Nova"/>
+          <w:sz w:val="20"/>
+          <w:szCs w:val="20"/>
+        </w:rPr>
+      </w:pPr>
+    </w:p>
+    <w:p>
+      <w:pPr>
+        <w:rPr>
+          <w:rFonts w:ascii="Arial Nova" w:hAnsi="Arial Nova"/>
+          <w:sz w:val="20"/>
+          <w:szCs w:val="20"/>
+        </w:rPr>
+      </w:pPr>
+      <w:r>
+        <w:rPr>
+          <w:rFonts w:ascii="Arial Nova" w:hAnsi="Arial Nova"/>
+          <w:sz w:val="20"/>
+          <w:szCs w:val="20"/>
+        </w:rPr>
+        <w:t># Apply K-means clustering</w:t>
+      </w:r>
+    </w:p>
+    <w:p>
+      <w:pPr>
+        <w:rPr>
+          <w:rFonts w:ascii="Arial Nova" w:hAnsi="Arial Nova"/>
+          <w:sz w:val="20"/>
+          <w:szCs w:val="20"/>
+        </w:rPr>
+      </w:pPr>
+      <w:proofErr w:type="spellStart"/>
+      <w:r>
+        <w:rPr>
+          <w:rFonts w:ascii="Arial Nova" w:hAnsi="Arial Nova"/>
+          <w:sz w:val="20"/>
+          <w:szCs w:val="20"/>
+        </w:rPr>
+        <w:t>kmeans</w:t>
+      </w:r>
+      <w:proofErr w:type="spellEnd"/>
+      <w:r>
+        <w:rPr>
+          <w:rFonts w:ascii="Arial Nova" w:hAnsi="Arial Nova"/>
+          <w:sz w:val="20"/>
+          <w:szCs w:val="20"/>
+        </w:rPr>
+        <w:t xml:space="preserve"> = </w:t>
+      </w:r>
+      <w:proofErr w:type="spellStart"/>
+      <w:r>
+        <w:rPr>
+          <w:rFonts w:ascii="Arial Nova" w:hAnsi="Arial Nova"/>
+          <w:sz w:val="20"/>
+          <w:szCs w:val="20"/>
+        </w:rPr>
+        <w:t>KMeans</w:t>
+      </w:r>
+      <w:proofErr w:type="spellEnd"/>
+      <w:r>
+        <w:rPr>
+          <w:rFonts w:ascii="Arial Nova" w:hAnsi="Arial Nova"/>
+          <w:sz w:val="20"/>
+          <w:szCs w:val="20"/>
+        </w:rPr>
+        <w:t>(</w:t>
+      </w:r>
+      <w:proofErr w:type="spellStart"/>
+      <w:r>
+        <w:rPr>
+          <w:rFonts w:ascii="Arial Nova" w:hAnsi="Arial Nova"/>
+          <w:sz w:val="20"/>
+          <w:szCs w:val="20"/>
+        </w:rPr>
+        <w:t>n_clusters</w:t>
+      </w:r>
+      <w:proofErr w:type="spellEnd"/>
+      <w:r>
+        <w:rPr>
+          <w:rFonts w:ascii="Arial Nova" w:hAnsi="Arial Nova"/>
+          <w:sz w:val="20"/>
+          <w:szCs w:val="20"/>
+        </w:rPr>
+        <w:t xml:space="preserve">=4, </w:t>
+      </w:r>
+      <w:proofErr w:type="spellStart"/>
+      <w:r>
+        <w:rPr>
+          <w:rFonts w:ascii="Arial Nova" w:hAnsi="Arial Nova"/>
+          <w:sz w:val="20"/>
+          <w:szCs w:val="20"/>
+        </w:rPr>
+        <w:t>random_state</w:t>
+      </w:r>
+      <w:proofErr w:type="spellEnd"/>
+      <w:r>
+        <w:rPr>
+          <w:rFonts w:ascii="Arial Nova" w:hAnsi="Arial Nova"/>
+          <w:sz w:val="20"/>
+          <w:szCs w:val="20"/>
+        </w:rPr>
+        <w:t>=42)</w:t>
+      </w:r>
+    </w:p>
+    <w:p>
+      <w:pPr>
+        <w:rPr>
+          <w:rFonts w:ascii="Arial Nova" w:hAnsi="Arial Nova"/>
+          <w:sz w:val="20"/>
+          <w:szCs w:val="20"/>
+        </w:rPr>
+      </w:pPr>
+      <w:proofErr w:type="spellStart"/>
+      <w:r>
+        <w:rPr>
+          <w:rFonts w:ascii="Arial Nova" w:hAnsi="Arial Nova"/>
+          <w:sz w:val="20"/>
+          <w:szCs w:val="20"/>
+        </w:rPr>
+        <w:t>customer_data</w:t>
+      </w:r>
+      <w:proofErr w:type="spellEnd"/>
+      <w:r>
+        <w:rPr>
+          <w:rFonts w:ascii="Arial Nova" w:hAnsi="Arial Nova"/>
+          <w:sz w:val="20"/>
+          <w:szCs w:val="20"/>
+        </w:rPr>
+        <w:t xml:space="preserve">['Segment'] = </w:t>
+      </w:r>
+      <w:proofErr w:type="spellStart"/>
+      <w:r>
+        <w:rPr>
+          <w:rFonts w:ascii="Arial Nova" w:hAnsi="Arial Nova"/>
+          <w:sz w:val="20"/>
+          <w:szCs w:val="20"/>
+        </w:rPr>
+        <w:t>kmeans.fit_predict</w:t>
+      </w:r>
+      <w:proofErr w:type="spellEnd"/>
+      <w:r>
+        <w:rPr>
+          <w:rFonts w:ascii="Arial Nova" w:hAnsi="Arial Nova"/>
+          <w:sz w:val="20"/>
+          <w:szCs w:val="20"/>
+        </w:rPr>
+        <w:t>(</w:t>
+      </w:r>
+      <w:proofErr w:type="spellStart"/>
+      <w:r>
+        <w:rPr>
+          <w:rFonts w:ascii="Arial Nova" w:hAnsi="Arial Nova"/>
+          <w:sz w:val="20"/>
+          <w:szCs w:val="20"/>
+        </w:rPr>
+        <w:t>X_scaled</w:t>
+      </w:r>
+      <w:proofErr w:type="spellEnd"/>
+      <w:r>
+        <w:rPr>
+          <w:rFonts w:ascii="Arial Nova" w:hAnsi="Arial Nova"/>
+          <w:sz w:val="20"/>
+          <w:szCs w:val="20"/>
+        </w:rPr>
+        <w:t>)</w:t>
+      </w:r>
+    </w:p>
+    <w:p>
+      <w:pPr>
+        <w:rPr>
+          <w:rFonts w:ascii="Arial Nova" w:hAnsi="Arial Nova"/>
+          <w:sz w:val="20"/>
+          <w:szCs w:val="20"/>
+        </w:rPr>
+      </w:pPr>
+    </w:p>
+    <w:p>
+      <w:pPr>
+        <w:rPr>
+          <w:rFonts w:ascii="Arial Nova" w:hAnsi="Arial Nova"/>
+          <w:sz w:val="20"/>
+          <w:szCs w:val="20"/>
+        </w:rPr>
+      </w:pPr>
+      <w:r>
+        <w:rPr>
+          <w:rFonts w:ascii="Arial Nova" w:hAnsi="Arial Nova"/>
+          <w:sz w:val="20"/>
+          <w:szCs w:val="20"/>
+        </w:rPr>
+        <w:t># Analyze segments</w:t>
+      </w:r>
+    </w:p>
+    <w:p>
+      <w:pPr>
+        <w:rPr>
+          <w:rFonts w:ascii="Arial Nova" w:hAnsi="Arial Nova"/>
+          <w:sz w:val="20"/>
+          <w:szCs w:val="20"/>
+        </w:rPr>
+      </w:pPr>
+      <w:proofErr w:type="spellStart"/>
+      <w:r>
+        <w:rPr>
+          <w:rFonts w:ascii="Arial Nova" w:hAnsi="Arial Nova"/>
+          <w:sz w:val="20"/>
+          <w:szCs w:val="20"/>
+        </w:rPr>
+        <w:t>segment_profiles</w:t>
+      </w:r>
+      <w:proofErr w:type="spellEnd"/>
+      <w:r>
+        <w:rPr>
+          <w:rFonts w:ascii="Arial Nova" w:hAnsi="Arial Nova"/>
+          <w:sz w:val="20"/>
+          <w:szCs w:val="20"/>
+        </w:rPr>
+        <w:t xml:space="preserve"> = </w:t>
+      </w:r>
+      <w:proofErr w:type="spellStart"/>
+      <w:r>
+        <w:rPr>
+          <w:rFonts w:ascii="Arial Nova" w:hAnsi="Arial Nova"/>
+          <w:sz w:val="20"/>
+          <w:szCs w:val="20"/>
+        </w:rPr>
+        <w:t>customer_data.groupby</w:t>
+      </w:r>
+      <w:proofErr w:type="spellEnd"/>
+      <w:r>
+        <w:rPr>
+          <w:rFonts w:ascii="Arial Nova" w:hAnsi="Arial Nova"/>
+          <w:sz w:val="20"/>
+          <w:szCs w:val="20"/>
+        </w:rPr>
+        <w:t>('Segment').</w:t>
+      </w:r>
+      <w:proofErr w:type="spellStart"/>
+      <w:r>
+        <w:rPr>
+          <w:rFonts w:ascii="Arial Nova" w:hAnsi="Arial Nova"/>
+          <w:sz w:val="20"/>
+          <w:szCs w:val="20"/>
+        </w:rPr>
+        <w:t>agg</w:t>
+      </w:r>
+      <w:proofErr w:type="spellEnd"/>
+      <w:r>
+        <w:rPr>
+          <w:rFonts w:ascii="Arial Nova" w:hAnsi="Arial Nova"/>
+          <w:sz w:val="20"/>
+          <w:szCs w:val="20"/>
+        </w:rPr>
+        <w:t>({</w:t>
+      </w:r>
+    </w:p>
+    <w:p>
+      <w:pPr>
+        <w:rPr>
+          <w:rFonts w:ascii="Arial Nova" w:hAnsi="Arial Nova"/>
+          <w:sz w:val="20"/>
+          <w:szCs w:val="20"/>
+        </w:rPr>
+      </w:pPr>
+      <w:r>
+        <w:rPr>
+          <w:rFonts w:ascii="Arial Nova" w:hAnsi="Arial Nova"/>
+          <w:sz w:val="20"/>
+          <w:szCs w:val="20"/>
+        </w:rPr>
+        <w:t xml:space="preserve">    '</w:t>
+      </w:r>
+      <w:proofErr w:type="spellStart"/>
+      <w:r>
+        <w:rPr>
+          <w:rFonts w:ascii="Arial Nova" w:hAnsi="Arial Nova"/>
+          <w:sz w:val="20"/>
+          <w:szCs w:val="20"/>
+        </w:rPr>
+        <w:t>LoyaltyPoints</w:t>
+      </w:r>
+      <w:proofErr w:type="spellEnd"/>
+      <w:r>
+        <w:rPr>
+          <w:rFonts w:ascii="Arial Nova" w:hAnsi="Arial Nova"/>
+          <w:sz w:val="20"/>
+          <w:szCs w:val="20"/>
+        </w:rPr>
+        <w:t>': 'mean',</w:t>
+      </w:r>
+    </w:p>
+    <w:p>
+      <w:pPr>
+        <w:rPr>
+          <w:rFonts w:ascii="Arial Nova" w:hAnsi="Arial Nova"/>
+          <w:sz w:val="20"/>
+          <w:szCs w:val="20"/>
+        </w:rPr>
+      </w:pPr>
+      <w:r>
+        <w:rPr>
+          <w:rFonts w:ascii="Arial Nova" w:hAnsi="Arial Nova"/>
+          <w:sz w:val="20"/>
+          <w:szCs w:val="20"/>
+        </w:rPr>
+        <w:lastRenderedPageBreak/>
+        <w:t xml:space="preserve">    '</w:t>
+      </w:r>
+      <w:proofErr w:type="spellStart"/>
+      <w:r>
+        <w:rPr>
+          <w:rFonts w:ascii="Arial Nova" w:hAnsi="Arial Nova"/>
+          <w:sz w:val="20"/>
+          <w:szCs w:val="20"/>
+        </w:rPr>
+        <w:t>OrderCount</w:t>
+      </w:r>
+      <w:proofErr w:type="spellEnd"/>
+      <w:r>
+        <w:rPr>
+          <w:rFonts w:ascii="Arial Nova" w:hAnsi="Arial Nova"/>
+          <w:sz w:val="20"/>
+          <w:szCs w:val="20"/>
+        </w:rPr>
+        <w:t>': 'mean',</w:t>
+      </w:r>
+    </w:p>
+    <w:p>
+      <w:pPr>
+        <w:rPr>
+          <w:rFonts w:ascii="Arial Nova" w:hAnsi="Arial Nova"/>
+          <w:sz w:val="20"/>
+          <w:szCs w:val="20"/>
+        </w:rPr>
+      </w:pPr>
+      <w:r>
+        <w:rPr>
+          <w:rFonts w:ascii="Arial Nova" w:hAnsi="Arial Nova"/>
+          <w:sz w:val="20"/>
+          <w:szCs w:val="20"/>
+        </w:rPr>
+        <w:t xml:space="preserve">    '</w:t>
+      </w:r>
+      <w:proofErr w:type="spellStart"/>
+      <w:r>
+        <w:rPr>
+          <w:rFonts w:ascii="Arial Nova" w:hAnsi="Arial Nova"/>
+          <w:sz w:val="20"/>
+          <w:szCs w:val="20"/>
+        </w:rPr>
+        <w:t>AvgSpend</w:t>
+      </w:r>
+      <w:proofErr w:type="spellEnd"/>
+      <w:r>
+        <w:rPr>
+          <w:rFonts w:ascii="Arial Nova" w:hAnsi="Arial Nova"/>
+          <w:sz w:val="20"/>
+          <w:szCs w:val="20"/>
+        </w:rPr>
+        <w:t>': 'mean',</w:t>
+      </w:r>
+    </w:p>
+    <w:p>
+      <w:pPr>
+        <w:rPr>
+          <w:rFonts w:ascii="Arial Nova" w:hAnsi="Arial Nova"/>
+          <w:sz w:val="20"/>
+          <w:szCs w:val="20"/>
+        </w:rPr>
+      </w:pPr>
+      <w:r>
+        <w:rPr>
+          <w:rFonts w:ascii="Arial Nova" w:hAnsi="Arial Nova"/>
+          <w:sz w:val="20"/>
+          <w:szCs w:val="20"/>
+        </w:rPr>
+        <w:t xml:space="preserve">    '</w:t>
+      </w:r>
+      <w:proofErr w:type="spellStart"/>
+      <w:r>
+        <w:rPr>
+          <w:rFonts w:ascii="Arial Nova" w:hAnsi="Arial Nova"/>
+          <w:sz w:val="20"/>
+          <w:szCs w:val="20"/>
+        </w:rPr>
+        <w:t>CustomerId</w:t>
+      </w:r>
+      <w:proofErr w:type="spellEnd"/>
+      <w:r>
+        <w:rPr>
+          <w:rFonts w:ascii="Arial Nova" w:hAnsi="Arial Nova"/>
+          <w:sz w:val="20"/>
+          <w:szCs w:val="20"/>
+        </w:rPr>
+        <w:t>': 'count'</w:t>
+      </w:r>
+    </w:p>
+    <w:p>
+      <w:pPr>
+        <w:rPr>
+          <w:rFonts w:ascii="Arial Nova" w:hAnsi="Arial Nova"/>
+          <w:sz w:val="20"/>
+          <w:szCs w:val="20"/>
+        </w:rPr>
+      </w:pPr>
+      <w:r>
+        <w:rPr>
+          <w:rFonts w:ascii="Arial Nova" w:hAnsi="Arial Nova"/>
+          <w:sz w:val="20"/>
+          <w:szCs w:val="20"/>
+        </w:rPr>
+        <w:t>}).rename(columns={'</w:t>
+      </w:r>
+      <w:proofErr w:type="spellStart"/>
+      <w:r>
+        <w:rPr>
+          <w:rFonts w:ascii="Arial Nova" w:hAnsi="Arial Nova"/>
+          <w:sz w:val="20"/>
+          <w:szCs w:val="20"/>
+        </w:rPr>
+        <w:t>CustomerId</w:t>
+      </w:r>
+      <w:proofErr w:type="spellEnd"/>
+      <w:r>
+        <w:rPr>
+          <w:rFonts w:ascii="Arial Nova" w:hAnsi="Arial Nova"/>
+          <w:sz w:val="20"/>
+          <w:szCs w:val="20"/>
+        </w:rPr>
+        <w:t>': 'Count'})</w:t>
+      </w:r>
+    </w:p>
+    <w:p>
+      <w:pPr>
+        <w:rPr>
+          <w:rFonts w:ascii="Arial Nova" w:hAnsi="Arial Nova"/>
+          <w:sz w:val="20"/>
+          <w:szCs w:val="20"/>
+        </w:rPr>
+      </w:pPr>
+      <w:r>
+        <w:rPr>
+          <w:rFonts w:ascii="Arial Nova" w:hAnsi="Arial Nova"/>
+          <w:b/>
+          <w:bCs/>
+          <w:sz w:val="20"/>
+          <w:szCs w:val="20"/>
+        </w:rPr>
+        <w:t>AI Implementation</w:t>
+      </w:r>
+      <w:r>
+        <w:rPr>
+          <w:rFonts w:ascii="Arial Nova" w:hAnsi="Arial Nova"/>
+          <w:sz w:val="20"/>
+          <w:szCs w:val="20"/>
+        </w:rPr>
+        <w:t>: Develop ML regression models to predict future value of customers</w:t>
+      </w:r>
+      <w:r>
+        <w:rPr>
+          <w:rFonts w:ascii="Arial Nova" w:hAnsi="Arial Nova"/>
+          <w:sz w:val="20"/>
+          <w:szCs w:val="20"/>
+        </w:rPr>
+        <w:br/>
+      </w:r>
+      <w:r>
+        <w:rPr>
+          <w:rFonts w:ascii="Arial Nova" w:hAnsi="Arial Nova"/>
+          <w:b/>
+          <w:bCs/>
+          <w:sz w:val="20"/>
+          <w:szCs w:val="20"/>
+        </w:rPr>
+        <w:t>Business Impact</w:t>
+      </w:r>
+      <w:r>
+        <w:rPr>
+          <w:rFonts w:ascii="Arial Nova" w:hAnsi="Arial Nova"/>
+          <w:sz w:val="20"/>
+          <w:szCs w:val="20"/>
+        </w:rPr>
+        <w:t>: Identify high-value customers for personalized retention strategies</w:t>
+      </w:r>
+    </w:p>
+    <w:p>
+      <w:pPr>
+        <w:rPr>
+          <w:rFonts w:ascii="Arial Nova" w:hAnsi="Arial Nova"/>
+          <w:b/>
+          <w:bCs/>
+          <w:sz w:val="20"/>
+          <w:szCs w:val="20"/>
+        </w:rPr>
+      </w:pPr>
+      <w:r>
+        <w:rPr>
+          <w:rFonts w:ascii="Arial Nova" w:hAnsi="Arial Nova"/>
+          <w:b/>
+          <w:bCs/>
+          <w:sz w:val="20"/>
+          <w:szCs w:val="20"/>
+        </w:rPr>
+        <w:t>Churn Prediction</w:t>
+      </w:r>
+    </w:p>
+    <w:p>
+      <w:pPr>
+        <w:rPr>
+          <w:rFonts w:ascii="Arial Nova" w:hAnsi="Arial Nova"/>
+          <w:sz w:val="20"/>
+          <w:szCs w:val="20"/>
+        </w:rPr>
+      </w:pPr>
+      <w:r>
+        <w:rPr>
+          <w:rFonts w:ascii="Arial Nova" w:hAnsi="Arial Nova"/>
+          <w:b/>
+          <w:bCs/>
+          <w:sz w:val="20"/>
+          <w:szCs w:val="20"/>
+        </w:rPr>
+        <w:t>AI Implementation</w:t>
+      </w:r>
+      <w:r>
+        <w:rPr>
+          <w:rFonts w:ascii="Arial Nova" w:hAnsi="Arial Nova"/>
+          <w:sz w:val="20"/>
+          <w:szCs w:val="20"/>
+        </w:rPr>
+        <w:t>: Classification algorithms to identify at-risk customers</w:t>
+      </w:r>
+      <w:r>
+        <w:rPr>
+          <w:rFonts w:ascii="Arial Nova" w:hAnsi="Arial Nova"/>
+          <w:sz w:val="20"/>
+          <w:szCs w:val="20"/>
+        </w:rPr>
+        <w:br/>
+      </w:r>
+      <w:r>
+        <w:rPr>
+          <w:rFonts w:ascii="Arial Nova" w:hAnsi="Arial Nova"/>
+          <w:b/>
+          <w:bCs/>
+          <w:sz w:val="20"/>
+          <w:szCs w:val="20"/>
+        </w:rPr>
+        <w:t>Business Impact</w:t>
+      </w:r>
+      <w:r>
+        <w:rPr>
+          <w:rFonts w:ascii="Arial Nova" w:hAnsi="Arial Nova"/>
+          <w:sz w:val="20"/>
+          <w:szCs w:val="20"/>
+        </w:rPr>
+        <w:t>: Enable proactive retention campaigns before customers leave</w:t>
+      </w:r>
+    </w:p>
+    <w:p>
+      <w:pPr>
+        <w:rPr>
+          <w:rFonts w:ascii="Arial Nova" w:hAnsi="Arial Nova"/>
+          <w:b/>
+          <w:bCs/>
+          <w:sz w:val="20"/>
+          <w:szCs w:val="20"/>
+        </w:rPr>
+      </w:pPr>
+      <w:r>
+        <w:rPr>
+          <w:rFonts w:ascii="Arial Nova" w:hAnsi="Arial Nova"/>
+          <w:b/>
+          <w:bCs/>
+          <w:sz w:val="20"/>
+          <w:szCs w:val="20"/>
+        </w:rPr>
+        <w:t>3. Menu Analytics &amp; Optimization</w:t>
+      </w:r>
+    </w:p>
+    <w:p>
+      <w:pPr>
+        <w:rPr>
+          <w:rFonts w:ascii="Arial Nova" w:hAnsi="Arial Nova"/>
+          <w:b/>
+          <w:bCs/>
+          <w:sz w:val="20"/>
+          <w:szCs w:val="20"/>
+        </w:rPr>
+      </w:pPr>
+      <w:r>
+        <w:rPr>
+          <w:rFonts w:ascii="Arial Nova" w:hAnsi="Arial Nova"/>
+          <w:b/>
+          <w:bCs/>
+          <w:sz w:val="20"/>
+          <w:szCs w:val="20"/>
+        </w:rPr>
+        <w:t>Menu Item Performance Analysis</w:t>
+      </w:r>
+    </w:p>
+    <w:p>
+      <w:pPr>
+        <w:rPr>
+          <w:rFonts w:ascii="Arial Nova" w:hAnsi="Arial Nova"/>
+          <w:sz w:val="20"/>
+          <w:szCs w:val="20"/>
+        </w:rPr>
+      </w:pPr>
+      <w:r>
+        <w:rPr>
+          <w:rFonts w:ascii="Arial Nova" w:hAnsi="Arial Nova"/>
+          <w:b/>
+          <w:bCs/>
+          <w:sz w:val="20"/>
+          <w:szCs w:val="20"/>
+        </w:rPr>
+        <w:t>AI Implementation</w:t>
+      </w:r>
+      <w:r>
+        <w:rPr>
+          <w:rFonts w:ascii="Arial Nova" w:hAnsi="Arial Nova"/>
+          <w:sz w:val="20"/>
+          <w:szCs w:val="20"/>
+        </w:rPr>
+        <w:t>: Association rule mining to identify item combinations frequently ordered together</w:t>
+      </w:r>
+      <w:r>
+        <w:rPr>
+          <w:rFonts w:ascii="Arial Nova" w:hAnsi="Arial Nova"/>
+          <w:sz w:val="20"/>
+          <w:szCs w:val="20"/>
+        </w:rPr>
+        <w:br/>
+      </w:r>
+      <w:r>
+        <w:rPr>
+          <w:rFonts w:ascii="Arial Nova" w:hAnsi="Arial Nova"/>
+          <w:b/>
+          <w:bCs/>
+          <w:sz w:val="20"/>
+          <w:szCs w:val="20"/>
+        </w:rPr>
+        <w:t>Business Impact</w:t>
+      </w:r>
+      <w:r>
+        <w:rPr>
+          <w:rFonts w:ascii="Arial Nova" w:hAnsi="Arial Nova"/>
+          <w:sz w:val="20"/>
+          <w:szCs w:val="20"/>
+        </w:rPr>
+        <w:t>: Create effective combo deals and menu layouts</w:t>
+      </w:r>
+    </w:p>
+    <w:p>
+      <w:pPr>
+        <w:rPr>
+          <w:rFonts w:ascii="Arial Nova" w:hAnsi="Arial Nova"/>
+          <w:b/>
+          <w:bCs/>
+          <w:sz w:val="20"/>
+          <w:szCs w:val="20"/>
+        </w:rPr>
+      </w:pPr>
+      <w:r>
+        <w:rPr>
+          <w:rFonts w:ascii="Arial Nova" w:hAnsi="Arial Nova"/>
+          <w:b/>
+          <w:bCs/>
+          <w:sz w:val="20"/>
+          <w:szCs w:val="20"/>
+        </w:rPr>
+        <w:t>Price Elasticity Analysis</w:t>
+      </w:r>
+    </w:p>
+    <w:p>
+      <w:pPr>
+        <w:rPr>
+          <w:rFonts w:ascii="Arial Nova" w:hAnsi="Arial Nova"/>
+          <w:sz w:val="20"/>
+          <w:szCs w:val="20"/>
+        </w:rPr>
+      </w:pPr>
+      <w:r>
+        <w:rPr>
+          <w:rFonts w:ascii="Arial Nova" w:hAnsi="Arial Nova"/>
+          <w:b/>
+          <w:bCs/>
+          <w:sz w:val="20"/>
+          <w:szCs w:val="20"/>
+        </w:rPr>
+        <w:t>AI Implementation</w:t>
+      </w:r>
+      <w:r>
+        <w:rPr>
+          <w:rFonts w:ascii="Arial Nova" w:hAnsi="Arial Nova"/>
+          <w:sz w:val="20"/>
+          <w:szCs w:val="20"/>
+        </w:rPr>
+        <w:t>: Statistical models to determine optimal price points</w:t>
+      </w:r>
+    </w:p>
+    <w:p>
+      <w:pPr>
+        <w:rPr>
+          <w:rFonts w:ascii="Arial Nova" w:hAnsi="Arial Nova"/>
+          <w:sz w:val="20"/>
+          <w:szCs w:val="20"/>
+        </w:rPr>
+      </w:pPr>
+      <w:r>
+        <w:rPr>
+          <w:rFonts w:ascii="Arial Nova" w:hAnsi="Arial Nova"/>
+          <w:sz w:val="20"/>
+          <w:szCs w:val="20"/>
+        </w:rPr>
+        <w:t># Example association rule mining</w:t>
+      </w:r>
+    </w:p>
+    <w:p>
+      <w:pPr>
+        <w:rPr>
+          <w:rFonts w:ascii="Arial Nova" w:hAnsi="Arial Nova"/>
+          <w:sz w:val="20"/>
+          <w:szCs w:val="20"/>
+        </w:rPr>
+      </w:pPr>
+      <w:r>
+        <w:rPr>
+          <w:rFonts w:ascii="Arial Nova" w:hAnsi="Arial Nova"/>
+          <w:sz w:val="20"/>
+          <w:szCs w:val="20"/>
+        </w:rPr>
+        <w:t xml:space="preserve">from </w:t>
+      </w:r>
+      <w:proofErr w:type="spellStart"/>
+      <w:r>
+        <w:rPr>
+          <w:rFonts w:ascii="Arial Nova" w:hAnsi="Arial Nova"/>
+          <w:sz w:val="20"/>
+          <w:szCs w:val="20"/>
+        </w:rPr>
+        <w:t>mlxtend.frequent_patterns</w:t>
+      </w:r>
+      <w:proofErr w:type="spellEnd"/>
+      <w:r>
+        <w:rPr>
+          <w:rFonts w:ascii="Arial Nova" w:hAnsi="Arial Nova"/>
+          <w:sz w:val="20"/>
+          <w:szCs w:val="20"/>
+        </w:rPr>
+        <w:t xml:space="preserve"> import </w:t>
+      </w:r>
+      <w:proofErr w:type="spellStart"/>
+      <w:r>
+        <w:rPr>
+          <w:rFonts w:ascii="Arial Nova" w:hAnsi="Arial Nova"/>
+          <w:sz w:val="20"/>
+          <w:szCs w:val="20"/>
+        </w:rPr>
+        <w:t>apriori</w:t>
+      </w:r>
+      <w:proofErr w:type="spellEnd"/>
+      <w:r>
+        <w:rPr>
+          <w:rFonts w:ascii="Arial Nova" w:hAnsi="Arial Nova"/>
+          <w:sz w:val="20"/>
+          <w:szCs w:val="20"/>
+        </w:rPr>
+        <w:t xml:space="preserve">, </w:t>
+      </w:r>
+      <w:proofErr w:type="spellStart"/>
+      <w:r>
+        <w:rPr>
+          <w:rFonts w:ascii="Arial Nova" w:hAnsi="Arial Nova"/>
+          <w:sz w:val="20"/>
+          <w:szCs w:val="20"/>
+        </w:rPr>
+        <w:t>association_rules</w:t>
+      </w:r>
+      <w:proofErr w:type="spellEnd"/>
+    </w:p>
+    <w:p>
+      <w:pPr>
+        <w:rPr>
+          <w:rFonts w:ascii="Arial Nova" w:hAnsi="Arial Nova"/>
+          <w:sz w:val="20"/>
+          <w:szCs w:val="20"/>
+        </w:rPr>
+      </w:pPr>
+    </w:p>
+    <w:p>
+      <w:pPr>
+        <w:rPr>
+          <w:rFonts w:ascii="Arial Nova" w:hAnsi="Arial Nova"/>
+          <w:sz w:val="20"/>
+          <w:szCs w:val="20"/>
+        </w:rPr>
+      </w:pPr>
+      <w:r>
+        <w:rPr>
+          <w:rFonts w:ascii="Arial Nova" w:hAnsi="Arial Nova"/>
+          <w:sz w:val="20"/>
+          <w:szCs w:val="20"/>
+        </w:rPr>
+        <w:t># Query order items data</w:t>
+      </w:r>
+    </w:p>
+    <w:p>
+      <w:pPr>
+        <w:rPr>
+          <w:rFonts w:ascii="Arial Nova" w:hAnsi="Arial Nova"/>
+          <w:sz w:val="20"/>
+          <w:szCs w:val="20"/>
+        </w:rPr>
+      </w:pPr>
+      <w:r>
+        <w:rPr>
+          <w:rFonts w:ascii="Arial Nova" w:hAnsi="Arial Nova"/>
+          <w:sz w:val="20"/>
+          <w:szCs w:val="20"/>
+        </w:rPr>
+        <w:t>query = """</w:t>
+      </w:r>
+    </w:p>
+    <w:p>
+      <w:pPr>
+        <w:rPr>
+          <w:rFonts w:ascii="Arial Nova" w:hAnsi="Arial Nova"/>
+          <w:sz w:val="20"/>
+          <w:szCs w:val="20"/>
+        </w:rPr>
+      </w:pPr>
+      <w:r>
+        <w:rPr>
+          <w:rFonts w:ascii="Arial Nova" w:hAnsi="Arial Nova"/>
+          <w:sz w:val="20"/>
+          <w:szCs w:val="20"/>
+        </w:rPr>
+        <w:t xml:space="preserve">SELECT </w:t>
+      </w:r>
+      <w:proofErr w:type="spellStart"/>
+      <w:r>
+        <w:rPr>
+          <w:rFonts w:ascii="Arial Nova" w:hAnsi="Arial Nova"/>
+          <w:sz w:val="20"/>
+          <w:szCs w:val="20"/>
+        </w:rPr>
+        <w:t>o.OrderId</w:t>
+      </w:r>
+      <w:proofErr w:type="spellEnd"/>
+      <w:r>
+        <w:rPr>
+          <w:rFonts w:ascii="Arial Nova" w:hAnsi="Arial Nova"/>
+          <w:sz w:val="20"/>
+          <w:szCs w:val="20"/>
+        </w:rPr>
+        <w:t xml:space="preserve">, </w:t>
+      </w:r>
+      <w:proofErr w:type="spellStart"/>
+      <w:r>
+        <w:rPr>
+          <w:rFonts w:ascii="Arial Nova" w:hAnsi="Arial Nova"/>
+          <w:sz w:val="20"/>
+          <w:szCs w:val="20"/>
+        </w:rPr>
+        <w:t>oi.MenuItemId</w:t>
+      </w:r>
+      <w:proofErr w:type="spellEnd"/>
+    </w:p>
+    <w:p>
+      <w:pPr>
+        <w:rPr>
+          <w:rFonts w:ascii="Arial Nova" w:hAnsi="Arial Nova"/>
+          <w:sz w:val="20"/>
+          <w:szCs w:val="20"/>
+        </w:rPr>
+      </w:pPr>
+      <w:r>
+        <w:rPr>
+          <w:rFonts w:ascii="Arial Nova" w:hAnsi="Arial Nova"/>
+          <w:sz w:val="20"/>
+          <w:szCs w:val="20"/>
+        </w:rPr>
+        <w:t>FROM Orders o</w:t>
+      </w:r>
+    </w:p>
+    <w:p>
+      <w:pPr>
+        <w:rPr>
+          <w:rFonts w:ascii="Arial Nova" w:hAnsi="Arial Nova"/>
+          <w:sz w:val="20"/>
+          <w:szCs w:val="20"/>
+        </w:rPr>
+      </w:pPr>
+      <w:r>
+        <w:rPr>
+          <w:rFonts w:ascii="Arial Nova" w:hAnsi="Arial Nova"/>
+          <w:sz w:val="20"/>
+          <w:szCs w:val="20"/>
+        </w:rPr>
+        <w:t xml:space="preserve">JOIN </w:t>
+      </w:r>
+      <w:proofErr w:type="spellStart"/>
+      <w:r>
+        <w:rPr>
+          <w:rFonts w:ascii="Arial Nova" w:hAnsi="Arial Nova"/>
+          <w:sz w:val="20"/>
+          <w:szCs w:val="20"/>
+        </w:rPr>
+        <w:t>OrderItems</w:t>
+      </w:r>
+      <w:proofErr w:type="spellEnd"/>
+      <w:r>
+        <w:rPr>
+          <w:rFonts w:ascii="Arial Nova" w:hAnsi="Arial Nova"/>
+          <w:sz w:val="20"/>
+          <w:szCs w:val="20"/>
+        </w:rPr>
+        <w:t xml:space="preserve"> oi ON </w:t>
+      </w:r>
+      <w:proofErr w:type="spellStart"/>
+      <w:r>
+        <w:rPr>
+          <w:rFonts w:ascii="Arial Nova" w:hAnsi="Arial Nova"/>
+          <w:sz w:val="20"/>
+          <w:szCs w:val="20"/>
+        </w:rPr>
+        <w:t>o.OrderId</w:t>
+      </w:r>
+      <w:proofErr w:type="spellEnd"/>
+      <w:r>
+        <w:rPr>
+          <w:rFonts w:ascii="Arial Nova" w:hAnsi="Arial Nova"/>
+          <w:sz w:val="20"/>
+          <w:szCs w:val="20"/>
+        </w:rPr>
+        <w:t xml:space="preserve"> = </w:t>
+      </w:r>
+      <w:proofErr w:type="spellStart"/>
+      <w:r>
+        <w:rPr>
+          <w:rFonts w:ascii="Arial Nova" w:hAnsi="Arial Nova"/>
+          <w:sz w:val="20"/>
+          <w:szCs w:val="20"/>
+        </w:rPr>
+        <w:t>oi.OrderId</w:t>
+      </w:r>
+      <w:proofErr w:type="spellEnd"/>
+    </w:p>
+    <w:p>
+      <w:pPr>
+        <w:rPr>
+          <w:rFonts w:ascii="Arial Nova" w:hAnsi="Arial Nova"/>
+          <w:sz w:val="20"/>
+          <w:szCs w:val="20"/>
+        </w:rPr>
+      </w:pPr>
+      <w:r>
+        <w:rPr>
+          <w:rFonts w:ascii="Arial Nova" w:hAnsi="Arial Nova"/>
+          <w:sz w:val="20"/>
+          <w:szCs w:val="20"/>
+        </w:rPr>
+        <w:t>"""</w:t>
+      </w:r>
+    </w:p>
+    <w:p>
+      <w:pPr>
+        <w:rPr>
+          <w:rFonts w:ascii="Arial Nova" w:hAnsi="Arial Nova"/>
+          <w:sz w:val="20"/>
+          <w:szCs w:val="20"/>
+        </w:rPr>
+      </w:pPr>
+      <w:proofErr w:type="spellStart"/>
+      <w:r>
+        <w:rPr>
+          <w:rFonts w:ascii="Arial Nova" w:hAnsi="Arial Nova"/>
+          <w:sz w:val="20"/>
+          <w:szCs w:val="20"/>
+        </w:rPr>
+        <w:t>order_items</w:t>
+      </w:r>
+      <w:proofErr w:type="spellEnd"/>
+      <w:r>
+        <w:rPr>
+          <w:rFonts w:ascii="Arial Nova" w:hAnsi="Arial Nova"/>
+          <w:sz w:val="20"/>
+          <w:szCs w:val="20"/>
+        </w:rPr>
+        <w:t xml:space="preserve"> = </w:t>
+      </w:r>
+      <w:proofErr w:type="spellStart"/>
+      <w:r>
+        <w:rPr>
+          <w:rFonts w:ascii="Arial Nova" w:hAnsi="Arial Nova"/>
+          <w:sz w:val="20"/>
+          <w:szCs w:val="20"/>
+        </w:rPr>
+        <w:t>pd.read_sql</w:t>
+      </w:r>
+      <w:proofErr w:type="spellEnd"/>
+      <w:r>
+        <w:rPr>
+          <w:rFonts w:ascii="Arial Nova" w:hAnsi="Arial Nova"/>
+          <w:sz w:val="20"/>
+          <w:szCs w:val="20"/>
+        </w:rPr>
+        <w:t>(query, conn)</w:t>
+      </w:r>
+    </w:p>
+    <w:p>
+      <w:pPr>
+        <w:rPr>
+          <w:rFonts w:ascii="Arial Nova" w:hAnsi="Arial Nova"/>
+          <w:sz w:val="20"/>
+          <w:szCs w:val="20"/>
+        </w:rPr>
+      </w:pPr>
+    </w:p>
+    <w:p>
+      <w:pPr>
+        <w:rPr>
+          <w:rFonts w:ascii="Arial Nova" w:hAnsi="Arial Nova"/>
+          <w:sz w:val="20"/>
+          <w:szCs w:val="20"/>
+        </w:rPr>
+      </w:pPr>
+      <w:r>
+        <w:rPr>
+          <w:rFonts w:ascii="Arial Nova" w:hAnsi="Arial Nova"/>
+          <w:sz w:val="20"/>
+          <w:szCs w:val="20"/>
+        </w:rPr>
+        <w:t># Convert to basket format</w:t>
+      </w:r>
+    </w:p>
+    <w:p>
+      <w:pPr>
+        <w:rPr>
+          <w:rFonts w:ascii="Arial Nova" w:hAnsi="Arial Nova"/>
+          <w:sz w:val="20"/>
+          <w:szCs w:val="20"/>
+        </w:rPr>
+      </w:pPr>
+      <w:r>
+        <w:rPr>
+          <w:rFonts w:ascii="Arial Nova" w:hAnsi="Arial Nova"/>
+          <w:sz w:val="20"/>
+          <w:szCs w:val="20"/>
+        </w:rPr>
+        <w:t xml:space="preserve">basket = </w:t>
+      </w:r>
+      <w:proofErr w:type="spellStart"/>
+      <w:r>
+        <w:rPr>
+          <w:rFonts w:ascii="Arial Nova" w:hAnsi="Arial Nova"/>
+          <w:sz w:val="20"/>
+          <w:szCs w:val="20"/>
+        </w:rPr>
+        <w:t>order_items.pivot_table</w:t>
+      </w:r>
+      <w:proofErr w:type="spellEnd"/>
+      <w:r>
+        <w:rPr>
+          <w:rFonts w:ascii="Arial Nova" w:hAnsi="Arial Nova"/>
+          <w:sz w:val="20"/>
+          <w:szCs w:val="20"/>
+        </w:rPr>
+        <w:t>(index='</w:t>
+      </w:r>
+      <w:proofErr w:type="spellStart"/>
+      <w:r>
+        <w:rPr>
+          <w:rFonts w:ascii="Arial Nova" w:hAnsi="Arial Nova"/>
+          <w:sz w:val="20"/>
+          <w:szCs w:val="20"/>
+        </w:rPr>
+        <w:t>OrderId</w:t>
+      </w:r>
+      <w:proofErr w:type="spellEnd"/>
+      <w:r>
+        <w:rPr>
+          <w:rFonts w:ascii="Arial Nova" w:hAnsi="Arial Nova"/>
+          <w:sz w:val="20"/>
+          <w:szCs w:val="20"/>
+        </w:rPr>
+        <w:t>', columns='</w:t>
+      </w:r>
+      <w:proofErr w:type="spellStart"/>
+      <w:r>
+        <w:rPr>
+          <w:rFonts w:ascii="Arial Nova" w:hAnsi="Arial Nova"/>
+          <w:sz w:val="20"/>
+          <w:szCs w:val="20"/>
+        </w:rPr>
+        <w:t>MenuItemId</w:t>
+      </w:r>
+      <w:proofErr w:type="spellEnd"/>
+      <w:r>
+        <w:rPr>
+          <w:rFonts w:ascii="Arial Nova" w:hAnsi="Arial Nova"/>
+          <w:sz w:val="20"/>
+          <w:szCs w:val="20"/>
+        </w:rPr>
+        <w:t xml:space="preserve">', </w:t>
+      </w:r>
+      <w:proofErr w:type="spellStart"/>
+      <w:r>
+        <w:rPr>
+          <w:rFonts w:ascii="Arial Nova" w:hAnsi="Arial Nova"/>
+          <w:sz w:val="20"/>
+          <w:szCs w:val="20"/>
+        </w:rPr>
+        <w:t>aggfunc</w:t>
+      </w:r>
+      <w:proofErr w:type="spellEnd"/>
+      <w:r>
+        <w:rPr>
+          <w:rFonts w:ascii="Arial Nova" w:hAnsi="Arial Nova"/>
+          <w:sz w:val="20"/>
+          <w:szCs w:val="20"/>
+        </w:rPr>
+        <w:t xml:space="preserve">=lambda x: 1, </w:t>
+      </w:r>
+      <w:proofErr w:type="spellStart"/>
+      <w:r>
+        <w:rPr>
+          <w:rFonts w:ascii="Arial Nova" w:hAnsi="Arial Nova"/>
+          <w:sz w:val="20"/>
+          <w:szCs w:val="20"/>
+        </w:rPr>
+        <w:t>fill_value</w:t>
+      </w:r>
+      <w:proofErr w:type="spellEnd"/>
+      <w:r>
+        <w:rPr>
+          <w:rFonts w:ascii="Arial Nova" w:hAnsi="Arial Nova"/>
+          <w:sz w:val="20"/>
+          <w:szCs w:val="20"/>
+        </w:rPr>
+        <w:t>=0)</w:t>
+      </w:r>
+    </w:p>
+    <w:p>
+      <w:pPr>
+        <w:rPr>
+          <w:rFonts w:ascii="Arial Nova" w:hAnsi="Arial Nova"/>
+          <w:sz w:val="20"/>
+          <w:szCs w:val="20"/>
+        </w:rPr>
+      </w:pPr>
+    </w:p>
+    <w:p>
+      <w:pPr>
+        <w:rPr>
+          <w:rFonts w:ascii="Arial Nova" w:hAnsi="Arial Nova"/>
+          <w:sz w:val="20"/>
+          <w:szCs w:val="20"/>
+        </w:rPr>
+      </w:pPr>
+      <w:r>
+        <w:rPr>
+          <w:rFonts w:ascii="Arial Nova" w:hAnsi="Arial Nova"/>
+          <w:sz w:val="20"/>
+          <w:szCs w:val="20"/>
+        </w:rPr>
+        <w:t xml:space="preserve"># Apply </w:t>
+      </w:r>
+      <w:proofErr w:type="spellStart"/>
+      <w:r>
+        <w:rPr>
+          <w:rFonts w:ascii="Arial Nova" w:hAnsi="Arial Nova"/>
+          <w:sz w:val="20"/>
+          <w:szCs w:val="20"/>
+        </w:rPr>
+        <w:t>Apriori</w:t>
+      </w:r>
+      <w:proofErr w:type="spellEnd"/>
+      <w:r>
+        <w:rPr>
+          <w:rFonts w:ascii="Arial Nova" w:hAnsi="Arial Nova"/>
+          <w:sz w:val="20"/>
+          <w:szCs w:val="20"/>
+        </w:rPr>
+        <w:t xml:space="preserve"> algorithm</w:t>
+      </w:r>
+    </w:p>
+    <w:p>
+      <w:pPr>
+        <w:rPr>
+          <w:rFonts w:ascii="Arial Nova" w:hAnsi="Arial Nova"/>
+          <w:sz w:val="20"/>
+          <w:szCs w:val="20"/>
+        </w:rPr>
+      </w:pPr>
+      <w:proofErr w:type="spellStart"/>
+      <w:r>
+        <w:rPr>
+          <w:rFonts w:ascii="Arial Nova" w:hAnsi="Arial Nova"/>
+          <w:sz w:val="20"/>
+          <w:szCs w:val="20"/>
+        </w:rPr>
+        <w:t>frequent_itemsets</w:t>
+      </w:r>
+      <w:proofErr w:type="spellEnd"/>
+      <w:r>
+        <w:rPr>
+          <w:rFonts w:ascii="Arial Nova" w:hAnsi="Arial Nova"/>
+          <w:sz w:val="20"/>
+          <w:szCs w:val="20"/>
+        </w:rPr>
+        <w:t xml:space="preserve"> = </w:t>
+      </w:r>
+      <w:proofErr w:type="spellStart"/>
+      <w:r>
+        <w:rPr>
+          <w:rFonts w:ascii="Arial Nova" w:hAnsi="Arial Nova"/>
+          <w:sz w:val="20"/>
+          <w:szCs w:val="20"/>
+        </w:rPr>
+        <w:t>apriori</w:t>
+      </w:r>
+      <w:proofErr w:type="spellEnd"/>
+      <w:r>
+        <w:rPr>
+          <w:rFonts w:ascii="Arial Nova" w:hAnsi="Arial Nova"/>
+          <w:sz w:val="20"/>
+          <w:szCs w:val="20"/>
+        </w:rPr>
+        <w:t xml:space="preserve">(basket, </w:t>
+      </w:r>
+      <w:proofErr w:type="spellStart"/>
+      <w:r>
+        <w:rPr>
+          <w:rFonts w:ascii="Arial Nova" w:hAnsi="Arial Nova"/>
+          <w:sz w:val="20"/>
+          <w:szCs w:val="20"/>
+        </w:rPr>
+        <w:t>min_support</w:t>
+      </w:r>
+      <w:proofErr w:type="spellEnd"/>
+      <w:r>
+        <w:rPr>
+          <w:rFonts w:ascii="Arial Nova" w:hAnsi="Arial Nova"/>
+          <w:sz w:val="20"/>
+          <w:szCs w:val="20"/>
+        </w:rPr>
+        <w:t xml:space="preserve">=0.05, </w:t>
+      </w:r>
+      <w:proofErr w:type="spellStart"/>
+      <w:r>
+        <w:rPr>
+          <w:rFonts w:ascii="Arial Nova" w:hAnsi="Arial Nova"/>
+          <w:sz w:val="20"/>
+          <w:szCs w:val="20"/>
+        </w:rPr>
+        <w:t>use_colnames</w:t>
+      </w:r>
+      <w:proofErr w:type="spellEnd"/>
+      <w:r>
+        <w:rPr>
+          <w:rFonts w:ascii="Arial Nova" w:hAnsi="Arial Nova"/>
+          <w:sz w:val="20"/>
+          <w:szCs w:val="20"/>
+        </w:rPr>
+        <w:t>=True)</w:t>
+      </w:r>
+    </w:p>
+    <w:p>
+      <w:pPr>
+        <w:rPr>
+          <w:rFonts w:ascii="Arial Nova" w:hAnsi="Arial Nova"/>
+          <w:sz w:val="20"/>
+          <w:szCs w:val="20"/>
+        </w:rPr>
+      </w:pPr>
+      <w:r>
+        <w:rPr>
+          <w:rFonts w:ascii="Arial Nova" w:hAnsi="Arial Nova"/>
+          <w:sz w:val="20"/>
+          <w:szCs w:val="20"/>
+        </w:rPr>
+        <w:t xml:space="preserve">rules = </w:t>
+      </w:r>
+      <w:proofErr w:type="spellStart"/>
+      <w:r>
+        <w:rPr>
+          <w:rFonts w:ascii="Arial Nova" w:hAnsi="Arial Nova"/>
+          <w:sz w:val="20"/>
+          <w:szCs w:val="20"/>
+        </w:rPr>
+        <w:t>association_rules</w:t>
+      </w:r>
+      <w:proofErr w:type="spellEnd"/>
+      <w:r>
+        <w:rPr>
+          <w:rFonts w:ascii="Arial Nova" w:hAnsi="Arial Nova"/>
+          <w:sz w:val="20"/>
+          <w:szCs w:val="20"/>
+        </w:rPr>
+        <w:t>(</w:t>
+      </w:r>
+      <w:proofErr w:type="spellStart"/>
+      <w:r>
+        <w:rPr>
+          <w:rFonts w:ascii="Arial Nova" w:hAnsi="Arial Nova"/>
+          <w:sz w:val="20"/>
+          <w:szCs w:val="20"/>
+        </w:rPr>
+        <w:t>frequent_itemsets</w:t>
+      </w:r>
+      <w:proofErr w:type="spellEnd"/>
+      <w:r>
+        <w:rPr>
+          <w:rFonts w:ascii="Arial Nova" w:hAnsi="Arial Nova"/>
+          <w:sz w:val="20"/>
+          <w:szCs w:val="20"/>
+        </w:rPr>
+        <w:t xml:space="preserve">, metric="lift", </w:t>
+      </w:r>
+      <w:proofErr w:type="spellStart"/>
+      <w:r>
+        <w:rPr>
+          <w:rFonts w:ascii="Arial Nova" w:hAnsi="Arial Nova"/>
+          <w:sz w:val="20"/>
+          <w:szCs w:val="20"/>
+        </w:rPr>
+        <w:t>min_threshold</w:t>
+      </w:r>
+      <w:proofErr w:type="spellEnd"/>
+      <w:r>
+        <w:rPr>
+          <w:rFonts w:ascii="Arial Nova" w:hAnsi="Arial Nova"/>
+          <w:sz w:val="20"/>
+          <w:szCs w:val="20"/>
+        </w:rPr>
+        <w:t>=1.5)</w:t>
+      </w:r>
+    </w:p>
+    <w:p>
+      <w:pPr>
+        <w:rPr>
+          <w:rFonts w:ascii="Arial Nova" w:hAnsi="Arial Nova"/>
+          <w:sz w:val="20"/>
+          <w:szCs w:val="20"/>
+        </w:rPr>
+      </w:pPr>
+    </w:p>
+    <w:p>
+      <w:pPr>
+        <w:rPr>
+          <w:rFonts w:ascii="Arial Nova" w:hAnsi="Arial Nova"/>
+          <w:sz w:val="20"/>
+          <w:szCs w:val="20"/>
+        </w:rPr>
+      </w:pPr>
+      <w:r>
+        <w:rPr>
+          <w:rFonts w:ascii="Arial Nova" w:hAnsi="Arial Nova"/>
+          <w:sz w:val="20"/>
+          <w:szCs w:val="20"/>
+        </w:rPr>
+        <w:t># Find strong associations</w:t>
+      </w:r>
+    </w:p>
+    <w:p>
+      <w:pPr>
+        <w:rPr>
+          <w:rFonts w:ascii="Arial Nova" w:hAnsi="Arial Nova"/>
+          <w:sz w:val="20"/>
+          <w:szCs w:val="20"/>
+        </w:rPr>
+      </w:pPr>
+      <w:proofErr w:type="spellStart"/>
+      <w:r>
+        <w:rPr>
+          <w:rFonts w:ascii="Arial Nova" w:hAnsi="Arial Nova"/>
+          <w:sz w:val="20"/>
+          <w:szCs w:val="20"/>
+        </w:rPr>
+        <w:t>strong_rules</w:t>
+      </w:r>
+      <w:proofErr w:type="spellEnd"/>
+      <w:r>
+        <w:rPr>
+          <w:rFonts w:ascii="Arial Nova" w:hAnsi="Arial Nova"/>
+          <w:sz w:val="20"/>
+          <w:szCs w:val="20"/>
+        </w:rPr>
+        <w:t xml:space="preserve"> = rules[rules['lift'] &gt; 2]</w:t>
+      </w:r>
+    </w:p>
+    <w:p>
+      <w:pPr>
+        <w:rPr>
+          <w:rFonts w:ascii="Arial Nova" w:hAnsi="Arial Nova"/>
+          <w:sz w:val="20"/>
+          <w:szCs w:val="20"/>
+        </w:rPr>
+      </w:pPr>
+      <w:r>
+        <w:rPr>
+          <w:rFonts w:ascii="Arial Nova" w:hAnsi="Arial Nova"/>
+          <w:b/>
+          <w:bCs/>
+          <w:sz w:val="20"/>
+          <w:szCs w:val="20"/>
+        </w:rPr>
+        <w:lastRenderedPageBreak/>
+        <w:t>Business Impact</w:t>
+      </w:r>
+      <w:r>
+        <w:rPr>
+          <w:rFonts w:ascii="Arial Nova" w:hAnsi="Arial Nova"/>
+          <w:sz w:val="20"/>
+          <w:szCs w:val="20"/>
+        </w:rPr>
+        <w:t>: Maximize revenue without decreasing demand</w:t>
+      </w:r>
+    </w:p>
+    <w:p>
+      <w:pPr>
+        <w:rPr>
+          <w:rFonts w:ascii="Arial Nova" w:hAnsi="Arial Nova"/>
+          <w:b/>
+          <w:bCs/>
+          <w:sz w:val="20"/>
+          <w:szCs w:val="20"/>
+        </w:rPr>
+      </w:pPr>
+      <w:r>
+        <w:rPr>
+          <w:rFonts w:ascii="Arial Nova" w:hAnsi="Arial Nova"/>
+          <w:b/>
+          <w:bCs/>
+          <w:sz w:val="20"/>
+          <w:szCs w:val="20"/>
+        </w:rPr>
+        <w:t>Menu Recommendation Engine</w:t>
+      </w:r>
+    </w:p>
+    <w:p>
+      <w:pPr>
+        <w:rPr>
+          <w:rFonts w:ascii="Arial Nova" w:hAnsi="Arial Nova"/>
+          <w:sz w:val="20"/>
+          <w:szCs w:val="20"/>
+        </w:rPr>
+      </w:pPr>
+      <w:r>
+        <w:rPr>
+          <w:rFonts w:ascii="Arial Nova" w:hAnsi="Arial Nova"/>
+          <w:b/>
+          <w:bCs/>
+          <w:sz w:val="20"/>
+          <w:szCs w:val="20"/>
+        </w:rPr>
+        <w:t>AI Implementation</w:t>
+      </w:r>
+      <w:r>
+        <w:rPr>
+          <w:rFonts w:ascii="Arial Nova" w:hAnsi="Arial Nova"/>
+          <w:sz w:val="20"/>
+          <w:szCs w:val="20"/>
+        </w:rPr>
+        <w:t>: Collaborative filtering for personalized menu suggestions</w:t>
+      </w:r>
+      <w:r>
+        <w:rPr>
+          <w:rFonts w:ascii="Arial Nova" w:hAnsi="Arial Nova"/>
+          <w:sz w:val="20"/>
+          <w:szCs w:val="20"/>
+        </w:rPr>
+        <w:br/>
+      </w:r>
+      <w:r>
+        <w:rPr>
+          <w:rFonts w:ascii="Arial Nova" w:hAnsi="Arial Nova"/>
+          <w:b/>
+          <w:bCs/>
+          <w:sz w:val="20"/>
+          <w:szCs w:val="20"/>
+        </w:rPr>
+        <w:t>Business Impact</w:t>
+      </w:r>
+      <w:r>
+        <w:rPr>
+          <w:rFonts w:ascii="Arial Nova" w:hAnsi="Arial Nova"/>
+          <w:sz w:val="20"/>
+          <w:szCs w:val="20"/>
+        </w:rPr>
+        <w:t>: Increase average order value through targeted upselling</w:t>
+      </w:r>
+    </w:p>
+    <w:p>
+      <w:pPr>
+        <w:rPr>
+          <w:rFonts w:ascii="Arial Nova" w:hAnsi="Arial Nova"/>
+          <w:b/>
+          <w:bCs/>
+          <w:sz w:val="20"/>
+          <w:szCs w:val="20"/>
+        </w:rPr>
+      </w:pPr>
+      <w:r>
+        <w:rPr>
+          <w:rFonts w:ascii="Arial Nova" w:hAnsi="Arial Nova"/>
+          <w:b/>
+          <w:bCs/>
+          <w:sz w:val="20"/>
+          <w:szCs w:val="20"/>
+        </w:rPr>
+        <w:t>4. Operational Intelligence</w:t>
+      </w:r>
+    </w:p>
+    <w:p>
+      <w:pPr>
+        <w:rPr>
+          <w:rFonts w:ascii="Arial Nova" w:hAnsi="Arial Nova"/>
+          <w:b/>
+          <w:bCs/>
+          <w:sz w:val="20"/>
+          <w:szCs w:val="20"/>
+        </w:rPr>
+      </w:pPr>
+      <w:r>
+        <w:rPr>
+          <w:rFonts w:ascii="Arial Nova" w:hAnsi="Arial Nova"/>
+          <w:b/>
+          <w:bCs/>
+          <w:sz w:val="20"/>
+          <w:szCs w:val="20"/>
+        </w:rPr>
+        <w:t>Demand Forecasting</w:t>
+      </w:r>
+    </w:p>
+    <w:p>
+      <w:pPr>
+        <w:rPr>
+          <w:rFonts w:ascii="Arial Nova" w:hAnsi="Arial Nova"/>
+          <w:sz w:val="20"/>
+          <w:szCs w:val="20"/>
+        </w:rPr>
+      </w:pPr>
+      <w:r>
+        <w:rPr>
+          <w:rFonts w:ascii="Arial Nova" w:hAnsi="Arial Nova"/>
+          <w:b/>
+          <w:bCs/>
+          <w:sz w:val="20"/>
+          <w:szCs w:val="20"/>
+        </w:rPr>
+        <w:t>AI Implementation</w:t>
+      </w:r>
+      <w:r>
+        <w:rPr>
+          <w:rFonts w:ascii="Arial Nova" w:hAnsi="Arial Nova"/>
+          <w:sz w:val="20"/>
+          <w:szCs w:val="20"/>
+        </w:rPr>
+        <w:t>: Time series forecasting models (ARIMA, Prophet) to predict customer volume</w:t>
+      </w:r>
+      <w:r>
+        <w:rPr>
+          <w:rFonts w:ascii="Arial Nova" w:hAnsi="Arial Nova"/>
+          <w:sz w:val="20"/>
+          <w:szCs w:val="20"/>
+        </w:rPr>
+        <w:br/>
+      </w:r>
+      <w:r>
+        <w:rPr>
+          <w:rFonts w:ascii="Arial Nova" w:hAnsi="Arial Nova"/>
+          <w:b/>
+          <w:bCs/>
+          <w:sz w:val="20"/>
+          <w:szCs w:val="20"/>
+        </w:rPr>
+        <w:t>Business Impact</w:t>
+      </w:r>
+      <w:r>
+        <w:rPr>
+          <w:rFonts w:ascii="Arial Nova" w:hAnsi="Arial Nova"/>
+          <w:sz w:val="20"/>
+          <w:szCs w:val="20"/>
+        </w:rPr>
+        <w:t>: Optimize staffing levels and inventory management</w:t>
+      </w:r>
+    </w:p>
+    <w:p>
+      <w:pPr>
+        <w:rPr>
+          <w:rFonts w:ascii="Arial Nova" w:hAnsi="Arial Nova"/>
+          <w:b/>
+          <w:bCs/>
+          <w:sz w:val="20"/>
+          <w:szCs w:val="20"/>
+        </w:rPr>
+      </w:pPr>
+      <w:r>
+        <w:rPr>
+          <w:rFonts w:ascii="Arial Nova" w:hAnsi="Arial Nova"/>
+          <w:b/>
+          <w:bCs/>
+          <w:sz w:val="20"/>
+          <w:szCs w:val="20"/>
+        </w:rPr>
+        <w:t>Table Utilization Optimization</w:t>
+      </w:r>
+    </w:p>
+    <w:p>
+      <w:pPr>
+        <w:rPr>
+          <w:rFonts w:ascii="Arial Nova" w:hAnsi="Arial Nova"/>
+          <w:sz w:val="20"/>
+          <w:szCs w:val="20"/>
+        </w:rPr>
+      </w:pPr>
+      <w:r>
+        <w:rPr>
+          <w:rFonts w:ascii="Arial Nova" w:hAnsi="Arial Nova"/>
+          <w:b/>
+          <w:bCs/>
+          <w:sz w:val="20"/>
+          <w:szCs w:val="20"/>
+        </w:rPr>
+        <w:t>AI Implementation</w:t>
+      </w:r>
+      <w:r>
+        <w:rPr>
+          <w:rFonts w:ascii="Arial Nova" w:hAnsi="Arial Nova"/>
+          <w:sz w:val="20"/>
+          <w:szCs w:val="20"/>
+        </w:rPr>
+        <w:t>: Optimize reservation time slots based on historical patterns</w:t>
+      </w:r>
+    </w:p>
+    <w:p>
+      <w:pPr>
+        <w:rPr>
+          <w:rFonts w:ascii="Arial Nova" w:hAnsi="Arial Nova"/>
+          <w:sz w:val="20"/>
+          <w:szCs w:val="20"/>
+        </w:rPr>
+      </w:pPr>
+      <w:r>
+        <w:rPr>
+          <w:rFonts w:ascii="Arial Nova" w:hAnsi="Arial Nova"/>
+          <w:sz w:val="20"/>
+          <w:szCs w:val="20"/>
+        </w:rPr>
+        <w:t># Example demand forecasting</w:t>
+      </w:r>
+    </w:p>
+    <w:p>
+      <w:pPr>
+        <w:rPr>
+          <w:rFonts w:ascii="Arial Nova" w:hAnsi="Arial Nova"/>
+          <w:sz w:val="20"/>
+          <w:szCs w:val="20"/>
+        </w:rPr>
+      </w:pPr>
+      <w:r>
+        <w:rPr>
+          <w:rFonts w:ascii="Arial Nova" w:hAnsi="Arial Nova"/>
+          <w:sz w:val="20"/>
+          <w:szCs w:val="20"/>
+        </w:rPr>
+        <w:t>from prophet import Prophet</w:t>
+      </w:r>
+    </w:p>
+    <w:p>
+      <w:pPr>
+        <w:rPr>
+          <w:rFonts w:ascii="Arial Nova" w:hAnsi="Arial Nova"/>
+          <w:sz w:val="20"/>
+          <w:szCs w:val="20"/>
+        </w:rPr>
+      </w:pPr>
+    </w:p>
+    <w:p>
+      <w:pPr>
+        <w:rPr>
+          <w:rFonts w:ascii="Arial Nova" w:hAnsi="Arial Nova"/>
+          <w:sz w:val="20"/>
+          <w:szCs w:val="20"/>
+        </w:rPr>
+      </w:pPr>
+      <w:r>
+        <w:rPr>
+          <w:rFonts w:ascii="Arial Nova" w:hAnsi="Arial Nova"/>
+          <w:sz w:val="20"/>
+          <w:szCs w:val="20"/>
+        </w:rPr>
+        <w:t># Query historical customer volume</w:t>
+      </w:r>
+    </w:p>
+    <w:p>
+      <w:pPr>
+        <w:rPr>
+          <w:rFonts w:ascii="Arial Nova" w:hAnsi="Arial Nova"/>
+          <w:sz w:val="20"/>
+          <w:szCs w:val="20"/>
+        </w:rPr>
+      </w:pPr>
+      <w:r>
+        <w:rPr>
+          <w:rFonts w:ascii="Arial Nova" w:hAnsi="Arial Nova"/>
+          <w:sz w:val="20"/>
+          <w:szCs w:val="20"/>
+        </w:rPr>
+        <w:t>query = """</w:t>
+      </w:r>
+    </w:p>
+    <w:p>
+      <w:pPr>
+        <w:rPr>
+          <w:rFonts w:ascii="Arial Nova" w:hAnsi="Arial Nova"/>
+          <w:sz w:val="20"/>
+          <w:szCs w:val="20"/>
+        </w:rPr>
+      </w:pPr>
+      <w:r>
+        <w:rPr>
+          <w:rFonts w:ascii="Arial Nova" w:hAnsi="Arial Nova"/>
+          <w:sz w:val="20"/>
+          <w:szCs w:val="20"/>
+        </w:rPr>
+        <w:t>SELECT DATE(</w:t>
+      </w:r>
+      <w:proofErr w:type="spellStart"/>
+      <w:r>
+        <w:rPr>
+          <w:rFonts w:ascii="Arial Nova" w:hAnsi="Arial Nova"/>
+          <w:sz w:val="20"/>
+          <w:szCs w:val="20"/>
+        </w:rPr>
+        <w:t>OrderTime</w:t>
+      </w:r>
+      <w:proofErr w:type="spellEnd"/>
+      <w:r>
+        <w:rPr>
+          <w:rFonts w:ascii="Arial Nova" w:hAnsi="Arial Nova"/>
+          <w:sz w:val="20"/>
+          <w:szCs w:val="20"/>
+        </w:rPr>
+        <w:t xml:space="preserve">) as date, COUNT(*) as </w:t>
+      </w:r>
+      <w:proofErr w:type="spellStart"/>
+      <w:r>
+        <w:rPr>
+          <w:rFonts w:ascii="Arial Nova" w:hAnsi="Arial Nova"/>
+          <w:sz w:val="20"/>
+          <w:szCs w:val="20"/>
+        </w:rPr>
+        <w:t>order_count</w:t>
+      </w:r>
+      <w:proofErr w:type="spellEnd"/>
+    </w:p>
+    <w:p>
+      <w:pPr>
+        <w:rPr>
+          <w:rFonts w:ascii="Arial Nova" w:hAnsi="Arial Nova"/>
+          <w:sz w:val="20"/>
+          <w:szCs w:val="20"/>
+        </w:rPr>
+      </w:pPr>
+      <w:r>
+        <w:rPr>
+          <w:rFonts w:ascii="Arial Nova" w:hAnsi="Arial Nova"/>
+          <w:sz w:val="20"/>
+          <w:szCs w:val="20"/>
+        </w:rPr>
+        <w:t>FROM Orders</w:t>
+      </w:r>
+    </w:p>
+    <w:p>
+      <w:pPr>
+        <w:rPr>
+          <w:rFonts w:ascii="Arial Nova" w:hAnsi="Arial Nova"/>
+          <w:sz w:val="20"/>
+          <w:szCs w:val="20"/>
+        </w:rPr>
+      </w:pPr>
+      <w:r>
+        <w:rPr>
+          <w:rFonts w:ascii="Arial Nova" w:hAnsi="Arial Nova"/>
+          <w:sz w:val="20"/>
+          <w:szCs w:val="20"/>
+        </w:rPr>
+        <w:t>GROUP BY DATE(</w:t>
+      </w:r>
+      <w:proofErr w:type="spellStart"/>
+      <w:r>
+        <w:rPr>
+          <w:rFonts w:ascii="Arial Nova" w:hAnsi="Arial Nova"/>
+          <w:sz w:val="20"/>
+          <w:szCs w:val="20"/>
+        </w:rPr>
+        <w:t>OrderTime</w:t>
+      </w:r>
+      <w:proofErr w:type="spellEnd"/>
+      <w:r>
+        <w:rPr>
+          <w:rFonts w:ascii="Arial Nova" w:hAnsi="Arial Nova"/>
+          <w:sz w:val="20"/>
+          <w:szCs w:val="20"/>
+        </w:rPr>
+        <w:t>)</w:t>
+      </w:r>
+    </w:p>
+    <w:p>
+      <w:pPr>
+        <w:rPr>
+          <w:rFonts w:ascii="Arial Nova" w:hAnsi="Arial Nova"/>
+          <w:sz w:val="20"/>
+          <w:szCs w:val="20"/>
+        </w:rPr>
+      </w:pPr>
+      <w:r>
+        <w:rPr>
+          <w:rFonts w:ascii="Arial Nova" w:hAnsi="Arial Nova"/>
+          <w:sz w:val="20"/>
+          <w:szCs w:val="20"/>
+        </w:rPr>
+        <w:t>ORDER BY date</w:t>
+      </w:r>
+    </w:p>
+    <w:p>
+      <w:pPr>
+        <w:rPr>
+          <w:rFonts w:ascii="Arial Nova" w:hAnsi="Arial Nova"/>
+          <w:sz w:val="20"/>
+          <w:szCs w:val="20"/>
+        </w:rPr>
+      </w:pPr>
+      <w:r>
+        <w:rPr>
+          <w:rFonts w:ascii="Arial Nova" w:hAnsi="Arial Nova"/>
+          <w:sz w:val="20"/>
+          <w:szCs w:val="20"/>
+        </w:rPr>
+        <w:t>"""</w:t>
+      </w:r>
+    </w:p>
+    <w:p>
+      <w:pPr>
+        <w:rPr>
+          <w:rFonts w:ascii="Arial Nova" w:hAnsi="Arial Nova"/>
+          <w:sz w:val="20"/>
+          <w:szCs w:val="20"/>
+        </w:rPr>
+      </w:pPr>
+      <w:proofErr w:type="spellStart"/>
+      <w:r>
+        <w:rPr>
+          <w:rFonts w:ascii="Arial Nova" w:hAnsi="Arial Nova"/>
+          <w:sz w:val="20"/>
+          <w:szCs w:val="20"/>
+        </w:rPr>
+        <w:t>daily_orders</w:t>
+      </w:r>
+      <w:proofErr w:type="spellEnd"/>
+      <w:r>
+        <w:rPr>
+          <w:rFonts w:ascii="Arial Nova" w:hAnsi="Arial Nova"/>
+          <w:sz w:val="20"/>
+          <w:szCs w:val="20"/>
+        </w:rPr>
+        <w:t xml:space="preserve"> = </w:t>
+      </w:r>
+      <w:proofErr w:type="spellStart"/>
+      <w:r>
+        <w:rPr>
+          <w:rFonts w:ascii="Arial Nova" w:hAnsi="Arial Nova"/>
+          <w:sz w:val="20"/>
+          <w:szCs w:val="20"/>
+        </w:rPr>
+        <w:t>pd.read_sql</w:t>
+      </w:r>
+      <w:proofErr w:type="spellEnd"/>
+      <w:r>
+        <w:rPr>
+          <w:rFonts w:ascii="Arial Nova" w:hAnsi="Arial Nova"/>
+          <w:sz w:val="20"/>
+          <w:szCs w:val="20"/>
+        </w:rPr>
+        <w:t>(query, conn)</w:t>
+      </w:r>
+    </w:p>
+    <w:p>
+      <w:pPr>
+        <w:rPr>
+          <w:rFonts w:ascii="Arial Nova" w:hAnsi="Arial Nova"/>
+          <w:sz w:val="20"/>
+          <w:szCs w:val="20"/>
+        </w:rPr>
+      </w:pPr>
+      <w:proofErr w:type="spellStart"/>
+      <w:r>
+        <w:rPr>
+          <w:rFonts w:ascii="Arial Nova" w:hAnsi="Arial Nova"/>
+          <w:sz w:val="20"/>
+          <w:szCs w:val="20"/>
+        </w:rPr>
+        <w:t>daily_orders.columns</w:t>
+      </w:r>
+      <w:proofErr w:type="spellEnd"/>
+      <w:r>
+        <w:rPr>
+          <w:rFonts w:ascii="Arial Nova" w:hAnsi="Arial Nova"/>
+          <w:sz w:val="20"/>
+          <w:szCs w:val="20"/>
+        </w:rPr>
+        <w:t xml:space="preserve"> = ['ds', 'y'] # Prophet requires these column names</w:t>
+      </w:r>
+    </w:p>
+    <w:p>
+      <w:pPr>
+        <w:rPr>
+          <w:rFonts w:ascii="Arial Nova" w:hAnsi="Arial Nova"/>
+          <w:sz w:val="20"/>
+          <w:szCs w:val="20"/>
+        </w:rPr>
+      </w:pPr>
+    </w:p>
+    <w:p>
+      <w:pPr>
+        <w:rPr>
+          <w:rFonts w:ascii="Arial Nova" w:hAnsi="Arial Nova"/>
+          <w:sz w:val="20"/>
+          <w:szCs w:val="20"/>
+        </w:rPr>
+      </w:pPr>
+      <w:r>
+        <w:rPr>
+          <w:rFonts w:ascii="Arial Nova" w:hAnsi="Arial Nova"/>
+          <w:sz w:val="20"/>
+          <w:szCs w:val="20"/>
+        </w:rPr>
+        <w:t># Create and fit model</w:t>
+      </w:r>
+    </w:p>
+    <w:p>
+      <w:pPr>
+        <w:rPr>
+          <w:rFonts w:ascii="Arial Nova" w:hAnsi="Arial Nova"/>
+          <w:sz w:val="20"/>
+          <w:szCs w:val="20"/>
+        </w:rPr>
+      </w:pPr>
+      <w:r>
+        <w:rPr>
+          <w:rFonts w:ascii="Arial Nova" w:hAnsi="Arial Nova"/>
+          <w:sz w:val="20"/>
+          <w:szCs w:val="20"/>
+        </w:rPr>
+        <w:t>model = Prophet(</w:t>
+      </w:r>
+      <w:proofErr w:type="spellStart"/>
+      <w:r>
+        <w:rPr>
+          <w:rFonts w:ascii="Arial Nova" w:hAnsi="Arial Nova"/>
+          <w:sz w:val="20"/>
+          <w:szCs w:val="20"/>
+        </w:rPr>
+        <w:t>seasonality_mode</w:t>
+      </w:r>
+      <w:proofErr w:type="spellEnd"/>
+      <w:r>
+        <w:rPr>
+          <w:rFonts w:ascii="Arial Nova" w:hAnsi="Arial Nova"/>
+          <w:sz w:val="20"/>
+          <w:szCs w:val="20"/>
+        </w:rPr>
+        <w:t>='multiplicative')</w:t>
+      </w:r>
+    </w:p>
+    <w:p>
+      <w:pPr>
+        <w:rPr>
+          <w:rFonts w:ascii="Arial Nova" w:hAnsi="Arial Nova"/>
+          <w:sz w:val="20"/>
+          <w:szCs w:val="20"/>
+        </w:rPr>
+      </w:pPr>
+      <w:proofErr w:type="spellStart"/>
+      <w:r>
+        <w:rPr>
+          <w:rFonts w:ascii="Arial Nova" w:hAnsi="Arial Nova"/>
+          <w:sz w:val="20"/>
+          <w:szCs w:val="20"/>
+        </w:rPr>
+        <w:t>model.fit</w:t>
+      </w:r>
+      <w:proofErr w:type="spellEnd"/>
+      <w:r>
+        <w:rPr>
+          <w:rFonts w:ascii="Arial Nova" w:hAnsi="Arial Nova"/>
+          <w:sz w:val="20"/>
+          <w:szCs w:val="20"/>
+        </w:rPr>
+        <w:t>(</w:t>
+      </w:r>
+      <w:proofErr w:type="spellStart"/>
+      <w:r>
+        <w:rPr>
+          <w:rFonts w:ascii="Arial Nova" w:hAnsi="Arial Nova"/>
+          <w:sz w:val="20"/>
+          <w:szCs w:val="20"/>
+        </w:rPr>
+        <w:t>daily_orders</w:t>
+      </w:r>
+      <w:proofErr w:type="spellEnd"/>
+      <w:r>
+        <w:rPr>
+          <w:rFonts w:ascii="Arial Nova" w:hAnsi="Arial Nova"/>
+          <w:sz w:val="20"/>
+          <w:szCs w:val="20"/>
+        </w:rPr>
+        <w:t>)</w:t>
+      </w:r>
+    </w:p>
+    <w:p>
+      <w:pPr>
+        <w:rPr>
+          <w:rFonts w:ascii="Arial Nova" w:hAnsi="Arial Nova"/>
+          <w:sz w:val="20"/>
+          <w:szCs w:val="20"/>
+        </w:rPr>
+      </w:pPr>
+    </w:p>
+    <w:p>
+      <w:pPr>
+        <w:rPr>
+          <w:rFonts w:ascii="Arial Nova" w:hAnsi="Arial Nova"/>
+          <w:sz w:val="20"/>
+          <w:szCs w:val="20"/>
+        </w:rPr>
+      </w:pPr>
+      <w:r>
+        <w:rPr>
+          <w:rFonts w:ascii="Arial Nova" w:hAnsi="Arial Nova"/>
+          <w:sz w:val="20"/>
+          <w:szCs w:val="20"/>
+        </w:rPr>
+        <w:t># Make future predictions</w:t>
+      </w:r>
+    </w:p>
+    <w:p>
+      <w:pPr>
+        <w:rPr>
+          <w:rFonts w:ascii="Arial Nova" w:hAnsi="Arial Nova"/>
+          <w:sz w:val="20"/>
+          <w:szCs w:val="20"/>
+        </w:rPr>
+      </w:pPr>
+      <w:r>
+        <w:rPr>
+          <w:rFonts w:ascii="Arial Nova" w:hAnsi="Arial Nova"/>
+          <w:sz w:val="20"/>
+          <w:szCs w:val="20"/>
+        </w:rPr>
+        <w:t xml:space="preserve">future = </w:t>
+      </w:r>
+      <w:proofErr w:type="spellStart"/>
+      <w:r>
+        <w:rPr>
+          <w:rFonts w:ascii="Arial Nova" w:hAnsi="Arial Nova"/>
+          <w:sz w:val="20"/>
+          <w:szCs w:val="20"/>
+        </w:rPr>
+        <w:t>model.make_future_dataframe</w:t>
+      </w:r>
+      <w:proofErr w:type="spellEnd"/>
+      <w:r>
+        <w:rPr>
+          <w:rFonts w:ascii="Arial Nova" w:hAnsi="Arial Nova"/>
+          <w:sz w:val="20"/>
+          <w:szCs w:val="20"/>
+        </w:rPr>
+        <w:t>(periods=30) # 30 days forecast</w:t>
+      </w:r>
+    </w:p>
+    <w:p>
+      <w:pPr>
+        <w:rPr>
+          <w:rFonts w:ascii="Arial Nova" w:hAnsi="Arial Nova"/>
+          <w:sz w:val="20"/>
+          <w:szCs w:val="20"/>
+        </w:rPr>
+      </w:pPr>
+      <w:r>
+        <w:rPr>
+          <w:rFonts w:ascii="Arial Nova" w:hAnsi="Arial Nova"/>
+          <w:sz w:val="20"/>
+          <w:szCs w:val="20"/>
+        </w:rPr>
+        <w:t xml:space="preserve">forecast = </w:t>
+      </w:r>
+      <w:proofErr w:type="spellStart"/>
+      <w:r>
+        <w:rPr>
+          <w:rFonts w:ascii="Arial Nova" w:hAnsi="Arial Nova"/>
+          <w:sz w:val="20"/>
+          <w:szCs w:val="20"/>
+        </w:rPr>
+        <w:t>model.predict</w:t>
+      </w:r>
+      <w:proofErr w:type="spellEnd"/>
+      <w:r>
+        <w:rPr>
+          <w:rFonts w:ascii="Arial Nova" w:hAnsi="Arial Nova"/>
+          <w:sz w:val="20"/>
+          <w:szCs w:val="20"/>
+        </w:rPr>
+        <w:t>(future)</w:t>
+      </w:r>
+    </w:p>
+    <w:p>
+      <w:pPr>
+        <w:rPr>
+          <w:rFonts w:ascii="Arial Nova" w:hAnsi="Arial Nova"/>
+          <w:sz w:val="20"/>
+          <w:szCs w:val="20"/>
+        </w:rPr>
+      </w:pPr>
+    </w:p>
+    <w:p>
+      <w:pPr>
+        <w:rPr>
+          <w:rFonts w:ascii="Arial Nova" w:hAnsi="Arial Nova"/>
+          <w:sz w:val="20"/>
+          <w:szCs w:val="20"/>
+        </w:rPr>
+      </w:pPr>
+      <w:r>
+        <w:rPr>
+          <w:rFonts w:ascii="Arial Nova" w:hAnsi="Arial Nova"/>
+          <w:sz w:val="20"/>
+          <w:szCs w:val="20"/>
+        </w:rPr>
+        <w:t># Plot forecast</w:t>
+      </w:r>
+    </w:p>
+    <w:p>
+      <w:pPr>
+        <w:rPr>
+          <w:rFonts w:ascii="Arial Nova" w:hAnsi="Arial Nova"/>
+          <w:sz w:val="20"/>
+          <w:szCs w:val="20"/>
+        </w:rPr>
+      </w:pPr>
+      <w:r>
+        <w:rPr>
+          <w:rFonts w:ascii="Arial Nova" w:hAnsi="Arial Nova"/>
+          <w:sz w:val="20"/>
+          <w:szCs w:val="20"/>
+        </w:rPr>
+        <w:t xml:space="preserve">fig = </w:t>
+      </w:r>
+      <w:proofErr w:type="spellStart"/>
+      <w:r>
+        <w:rPr>
+          <w:rFonts w:ascii="Arial Nova" w:hAnsi="Arial Nova"/>
+          <w:sz w:val="20"/>
+          <w:szCs w:val="20"/>
+        </w:rPr>
+        <w:t>model.plot</w:t>
+      </w:r>
+      <w:proofErr w:type="spellEnd"/>
+      <w:r>
+        <w:rPr>
+          <w:rFonts w:ascii="Arial Nova" w:hAnsi="Arial Nova"/>
+          <w:sz w:val="20"/>
+          <w:szCs w:val="20"/>
+        </w:rPr>
+        <w:t>(forecast)</w:t>
+      </w:r>
+    </w:p>
+    <w:p>
+      <w:pPr>
+        <w:rPr>
+          <w:rFonts w:ascii="Arial Nova" w:hAnsi="Arial Nova"/>
+          <w:sz w:val="20"/>
+          <w:szCs w:val="20"/>
+        </w:rPr>
+      </w:pPr>
+      <w:r>
+        <w:rPr>
+          <w:rFonts w:ascii="Arial Nova" w:hAnsi="Arial Nova"/>
+          <w:b/>
+          <w:bCs/>
+          <w:sz w:val="20"/>
+          <w:szCs w:val="20"/>
+        </w:rPr>
+        <w:t>Business Impact</w:t>
+      </w:r>
+      <w:r>
+        <w:rPr>
+          <w:rFonts w:ascii="Arial Nova" w:hAnsi="Arial Nova"/>
+          <w:sz w:val="20"/>
+          <w:szCs w:val="20"/>
+        </w:rPr>
+        <w:t>: Maximize seating capacity and revenue</w:t>
+      </w:r>
+    </w:p>
+    <w:p>
+      <w:pPr>
+        <w:rPr>
+          <w:rFonts w:ascii="Arial Nova" w:hAnsi="Arial Nova"/>
+          <w:b/>
+          <w:bCs/>
+          <w:sz w:val="20"/>
+          <w:szCs w:val="20"/>
+        </w:rPr>
+      </w:pPr>
+      <w:r>
+        <w:rPr>
+          <w:rFonts w:ascii="Arial Nova" w:hAnsi="Arial Nova"/>
+          <w:b/>
+          <w:bCs/>
+          <w:sz w:val="20"/>
+          <w:szCs w:val="20"/>
+        </w:rPr>
+        <w:t>Sentiment Analysis on Customer Feedback</w:t>
+      </w:r>
+    </w:p>
+    <w:p>
+      <w:pPr>
+        <w:rPr>
+          <w:rFonts w:ascii="Arial Nova" w:hAnsi="Arial Nova"/>
+          <w:sz w:val="20"/>
+          <w:szCs w:val="20"/>
+        </w:rPr>
+      </w:pPr>
+      <w:r>
+        <w:rPr>
+          <w:rFonts w:ascii="Arial Nova" w:hAnsi="Arial Nova"/>
+          <w:b/>
+          <w:bCs/>
+          <w:sz w:val="20"/>
+          <w:szCs w:val="20"/>
+        </w:rPr>
+        <w:lastRenderedPageBreak/>
+        <w:t>AI Implementation</w:t>
+      </w:r>
+      <w:r>
+        <w:rPr>
+          <w:rFonts w:ascii="Arial Nova" w:hAnsi="Arial Nova"/>
+          <w:sz w:val="20"/>
+          <w:szCs w:val="20"/>
+        </w:rPr>
+        <w:t>: NLP models to extract sentiment and topics from survey responses</w:t>
+      </w:r>
+      <w:r>
+        <w:rPr>
+          <w:rFonts w:ascii="Arial Nova" w:hAnsi="Arial Nova"/>
+          <w:sz w:val="20"/>
+          <w:szCs w:val="20"/>
+        </w:rPr>
+        <w:br/>
+      </w:r>
+      <w:r>
+        <w:rPr>
+          <w:rFonts w:ascii="Arial Nova" w:hAnsi="Arial Nova"/>
+          <w:b/>
+          <w:bCs/>
+          <w:sz w:val="20"/>
+          <w:szCs w:val="20"/>
+        </w:rPr>
+        <w:t>Business Impact</w:t>
+      </w:r>
+      <w:r>
+        <w:rPr>
+          <w:rFonts w:ascii="Arial Nova" w:hAnsi="Arial Nova"/>
+          <w:sz w:val="20"/>
+          <w:szCs w:val="20"/>
+        </w:rPr>
+        <w:t>: Identify areas for improvement and measure impact of changes</w:t>
+      </w:r>
+    </w:p>
+    <w:p>
+      <w:pPr>
+        <w:rPr>
+          <w:rFonts w:ascii="Arial Nova" w:hAnsi="Arial Nova"/>
+          <w:b/>
+          <w:bCs/>
+          <w:sz w:val="20"/>
+          <w:szCs w:val="20"/>
+        </w:rPr>
+      </w:pPr>
+      <w:r>
+        <w:rPr>
+          <w:rFonts w:ascii="Arial Nova" w:hAnsi="Arial Nova"/>
+          <w:b/>
+          <w:bCs/>
+          <w:sz w:val="20"/>
+          <w:szCs w:val="20"/>
+        </w:rPr>
+        <w:t>5. Marketing Campaign Analytics</w:t>
+      </w:r>
+    </w:p>
+    <w:p>
+      <w:pPr>
+        <w:rPr>
+          <w:rFonts w:ascii="Arial Nova" w:hAnsi="Arial Nova"/>
+          <w:b/>
+          <w:bCs/>
+          <w:sz w:val="20"/>
+          <w:szCs w:val="20"/>
+        </w:rPr>
+      </w:pPr>
+      <w:r>
+        <w:rPr>
+          <w:rFonts w:ascii="Arial Nova" w:hAnsi="Arial Nova"/>
+          <w:b/>
+          <w:bCs/>
+          <w:sz w:val="20"/>
+          <w:szCs w:val="20"/>
+        </w:rPr>
+        <w:t>Campaign Effectiveness Prediction</w:t>
+      </w:r>
+    </w:p>
+    <w:p>
+      <w:pPr>
+        <w:rPr>
+          <w:rFonts w:ascii="Arial Nova" w:hAnsi="Arial Nova"/>
+          <w:sz w:val="20"/>
+          <w:szCs w:val="20"/>
+        </w:rPr>
+      </w:pPr>
+      <w:r>
+        <w:rPr>
+          <w:rFonts w:ascii="Arial Nova" w:hAnsi="Arial Nova"/>
+          <w:b/>
+          <w:bCs/>
+          <w:sz w:val="20"/>
+          <w:szCs w:val="20"/>
+        </w:rPr>
+        <w:t>AI Implementation</w:t>
+      </w:r>
+      <w:r>
+        <w:rPr>
+          <w:rFonts w:ascii="Arial Nova" w:hAnsi="Arial Nova"/>
+          <w:sz w:val="20"/>
+          <w:szCs w:val="20"/>
+        </w:rPr>
+        <w:t>: Predictive models to estimate ROI of marketing campaigns</w:t>
+      </w:r>
+      <w:r>
+        <w:rPr>
+          <w:rFonts w:ascii="Arial Nova" w:hAnsi="Arial Nova"/>
+          <w:sz w:val="20"/>
+          <w:szCs w:val="20"/>
+        </w:rPr>
+        <w:br/>
+      </w:r>
+      <w:r>
+        <w:rPr>
+          <w:rFonts w:ascii="Arial Nova" w:hAnsi="Arial Nova"/>
+          <w:b/>
+          <w:bCs/>
+          <w:sz w:val="20"/>
+          <w:szCs w:val="20"/>
+        </w:rPr>
+        <w:t>Business Impact</w:t>
+      </w:r>
+      <w:r>
+        <w:rPr>
+          <w:rFonts w:ascii="Arial Nova" w:hAnsi="Arial Nova"/>
+          <w:sz w:val="20"/>
+          <w:szCs w:val="20"/>
+        </w:rPr>
+        <w:t>: Allocate marketing budget to highest-performing channels</w:t>
+      </w:r>
+    </w:p>
+    <w:p>
+      <w:pPr>
+        <w:rPr>
+          <w:rFonts w:ascii="Arial Nova" w:hAnsi="Arial Nova"/>
+          <w:b/>
+          <w:bCs/>
+          <w:sz w:val="20"/>
+          <w:szCs w:val="20"/>
+        </w:rPr>
+      </w:pPr>
+      <w:r>
+        <w:rPr>
+          <w:rFonts w:ascii="Arial Nova" w:hAnsi="Arial Nova"/>
+          <w:b/>
+          <w:bCs/>
+          <w:sz w:val="20"/>
+          <w:szCs w:val="20"/>
+        </w:rPr>
+        <w:t>Personalized Marketing Automation</w:t>
+      </w:r>
+    </w:p>
+    <w:p>
+      <w:pPr>
+        <w:rPr>
+          <w:rFonts w:ascii="Arial Nova" w:hAnsi="Arial Nova"/>
+          <w:sz w:val="20"/>
+          <w:szCs w:val="20"/>
+        </w:rPr>
+      </w:pPr>
+      <w:r>
+        <w:rPr>
+          <w:rFonts w:ascii="Arial Nova" w:hAnsi="Arial Nova"/>
+          <w:b/>
+          <w:bCs/>
+          <w:sz w:val="20"/>
+          <w:szCs w:val="20"/>
+        </w:rPr>
+        <w:t>AI Implementation</w:t>
+      </w:r>
+      <w:r>
+        <w:rPr>
+          <w:rFonts w:ascii="Arial Nova" w:hAnsi="Arial Nova"/>
+          <w:sz w:val="20"/>
+          <w:szCs w:val="20"/>
+        </w:rPr>
+        <w:t>: ML models to determine optimal timing and content for customer communications</w:t>
+      </w:r>
+      <w:r>
+        <w:rPr>
+          <w:rFonts w:ascii="Arial Nova" w:hAnsi="Arial Nova"/>
+          <w:sz w:val="20"/>
+          <w:szCs w:val="20"/>
+        </w:rPr>
+        <w:br/>
+      </w:r>
+      <w:r>
+        <w:rPr>
+          <w:rFonts w:ascii="Arial Nova" w:hAnsi="Arial Nova"/>
+          <w:b/>
+          <w:bCs/>
+          <w:sz w:val="20"/>
+          <w:szCs w:val="20"/>
+        </w:rPr>
+        <w:t>Business Impact</w:t>
+      </w:r>
+      <w:r>
+        <w:rPr>
+          <w:rFonts w:ascii="Arial Nova" w:hAnsi="Arial Nova"/>
+          <w:sz w:val="20"/>
+          <w:szCs w:val="20"/>
+        </w:rPr>
+        <w:t>: Increase campaign conversion rates through personalization</w:t>
+      </w:r>
+    </w:p>
+    <w:p>
+      <w:pPr>
+        <w:rPr>
+          <w:rFonts w:ascii="Arial Nova" w:hAnsi="Arial Nova"/>
+          <w:b/>
+          <w:bCs/>
+          <w:sz w:val="20"/>
+          <w:szCs w:val="20"/>
+        </w:rPr>
+      </w:pPr>
+      <w:r>
+        <w:rPr>
+          <w:rFonts w:ascii="Arial Nova" w:hAnsi="Arial Nova"/>
+          <w:b/>
+          <w:bCs/>
+          <w:sz w:val="20"/>
+          <w:szCs w:val="20"/>
+        </w:rPr>
+        <w:t>6. Visualization &amp; Reporting</w:t>
+      </w:r>
+    </w:p>
+    <w:p>
+      <w:pPr>
+        <w:rPr>
+          <w:rFonts w:ascii="Arial Nova" w:hAnsi="Arial Nova"/>
+          <w:b/>
+          <w:bCs/>
+          <w:sz w:val="20"/>
+          <w:szCs w:val="20"/>
+        </w:rPr>
+      </w:pPr>
+      <w:r>
+        <w:rPr>
+          <w:rFonts w:ascii="Arial Nova" w:hAnsi="Arial Nova"/>
+          <w:b/>
+          <w:bCs/>
+          <w:sz w:val="20"/>
+          <w:szCs w:val="20"/>
+        </w:rPr>
+        <w:t>Interactive Dashboards</w:t>
+      </w:r>
+    </w:p>
+    <w:p>
+      <w:pPr>
+        <w:numPr>
+          <w:ilvl w:val="0"/>
+          <w:numId w:val="32"/>
+        </w:numPr>
+        <w:rPr>
+          <w:rFonts w:ascii="Arial Nova" w:hAnsi="Arial Nova"/>
+          <w:sz w:val="20"/>
+          <w:szCs w:val="20"/>
+        </w:rPr>
+      </w:pPr>
+      <w:r>
+        <w:rPr>
+          <w:rFonts w:ascii="Arial Nova" w:hAnsi="Arial Nova"/>
+          <w:sz w:val="20"/>
+          <w:szCs w:val="20"/>
+        </w:rPr>
+        <w:t>Real-time KPI monitoring</w:t>
+      </w:r>
+    </w:p>
+    <w:p>
+      <w:pPr>
+        <w:numPr>
+          <w:ilvl w:val="0"/>
+          <w:numId w:val="32"/>
+        </w:numPr>
+        <w:rPr>
+          <w:rFonts w:ascii="Arial Nova" w:hAnsi="Arial Nova"/>
+          <w:sz w:val="20"/>
+          <w:szCs w:val="20"/>
+        </w:rPr>
+      </w:pPr>
+      <w:r>
+        <w:rPr>
+          <w:rFonts w:ascii="Arial Nova" w:hAnsi="Arial Nova"/>
+          <w:sz w:val="20"/>
+          <w:szCs w:val="20"/>
+        </w:rPr>
+        <w:t>Drill-down capabilities for detailed analysis</w:t>
+      </w:r>
+    </w:p>
+    <w:p>
+      <w:pPr>
+        <w:numPr>
+          <w:ilvl w:val="0"/>
+          <w:numId w:val="32"/>
+        </w:numPr>
+        <w:rPr>
+          <w:rFonts w:ascii="Arial Nova" w:hAnsi="Arial Nova"/>
+          <w:sz w:val="20"/>
+          <w:szCs w:val="20"/>
+        </w:rPr>
+      </w:pPr>
+      <w:r>
+        <w:rPr>
+          <w:rFonts w:ascii="Arial Nova" w:hAnsi="Arial Nova"/>
+          <w:sz w:val="20"/>
+          <w:szCs w:val="20"/>
+        </w:rPr>
+        <w:t>Role-based access control for different stakeholders</w:t>
+      </w:r>
+    </w:p>
+    <w:p>
+      <w:pPr>
+        <w:rPr>
+          <w:rFonts w:ascii="Arial Nova" w:hAnsi="Arial Nova"/>
+          <w:b/>
+          <w:bCs/>
+          <w:sz w:val="20"/>
+          <w:szCs w:val="20"/>
+        </w:rPr>
+      </w:pPr>
+      <w:r>
+        <w:rPr>
+          <w:rFonts w:ascii="Arial Nova" w:hAnsi="Arial Nova"/>
+          <w:b/>
+          <w:bCs/>
+          <w:sz w:val="20"/>
+          <w:szCs w:val="20"/>
+        </w:rPr>
+        <w:t>Automated Insights</w:t>
+      </w:r>
+    </w:p>
+    <w:p>
+      <w:pPr>
+        <w:numPr>
+          <w:ilvl w:val="0"/>
+          <w:numId w:val="33"/>
+        </w:numPr>
+        <w:rPr>
+          <w:rFonts w:ascii="Arial Nova" w:hAnsi="Arial Nova"/>
+          <w:sz w:val="20"/>
+          <w:szCs w:val="20"/>
+        </w:rPr>
+      </w:pPr>
+      <w:r>
+        <w:rPr>
+          <w:rFonts w:ascii="Arial Nova" w:hAnsi="Arial Nova"/>
+          <w:sz w:val="20"/>
+          <w:szCs w:val="20"/>
+        </w:rPr>
+        <w:t>AI-generated narrative explanations of data trends</w:t>
+      </w:r>
+    </w:p>
+    <w:p>
+      <w:pPr>
+        <w:numPr>
+          <w:ilvl w:val="0"/>
+          <w:numId w:val="33"/>
+        </w:numPr>
+        <w:rPr>
+          <w:rFonts w:ascii="Arial Nova" w:hAnsi="Arial Nova"/>
+          <w:sz w:val="20"/>
+          <w:szCs w:val="20"/>
+        </w:rPr>
+      </w:pPr>
+      <w:r>
+        <w:rPr>
+          <w:rFonts w:ascii="Arial Nova" w:hAnsi="Arial Nova"/>
+          <w:sz w:val="20"/>
+          <w:szCs w:val="20"/>
+        </w:rPr>
+        <w:t>Anomaly detection with automated alerts</w:t>
+      </w:r>
+    </w:p>
+    <w:p>
+      <w:pPr>
+        <w:numPr>
+          <w:ilvl w:val="0"/>
+          <w:numId w:val="33"/>
+        </w:numPr>
+        <w:rPr>
+          <w:rFonts w:ascii="Arial Nova" w:hAnsi="Arial Nova"/>
+          <w:sz w:val="20"/>
+          <w:szCs w:val="20"/>
+        </w:rPr>
+      </w:pPr>
+      <w:r>
+        <w:rPr>
+          <w:rFonts w:ascii="Arial Nova" w:hAnsi="Arial Nova"/>
+          <w:sz w:val="20"/>
+          <w:szCs w:val="20"/>
+        </w:rPr>
+        <w:t>Actionable recommendations based on data patterns</w:t>
+      </w:r>
+    </w:p>
+    <w:p>
+      <w:pPr>
+        <w:rPr>
+          <w:rFonts w:ascii="Arial Nova" w:hAnsi="Arial Nova"/>
+          <w:b/>
+          <w:bCs/>
+          <w:sz w:val="20"/>
+          <w:szCs w:val="20"/>
+        </w:rPr>
+      </w:pPr>
+      <w:r>
+        <w:rPr>
+          <w:rFonts w:ascii="Arial Nova" w:hAnsi="Arial Nova"/>
+          <w:b/>
+          <w:bCs/>
+          <w:sz w:val="20"/>
+          <w:szCs w:val="20"/>
+        </w:rPr>
+        <w:t>Technical Implementation</w:t>
+      </w:r>
+    </w:p>
+    <w:p>
+      <w:pPr>
+        <w:rPr>
+          <w:rFonts w:ascii="Arial Nova" w:hAnsi="Arial Nova"/>
+          <w:b/>
+          <w:bCs/>
+          <w:sz w:val="20"/>
+          <w:szCs w:val="20"/>
+        </w:rPr>
+      </w:pPr>
+      <w:r>
+        <w:rPr>
+          <w:rFonts w:ascii="Arial Nova" w:hAnsi="Arial Nova"/>
+          <w:b/>
+          <w:bCs/>
+          <w:sz w:val="20"/>
+          <w:szCs w:val="20"/>
+        </w:rPr>
+        <w:t>Technology Stack</w:t>
+      </w:r>
+    </w:p>
+    <w:p>
+      <w:pPr>
+        <w:rPr>
+          <w:rFonts w:ascii="Arial Nova" w:hAnsi="Arial Nova"/>
+          <w:b/>
+          <w:bCs/>
+          <w:sz w:val="20"/>
+          <w:szCs w:val="20"/>
+        </w:rPr>
+      </w:pPr>
+      <w:r>
+        <w:rPr>
+          <w:rFonts w:ascii="Arial Nova" w:hAnsi="Arial Nova"/>
+          <w:b/>
+          <w:bCs/>
+          <w:sz w:val="20"/>
+          <w:szCs w:val="20"/>
+        </w:rPr>
+        <w:t>Data Storage &amp; Processing</w:t>
+      </w:r>
+    </w:p>
+    <w:p>
+      <w:pPr>
+        <w:numPr>
+          <w:ilvl w:val="0"/>
+          <w:numId w:val="34"/>
+        </w:numPr>
+        <w:rPr>
+          <w:rFonts w:ascii="Arial Nova" w:hAnsi="Arial Nova"/>
+          <w:sz w:val="20"/>
+          <w:szCs w:val="20"/>
+        </w:rPr>
+      </w:pPr>
+      <w:r>
+        <w:rPr>
+          <w:rFonts w:ascii="Arial Nova" w:hAnsi="Arial Nova"/>
+          <w:sz w:val="20"/>
+          <w:szCs w:val="20"/>
+        </w:rPr>
+        <w:t>MySQL database (existing)</w:t>
+      </w:r>
+    </w:p>
+    <w:p>
+      <w:pPr>
+        <w:numPr>
+          <w:ilvl w:val="0"/>
+          <w:numId w:val="34"/>
+        </w:numPr>
+        <w:rPr>
+          <w:rFonts w:ascii="Arial Nova" w:hAnsi="Arial Nova"/>
+          <w:sz w:val="20"/>
+          <w:szCs w:val="20"/>
+        </w:rPr>
+      </w:pPr>
+      <w:r>
+        <w:rPr>
+          <w:rFonts w:ascii="Arial Nova" w:hAnsi="Arial Nova"/>
+          <w:sz w:val="20"/>
+          <w:szCs w:val="20"/>
+        </w:rPr>
+        <w:t>Data warehouse for analytics (Amazon Redshift or Snowflake)</w:t>
+      </w:r>
+    </w:p>
+    <w:p>
+      <w:pPr>
+        <w:numPr>
+          <w:ilvl w:val="0"/>
+          <w:numId w:val="34"/>
+        </w:numPr>
+        <w:rPr>
+          <w:rFonts w:ascii="Arial Nova" w:hAnsi="Arial Nova"/>
+          <w:sz w:val="20"/>
+          <w:szCs w:val="20"/>
+        </w:rPr>
+      </w:pPr>
+      <w:r>
+        <w:rPr>
+          <w:rFonts w:ascii="Arial Nova" w:hAnsi="Arial Nova"/>
+          <w:sz w:val="20"/>
+          <w:szCs w:val="20"/>
+        </w:rPr>
+        <w:t>Apache Airflow for ETL orchestration</w:t>
+      </w:r>
+    </w:p>
+    <w:p>
+      <w:pPr>
+        <w:rPr>
+          <w:rFonts w:ascii="Arial Nova" w:hAnsi="Arial Nova"/>
+          <w:b/>
+          <w:bCs/>
+          <w:sz w:val="20"/>
+          <w:szCs w:val="20"/>
+        </w:rPr>
+      </w:pPr>
+      <w:r>
+        <w:rPr>
+          <w:rFonts w:ascii="Arial Nova" w:hAnsi="Arial Nova"/>
+          <w:b/>
+          <w:bCs/>
+          <w:sz w:val="20"/>
+          <w:szCs w:val="20"/>
+        </w:rPr>
+        <w:t>Analytics &amp; AI Tools</w:t>
+      </w:r>
+    </w:p>
+    <w:p>
+      <w:pPr>
+        <w:numPr>
+          <w:ilvl w:val="0"/>
+          <w:numId w:val="35"/>
+        </w:numPr>
+        <w:rPr>
+          <w:rFonts w:ascii="Arial Nova" w:hAnsi="Arial Nova"/>
+          <w:sz w:val="20"/>
+          <w:szCs w:val="20"/>
+        </w:rPr>
+      </w:pPr>
+      <w:r>
+        <w:rPr>
+          <w:rFonts w:ascii="Arial Nova" w:hAnsi="Arial Nova"/>
+          <w:sz w:val="20"/>
+          <w:szCs w:val="20"/>
+        </w:rPr>
+        <w:t>Python with data science libraries (pandas, scikit-learn, TensorFlow)</w:t>
+      </w:r>
+    </w:p>
+    <w:p>
+      <w:pPr>
+        <w:numPr>
+          <w:ilvl w:val="0"/>
+          <w:numId w:val="35"/>
+        </w:numPr>
+        <w:rPr>
+          <w:rFonts w:ascii="Arial Nova" w:hAnsi="Arial Nova"/>
+          <w:sz w:val="20"/>
+          <w:szCs w:val="20"/>
+        </w:rPr>
+      </w:pPr>
+      <w:r>
+        <w:rPr>
+          <w:rFonts w:ascii="Arial Nova" w:hAnsi="Arial Nova"/>
+          <w:sz w:val="20"/>
+          <w:szCs w:val="20"/>
+        </w:rPr>
+        <w:t>R for statistical analysis</w:t>
+      </w:r>
+    </w:p>
+    <w:p>
+      <w:pPr>
+        <w:numPr>
+          <w:ilvl w:val="0"/>
+          <w:numId w:val="35"/>
+        </w:numPr>
+        <w:rPr>
+          <w:rFonts w:ascii="Arial Nova" w:hAnsi="Arial Nova"/>
+          <w:sz w:val="20"/>
+          <w:szCs w:val="20"/>
+        </w:rPr>
+      </w:pPr>
+      <w:proofErr w:type="spellStart"/>
+      <w:r>
+        <w:rPr>
+          <w:rFonts w:ascii="Arial Nova" w:hAnsi="Arial Nova"/>
+          <w:sz w:val="20"/>
+          <w:szCs w:val="20"/>
+        </w:rPr>
+        <w:t>Jupyter</w:t>
+      </w:r>
+      <w:proofErr w:type="spellEnd"/>
+      <w:r>
+        <w:rPr>
+          <w:rFonts w:ascii="Arial Nova" w:hAnsi="Arial Nova"/>
+          <w:sz w:val="20"/>
+          <w:szCs w:val="20"/>
+        </w:rPr>
+        <w:t xml:space="preserve"> Notebooks for exploratory data analysis</w:t>
+      </w:r>
+    </w:p>
+    <w:p>
+      <w:pPr>
+        <w:rPr>
+          <w:rFonts w:ascii="Arial Nova" w:hAnsi="Arial Nova"/>
+          <w:b/>
+          <w:bCs/>
+          <w:sz w:val="20"/>
+          <w:szCs w:val="20"/>
+        </w:rPr>
+      </w:pPr>
+      <w:r>
+        <w:rPr>
+          <w:rFonts w:ascii="Arial Nova" w:hAnsi="Arial Nova"/>
+          <w:b/>
+          <w:bCs/>
+          <w:sz w:val="20"/>
+          <w:szCs w:val="20"/>
+        </w:rPr>
+        <w:t>Visualization</w:t>
+      </w:r>
+    </w:p>
+    <w:p>
+      <w:pPr>
+        <w:numPr>
+          <w:ilvl w:val="0"/>
+          <w:numId w:val="36"/>
+        </w:numPr>
+        <w:rPr>
+          <w:rFonts w:ascii="Arial Nova" w:hAnsi="Arial Nova"/>
+          <w:sz w:val="20"/>
+          <w:szCs w:val="20"/>
+        </w:rPr>
+      </w:pPr>
+      <w:r>
+        <w:rPr>
+          <w:rFonts w:ascii="Arial Nova" w:hAnsi="Arial Nova"/>
+          <w:sz w:val="20"/>
+          <w:szCs w:val="20"/>
+        </w:rPr>
+        <w:t>Tableau or Power BI for interactive dashboards</w:t>
+      </w:r>
+    </w:p>
+    <w:p>
+      <w:pPr>
+        <w:numPr>
+          <w:ilvl w:val="0"/>
+          <w:numId w:val="36"/>
+        </w:numPr>
+        <w:rPr>
+          <w:rFonts w:ascii="Arial Nova" w:hAnsi="Arial Nova"/>
+          <w:sz w:val="20"/>
+          <w:szCs w:val="20"/>
+        </w:rPr>
+      </w:pPr>
+      <w:r>
+        <w:rPr>
+          <w:rFonts w:ascii="Arial Nova" w:hAnsi="Arial Nova"/>
+          <w:sz w:val="20"/>
+          <w:szCs w:val="20"/>
+        </w:rPr>
+        <w:t>Custom web dashboards using D3.js for specialized visualizations</w:t>
+      </w:r>
+    </w:p>
+    <w:p>
+      <w:pPr>
+        <w:rPr>
+          <w:rFonts w:ascii="Arial Nova" w:hAnsi="Arial Nova"/>
+          <w:b/>
+          <w:bCs/>
+          <w:sz w:val="20"/>
+          <w:szCs w:val="20"/>
+        </w:rPr>
+      </w:pPr>
+      <w:r>
+        <w:rPr>
+          <w:rFonts w:ascii="Arial Nova" w:hAnsi="Arial Nova"/>
+          <w:b/>
+          <w:bCs/>
+          <w:sz w:val="20"/>
+          <w:szCs w:val="20"/>
+        </w:rPr>
+        <w:t>Implementation Phases</w:t>
+      </w:r>
+    </w:p>
+    <w:p>
+      <w:pPr>
+        <w:rPr>
+          <w:rFonts w:ascii="Arial Nova" w:hAnsi="Arial Nova"/>
+          <w:b/>
+          <w:bCs/>
+          <w:sz w:val="20"/>
+          <w:szCs w:val="20"/>
+        </w:rPr>
+      </w:pPr>
+      <w:r>
+        <w:rPr>
+          <w:rFonts w:ascii="Arial Nova" w:hAnsi="Arial Nova"/>
+          <w:b/>
+          <w:bCs/>
+          <w:sz w:val="20"/>
+          <w:szCs w:val="20"/>
+        </w:rPr>
+        <w:t>Phase 1: Foundation (1-2 months)</w:t>
+      </w:r>
+    </w:p>
+    <w:p>
+      <w:pPr>
+        <w:numPr>
+          <w:ilvl w:val="0"/>
+          <w:numId w:val="37"/>
+        </w:numPr>
+        <w:rPr>
+          <w:rFonts w:ascii="Arial Nova" w:hAnsi="Arial Nova"/>
+          <w:sz w:val="20"/>
+          <w:szCs w:val="20"/>
+        </w:rPr>
+      </w:pPr>
+      <w:r>
+        <w:rPr>
+          <w:rFonts w:ascii="Arial Nova" w:hAnsi="Arial Nova"/>
+          <w:sz w:val="20"/>
+          <w:szCs w:val="20"/>
+        </w:rPr>
+        <w:t>Set up data pipeline from MySQL to analytics environment</w:t>
+      </w:r>
+    </w:p>
+    <w:p>
+      <w:pPr>
+        <w:numPr>
+          <w:ilvl w:val="0"/>
+          <w:numId w:val="37"/>
+        </w:numPr>
+        <w:rPr>
+          <w:rFonts w:ascii="Arial Nova" w:hAnsi="Arial Nova"/>
+          <w:sz w:val="20"/>
+          <w:szCs w:val="20"/>
+        </w:rPr>
+      </w:pPr>
+      <w:r>
+        <w:rPr>
+          <w:rFonts w:ascii="Arial Nova" w:hAnsi="Arial Nova"/>
+          <w:sz w:val="20"/>
+          <w:szCs w:val="20"/>
+        </w:rPr>
+        <w:t>Implement basic dashboards for core KPIs</w:t>
+      </w:r>
+    </w:p>
+    <w:p>
+      <w:pPr>
+        <w:numPr>
+          <w:ilvl w:val="0"/>
+          <w:numId w:val="37"/>
+        </w:numPr>
+        <w:rPr>
+          <w:rFonts w:ascii="Arial Nova" w:hAnsi="Arial Nova"/>
+          <w:sz w:val="20"/>
+          <w:szCs w:val="20"/>
+        </w:rPr>
+      </w:pPr>
+      <w:r>
+        <w:rPr>
+          <w:rFonts w:ascii="Arial Nova" w:hAnsi="Arial Nova"/>
+          <w:sz w:val="20"/>
+          <w:szCs w:val="20"/>
+        </w:rPr>
+        <w:lastRenderedPageBreak/>
+        <w:t>Deploy initial customer segmentation model</w:t>
+      </w:r>
+    </w:p>
+    <w:p>
+      <w:pPr>
+        <w:rPr>
+          <w:rFonts w:ascii="Arial Nova" w:hAnsi="Arial Nova"/>
+          <w:b/>
+          <w:bCs/>
+          <w:sz w:val="20"/>
+          <w:szCs w:val="20"/>
+        </w:rPr>
+      </w:pPr>
+      <w:r>
+        <w:rPr>
+          <w:rFonts w:ascii="Arial Nova" w:hAnsi="Arial Nova"/>
+          <w:b/>
+          <w:bCs/>
+          <w:sz w:val="20"/>
+          <w:szCs w:val="20"/>
+        </w:rPr>
+        <w:t>Phase 2: Advanced Analytics (2-3 months)</w:t>
+      </w:r>
+    </w:p>
+    <w:p>
+      <w:pPr>
+        <w:numPr>
+          <w:ilvl w:val="0"/>
+          <w:numId w:val="38"/>
+        </w:numPr>
+        <w:rPr>
+          <w:rFonts w:ascii="Arial Nova" w:hAnsi="Arial Nova"/>
+          <w:sz w:val="20"/>
+          <w:szCs w:val="20"/>
+        </w:rPr>
+      </w:pPr>
+      <w:r>
+        <w:rPr>
+          <w:rFonts w:ascii="Arial Nova" w:hAnsi="Arial Nova"/>
+          <w:sz w:val="20"/>
+          <w:szCs w:val="20"/>
+        </w:rPr>
+        <w:t>Implement predictive models for demand forecasting</w:t>
+      </w:r>
+    </w:p>
+    <w:p>
+      <w:pPr>
+        <w:numPr>
+          <w:ilvl w:val="0"/>
+          <w:numId w:val="38"/>
+        </w:numPr>
+        <w:rPr>
+          <w:rFonts w:ascii="Arial Nova" w:hAnsi="Arial Nova"/>
+          <w:sz w:val="20"/>
+          <w:szCs w:val="20"/>
+        </w:rPr>
+      </w:pPr>
+      <w:r>
+        <w:rPr>
+          <w:rFonts w:ascii="Arial Nova" w:hAnsi="Arial Nova"/>
+          <w:sz w:val="20"/>
+          <w:szCs w:val="20"/>
+        </w:rPr>
+        <w:t>Deploy menu optimization analytics</w:t>
+      </w:r>
+    </w:p>
+    <w:p>
+      <w:pPr>
+        <w:numPr>
+          <w:ilvl w:val="0"/>
+          <w:numId w:val="38"/>
+        </w:numPr>
+        <w:rPr>
+          <w:rFonts w:ascii="Arial Nova" w:hAnsi="Arial Nova"/>
+          <w:sz w:val="20"/>
+          <w:szCs w:val="20"/>
+        </w:rPr>
+      </w:pPr>
+      <w:r>
+        <w:rPr>
+          <w:rFonts w:ascii="Arial Nova" w:hAnsi="Arial Nova"/>
+          <w:sz w:val="20"/>
+          <w:szCs w:val="20"/>
+        </w:rPr>
+        <w:t>Set up automated reporting</w:t>
+      </w:r>
+    </w:p>
+    <w:p>
+      <w:pPr>
+        <w:rPr>
+          <w:rFonts w:ascii="Arial Nova" w:hAnsi="Arial Nova"/>
+          <w:b/>
+          <w:bCs/>
+          <w:sz w:val="20"/>
+          <w:szCs w:val="20"/>
+        </w:rPr>
+      </w:pPr>
+      <w:r>
+        <w:rPr>
+          <w:rFonts w:ascii="Arial Nova" w:hAnsi="Arial Nova"/>
+          <w:b/>
+          <w:bCs/>
+          <w:sz w:val="20"/>
+          <w:szCs w:val="20"/>
+        </w:rPr>
+        <w:t>Phase 3: AI Enhancement (3-4 months)</w:t>
+      </w:r>
+    </w:p>
+    <w:p>
+      <w:pPr>
+        <w:numPr>
+          <w:ilvl w:val="0"/>
+          <w:numId w:val="39"/>
+        </w:numPr>
+        <w:rPr>
+          <w:rFonts w:ascii="Arial Nova" w:hAnsi="Arial Nova"/>
+          <w:sz w:val="20"/>
+          <w:szCs w:val="20"/>
+        </w:rPr>
+      </w:pPr>
+      <w:r>
+        <w:rPr>
+          <w:rFonts w:ascii="Arial Nova" w:hAnsi="Arial Nova"/>
+          <w:sz w:val="20"/>
+          <w:szCs w:val="20"/>
+        </w:rPr>
+        <w:t>Implement recommendation engines</w:t>
+      </w:r>
+    </w:p>
+    <w:p>
+      <w:pPr>
+        <w:numPr>
+          <w:ilvl w:val="0"/>
+          <w:numId w:val="39"/>
+        </w:numPr>
+        <w:rPr>
+          <w:rFonts w:ascii="Arial Nova" w:hAnsi="Arial Nova"/>
+          <w:sz w:val="20"/>
+          <w:szCs w:val="20"/>
+        </w:rPr>
+      </w:pPr>
+      <w:r>
+        <w:rPr>
+          <w:rFonts w:ascii="Arial Nova" w:hAnsi="Arial Nova"/>
+          <w:sz w:val="20"/>
+          <w:szCs w:val="20"/>
+        </w:rPr>
+        <w:t>Deploy NLP for feedback analysis</w:t>
+      </w:r>
+    </w:p>
+    <w:p>
+      <w:pPr>
+        <w:numPr>
+          <w:ilvl w:val="0"/>
+          <w:numId w:val="39"/>
+        </w:numPr>
+        <w:rPr>
+          <w:rFonts w:ascii="Arial Nova" w:hAnsi="Arial Nova"/>
+          <w:sz w:val="20"/>
+          <w:szCs w:val="20"/>
+        </w:rPr>
+      </w:pPr>
+      <w:r>
+        <w:rPr>
+          <w:rFonts w:ascii="Arial Nova" w:hAnsi="Arial Nova"/>
+          <w:sz w:val="20"/>
+          <w:szCs w:val="20"/>
+        </w:rPr>
+        <w:t>Set up ML-based marketing optimization</w:t>
+      </w:r>
+    </w:p>
+    <w:p>
+      <w:pPr>
+        <w:rPr>
+          <w:rFonts w:ascii="Arial Nova" w:hAnsi="Arial Nova"/>
+          <w:b/>
+          <w:bCs/>
+          <w:sz w:val="20"/>
+          <w:szCs w:val="20"/>
+        </w:rPr>
+      </w:pPr>
+      <w:r>
+        <w:rPr>
+          <w:rFonts w:ascii="Arial Nova" w:hAnsi="Arial Nova"/>
+          <w:b/>
+          <w:bCs/>
+          <w:sz w:val="20"/>
+          <w:szCs w:val="20"/>
+        </w:rPr>
+        <w:t>Expected Business Impact</w:t>
+      </w:r>
+    </w:p>
+    <w:p>
+      <w:pPr>
+        <w:rPr>
+          <w:rFonts w:ascii="Arial Nova" w:hAnsi="Arial Nova"/>
+          <w:b/>
+          <w:bCs/>
+          <w:sz w:val="20"/>
+          <w:szCs w:val="20"/>
+        </w:rPr>
+      </w:pPr>
+      <w:r>
+        <w:rPr>
+          <w:rFonts w:ascii="Arial Nova" w:hAnsi="Arial Nova"/>
+          <w:b/>
+          <w:bCs/>
+          <w:sz w:val="20"/>
+          <w:szCs w:val="20"/>
+        </w:rPr>
+        <w:t>Revenue Optimization</w:t>
+      </w:r>
+    </w:p>
+    <w:p>
+      <w:pPr>
+        <w:numPr>
+          <w:ilvl w:val="0"/>
+          <w:numId w:val="40"/>
+        </w:numPr>
+        <w:rPr>
+          <w:rFonts w:ascii="Arial Nova" w:hAnsi="Arial Nova"/>
+          <w:sz w:val="20"/>
+          <w:szCs w:val="20"/>
+        </w:rPr>
+      </w:pPr>
+      <w:r>
+        <w:rPr>
+          <w:rFonts w:ascii="Arial Nova" w:hAnsi="Arial Nova"/>
+          <w:sz w:val="20"/>
+          <w:szCs w:val="20"/>
+        </w:rPr>
+        <w:t>10-15% increase in average order value through targeted recommendations</w:t>
+      </w:r>
+    </w:p>
+    <w:p>
+      <w:pPr>
+        <w:numPr>
+          <w:ilvl w:val="0"/>
+          <w:numId w:val="40"/>
+        </w:numPr>
+        <w:rPr>
+          <w:rFonts w:ascii="Arial Nova" w:hAnsi="Arial Nova"/>
+          <w:sz w:val="20"/>
+          <w:szCs w:val="20"/>
+        </w:rPr>
+      </w:pPr>
+      <w:r>
+        <w:rPr>
+          <w:rFonts w:ascii="Arial Nova" w:hAnsi="Arial Nova"/>
+          <w:sz w:val="20"/>
+          <w:szCs w:val="20"/>
+        </w:rPr>
+        <w:t>5-8% increase in customer retention through proactive engagement</w:t>
+      </w:r>
+    </w:p>
+    <w:p>
+      <w:pPr>
+        <w:numPr>
+          <w:ilvl w:val="0"/>
+          <w:numId w:val="40"/>
+        </w:numPr>
+        <w:rPr>
+          <w:rFonts w:ascii="Arial Nova" w:hAnsi="Arial Nova"/>
+          <w:sz w:val="20"/>
+          <w:szCs w:val="20"/>
+        </w:rPr>
+      </w:pPr>
+      <w:r>
+        <w:rPr>
+          <w:rFonts w:ascii="Arial Nova" w:hAnsi="Arial Nova"/>
+          <w:sz w:val="20"/>
+          <w:szCs w:val="20"/>
+        </w:rPr>
+        <w:t>15-20% improvement in marketing campaign effectiveness</w:t>
+      </w:r>
+    </w:p>
+    <w:p>
+      <w:pPr>
+        <w:rPr>
+          <w:rFonts w:ascii="Arial Nova" w:hAnsi="Arial Nova"/>
+          <w:b/>
+          <w:bCs/>
+          <w:sz w:val="20"/>
+          <w:szCs w:val="20"/>
+        </w:rPr>
+      </w:pPr>
+      <w:r>
+        <w:rPr>
+          <w:rFonts w:ascii="Arial Nova" w:hAnsi="Arial Nova"/>
+          <w:b/>
+          <w:bCs/>
+          <w:sz w:val="20"/>
+          <w:szCs w:val="20"/>
+        </w:rPr>
+        <w:t>Operational Efficiency</w:t>
+      </w:r>
+    </w:p>
+    <w:p>
+      <w:pPr>
+        <w:numPr>
+          <w:ilvl w:val="0"/>
+          <w:numId w:val="41"/>
+        </w:numPr>
+        <w:rPr>
+          <w:rFonts w:ascii="Arial Nova" w:hAnsi="Arial Nova"/>
+          <w:sz w:val="20"/>
+          <w:szCs w:val="20"/>
+        </w:rPr>
+      </w:pPr>
+      <w:r>
+        <w:rPr>
+          <w:rFonts w:ascii="Arial Nova" w:hAnsi="Arial Nova"/>
+          <w:sz w:val="20"/>
+          <w:szCs w:val="20"/>
+        </w:rPr>
+        <w:t>20-30% reduction in food waste through improved demand forecasting</w:t>
+      </w:r>
+    </w:p>
+    <w:p>
+      <w:pPr>
+        <w:numPr>
+          <w:ilvl w:val="0"/>
+          <w:numId w:val="41"/>
+        </w:numPr>
+        <w:rPr>
+          <w:rFonts w:ascii="Arial Nova" w:hAnsi="Arial Nova"/>
+          <w:sz w:val="20"/>
+          <w:szCs w:val="20"/>
+        </w:rPr>
+      </w:pPr>
+      <w:r>
+        <w:rPr>
+          <w:rFonts w:ascii="Arial Nova" w:hAnsi="Arial Nova"/>
+          <w:sz w:val="20"/>
+          <w:szCs w:val="20"/>
+        </w:rPr>
+        <w:t>10-15% increase in table utilization during peak hours</w:t>
+      </w:r>
+    </w:p>
+    <w:p>
+      <w:pPr>
+        <w:numPr>
+          <w:ilvl w:val="0"/>
+          <w:numId w:val="41"/>
+        </w:numPr>
+        <w:rPr>
+          <w:rFonts w:ascii="Arial Nova" w:hAnsi="Arial Nova"/>
+          <w:sz w:val="20"/>
+          <w:szCs w:val="20"/>
+        </w:rPr>
+      </w:pPr>
+      <w:r>
+        <w:rPr>
+          <w:rFonts w:ascii="Arial Nova" w:hAnsi="Arial Nova"/>
+          <w:sz w:val="20"/>
+          <w:szCs w:val="20"/>
+        </w:rPr>
+        <w:t>8-12% reduction in labor costs through optimized scheduling</w:t>
+      </w:r>
+    </w:p>
+    <w:p>
+      <w:pPr>
+        <w:rPr>
+          <w:rFonts w:ascii="Arial Nova" w:hAnsi="Arial Nova"/>
+          <w:b/>
+          <w:bCs/>
+          <w:sz w:val="20"/>
+          <w:szCs w:val="20"/>
+        </w:rPr>
+      </w:pPr>
+      <w:r>
+        <w:rPr>
+          <w:rFonts w:ascii="Arial Nova" w:hAnsi="Arial Nova"/>
+          <w:b/>
+          <w:bCs/>
+          <w:sz w:val="20"/>
+          <w:szCs w:val="20"/>
+        </w:rPr>
+        <w:t>Customer Experience Improvements</w:t>
+      </w:r>
+    </w:p>
+    <w:p>
+      <w:pPr>
+        <w:numPr>
+          <w:ilvl w:val="0"/>
+          <w:numId w:val="42"/>
+        </w:numPr>
+        <w:rPr>
+          <w:rFonts w:ascii="Arial Nova" w:hAnsi="Arial Nova"/>
+          <w:sz w:val="20"/>
+          <w:szCs w:val="20"/>
+        </w:rPr>
+      </w:pPr>
+      <w:r>
+        <w:rPr>
+          <w:rFonts w:ascii="Arial Nova" w:hAnsi="Arial Nova"/>
+          <w:sz w:val="20"/>
+          <w:szCs w:val="20"/>
+        </w:rPr>
+        <w:t>More personalized service leading to higher satisfaction ratings</w:t>
+      </w:r>
+    </w:p>
+    <w:p>
+      <w:pPr>
+        <w:numPr>
+          <w:ilvl w:val="0"/>
+          <w:numId w:val="42"/>
+        </w:numPr>
+        <w:rPr>
+          <w:rFonts w:ascii="Arial Nova" w:hAnsi="Arial Nova"/>
+          <w:sz w:val="20"/>
+          <w:szCs w:val="20"/>
+        </w:rPr>
+      </w:pPr>
+      <w:r>
+        <w:rPr>
+          <w:rFonts w:ascii="Arial Nova" w:hAnsi="Arial Nova"/>
+          <w:sz w:val="20"/>
+          <w:szCs w:val="20"/>
+        </w:rPr>
+        <w:t>Faster issue resolution based on feedback analysis</w:t>
+      </w:r>
+    </w:p>
+    <w:p>
+      <w:pPr>
+        <w:numPr>
+          <w:ilvl w:val="0"/>
+          <w:numId w:val="42"/>
+        </w:numPr>
+        <w:rPr>
+          <w:rFonts w:ascii="Arial Nova" w:hAnsi="Arial Nova"/>
+          <w:sz w:val="20"/>
+          <w:szCs w:val="20"/>
+        </w:rPr>
+      </w:pPr>
+      <w:r>
+        <w:rPr>
+          <w:rFonts w:ascii="Arial Nova" w:hAnsi="Arial Nova"/>
+          <w:sz w:val="20"/>
+          <w:szCs w:val="20"/>
+        </w:rPr>
+        <w:t>Enhanced loyalty program participation</w:t>
+      </w:r>
+    </w:p>
+    <w:p>
+      <w:pPr>
+        <w:rPr>
+          <w:rFonts w:ascii="Arial Nova" w:hAnsi="Arial Nova"/>
+          <w:b/>
+          <w:bCs/>
+          <w:sz w:val="20"/>
+          <w:szCs w:val="20"/>
+        </w:rPr>
+      </w:pPr>
+      <w:r>
+        <w:rPr>
+          <w:rFonts w:ascii="Arial Nova" w:hAnsi="Arial Nova"/>
+          <w:b/>
+          <w:bCs/>
+          <w:sz w:val="20"/>
+          <w:szCs w:val="20"/>
+        </w:rPr>
+        <w:t>Conclusion</w:t>
+      </w:r>
+    </w:p>
+    <w:p>
+      <w:pPr>
+        <w:rPr>
+          <w:rFonts w:ascii="Arial Nova" w:hAnsi="Arial Nova"/>
+          <w:sz w:val="20"/>
+          <w:szCs w:val="20"/>
+        </w:rPr>
+      </w:pPr>
+      <w:r>
+        <w:rPr>
+          <w:rFonts w:ascii="Arial Nova" w:hAnsi="Arial Nova"/>
+          <w:sz w:val="20"/>
+          <w:szCs w:val="20"/>
+        </w:rPr>
+        <w:t>The implementation of AI-powered data analytics will transform Ma's Tacos from a data-collecting organization to a data-driven business. By leveraging artificial intelligence to extract insights from existing data, Ma's Tacos can make more informed decisions, create personalized customer experiences, and ultimately increase profitability.</w:t>
+      </w:r>
+    </w:p>
+    <w:p>
+      <w:pPr>
+        <w:rPr>
+          <w:rFonts w:ascii="Arial Nova" w:hAnsi="Arial Nova"/>
+          <w:sz w:val="20"/>
+          <w:szCs w:val="20"/>
+        </w:rPr>
+      </w:pPr>
+      <w:r>
+        <w:rPr>
+          <w:rFonts w:ascii="Arial Nova" w:hAnsi="Arial Nova"/>
+          <w:sz w:val="20"/>
+          <w:szCs w:val="20"/>
+        </w:rPr>
+        <w:t>This framework provides a comprehensive roadmap for implementation while remaining flexible enough to adapt to changing business needs and priorities. The phased approach ensures that Ma's Tacos can start realizing value quickly while building toward more sophisticated analytics capabilities over time.</w:t>
       </w:r>
     </w:p>
     <w:p>
@@ -5984,6 +10983,155 @@
     </w:lvl>
   </w:abstractNum>
   <w:abstractNum w:abstractNumId="3" w15:restartNumberingAfterBreak="0">
+    <w:nsid w:val="042E1153"/>
+    <w:multiLevelType w:val="multilevel"/>
+    <w:tmpl w:val="C4022232"/>
+    <w:lvl w:ilvl="0">
+      <w:start w:val="1"/>
+      <w:numFmt w:val="bullet"/>
+      <w:lvlText w:val=""/>
+      <w:lvlJc w:val="left"/>
+      <w:pPr>
+        <w:tabs>
+          <w:tab w:val="num" w:pos="720"/>
+        </w:tabs>
+        <w:ind w:left="720" w:hanging="360"/>
+      </w:pPr>
+      <w:rPr>
+        <w:rFonts w:ascii="Symbol" w:hAnsi="Symbol" w:hint="default"/>
+        <w:sz w:val="20"/>
+      </w:rPr>
+    </w:lvl>
+    <w:lvl w:ilvl="1" w:tentative="1">
+      <w:start w:val="1"/>
+      <w:numFmt w:val="bullet"/>
+      <w:lvlText w:val="o"/>
+      <w:lvlJc w:val="left"/>
+      <w:pPr>
+        <w:tabs>
+          <w:tab w:val="num" w:pos="1440"/>
+        </w:tabs>
+        <w:ind w:left="1440" w:hanging="360"/>
+      </w:pPr>
+      <w:rPr>
+        <w:rFonts w:ascii="Courier New" w:hAnsi="Courier New" w:hint="default"/>
+        <w:sz w:val="20"/>
+      </w:rPr>
+    </w:lvl>
+    <w:lvl w:ilvl="2" w:tentative="1">
+      <w:start w:val="1"/>
+      <w:numFmt w:val="bullet"/>
+      <w:lvlText w:val=""/>
+      <w:lvlJc w:val="left"/>
+      <w:pPr>
+        <w:tabs>
+          <w:tab w:val="num" w:pos="2160"/>
+        </w:tabs>
+        <w:ind w:left="2160" w:hanging="360"/>
+      </w:pPr>
+      <w:rPr>
+        <w:rFonts w:ascii="Wingdings" w:hAnsi="Wingdings" w:hint="default"/>
+        <w:sz w:val="20"/>
+      </w:rPr>
+    </w:lvl>
+    <w:lvl w:ilvl="3" w:tentative="1">
+      <w:start w:val="1"/>
+      <w:numFmt w:val="bullet"/>
+      <w:lvlText w:val=""/>
+      <w:lvlJc w:val="left"/>
+      <w:pPr>
+        <w:tabs>
+          <w:tab w:val="num" w:pos="2880"/>
+        </w:tabs>
+        <w:ind w:left="2880" w:hanging="360"/>
+      </w:pPr>
+      <w:rPr>
+        <w:rFonts w:ascii="Wingdings" w:hAnsi="Wingdings" w:hint="default"/>
+        <w:sz w:val="20"/>
+      </w:rPr>
+    </w:lvl>
+    <w:lvl w:ilvl="4" w:tentative="1">
+      <w:start w:val="1"/>
+      <w:numFmt w:val="bullet"/>
+      <w:lvlText w:val=""/>
+      <w:lvlJc w:val="left"/>
+      <w:pPr>
+        <w:tabs>
+          <w:tab w:val="num" w:pos="3600"/>
+        </w:tabs>
+        <w:ind w:left="3600" w:hanging="360"/>
+      </w:pPr>
+      <w:rPr>
+        <w:rFonts w:ascii="Wingdings" w:hAnsi="Wingdings" w:hint="default"/>
+        <w:sz w:val="20"/>
+      </w:rPr>
+    </w:lvl>
+    <w:lvl w:ilvl="5" w:tentative="1">
+      <w:start w:val="1"/>
+      <w:numFmt w:val="bullet"/>
+      <w:lvlText w:val=""/>
+      <w:lvlJc w:val="left"/>
+      <w:pPr>
+        <w:tabs>
+          <w:tab w:val="num" w:pos="4320"/>
+        </w:tabs>
+        <w:ind w:left="4320" w:hanging="360"/>
+      </w:pPr>
+      <w:rPr>
+        <w:rFonts w:ascii="Wingdings" w:hAnsi="Wingdings" w:hint="default"/>
+        <w:sz w:val="20"/>
+      </w:rPr>
+    </w:lvl>
+    <w:lvl w:ilvl="6" w:tentative="1">
+      <w:start w:val="1"/>
+      <w:numFmt w:val="bullet"/>
+      <w:lvlText w:val=""/>
+      <w:lvlJc w:val="left"/>
+      <w:pPr>
+        <w:tabs>
+          <w:tab w:val="num" w:pos="5040"/>
+        </w:tabs>
+        <w:ind w:left="5040" w:hanging="360"/>
+      </w:pPr>
+      <w:rPr>
+        <w:rFonts w:ascii="Wingdings" w:hAnsi="Wingdings" w:hint="default"/>
+        <w:sz w:val="20"/>
+      </w:rPr>
+    </w:lvl>
+    <w:lvl w:ilvl="7" w:tentative="1">
+      <w:start w:val="1"/>
+      <w:numFmt w:val="bullet"/>
+      <w:lvlText w:val=""/>
+      <w:lvlJc w:val="left"/>
+      <w:pPr>
+        <w:tabs>
+          <w:tab w:val="num" w:pos="5760"/>
+        </w:tabs>
+        <w:ind w:left="5760" w:hanging="360"/>
+      </w:pPr>
+      <w:rPr>
+        <w:rFonts w:ascii="Wingdings" w:hAnsi="Wingdings" w:hint="default"/>
+        <w:sz w:val="20"/>
+      </w:rPr>
+    </w:lvl>
+    <w:lvl w:ilvl="8" w:tentative="1">
+      <w:start w:val="1"/>
+      <w:numFmt w:val="bullet"/>
+      <w:lvlText w:val=""/>
+      <w:lvlJc w:val="left"/>
+      <w:pPr>
+        <w:tabs>
+          <w:tab w:val="num" w:pos="6480"/>
+        </w:tabs>
+        <w:ind w:left="6480" w:hanging="360"/>
+      </w:pPr>
+      <w:rPr>
+        <w:rFonts w:ascii="Wingdings" w:hAnsi="Wingdings" w:hint="default"/>
+        <w:sz w:val="20"/>
+      </w:rPr>
+    </w:lvl>
+  </w:abstractNum>
+  <w:abstractNum w:abstractNumId="4" w15:restartNumberingAfterBreak="0">
     <w:nsid w:val="059E2522"/>
     <w:multiLevelType w:val="hybridMultilevel"/>
     <w:tmpl w:val="77BCD8DA"/>
@@ -6096,7 +11244,7 @@
       </w:rPr>
     </w:lvl>
   </w:abstractNum>
-  <w:abstractNum w:abstractNumId="4" w15:restartNumberingAfterBreak="0">
+  <w:abstractNum w:abstractNumId="5" w15:restartNumberingAfterBreak="0">
     <w:nsid w:val="079F0596"/>
     <w:multiLevelType w:val="multilevel"/>
     <w:tmpl w:val="E716CD38"/>
@@ -6245,7 +11393,156 @@
       </w:rPr>
     </w:lvl>
   </w:abstractNum>
-  <w:abstractNum w:abstractNumId="5" w15:restartNumberingAfterBreak="0">
+  <w:abstractNum w:abstractNumId="6" w15:restartNumberingAfterBreak="0">
+    <w:nsid w:val="0B881EF0"/>
+    <w:multiLevelType w:val="multilevel"/>
+    <w:tmpl w:val="0B80B356"/>
+    <w:lvl w:ilvl="0">
+      <w:start w:val="1"/>
+      <w:numFmt w:val="bullet"/>
+      <w:lvlText w:val=""/>
+      <w:lvlJc w:val="left"/>
+      <w:pPr>
+        <w:tabs>
+          <w:tab w:val="num" w:pos="720"/>
+        </w:tabs>
+        <w:ind w:left="720" w:hanging="360"/>
+      </w:pPr>
+      <w:rPr>
+        <w:rFonts w:ascii="Symbol" w:hAnsi="Symbol" w:hint="default"/>
+        <w:sz w:val="20"/>
+      </w:rPr>
+    </w:lvl>
+    <w:lvl w:ilvl="1" w:tentative="1">
+      <w:start w:val="1"/>
+      <w:numFmt w:val="bullet"/>
+      <w:lvlText w:val="o"/>
+      <w:lvlJc w:val="left"/>
+      <w:pPr>
+        <w:tabs>
+          <w:tab w:val="num" w:pos="1440"/>
+        </w:tabs>
+        <w:ind w:left="1440" w:hanging="360"/>
+      </w:pPr>
+      <w:rPr>
+        <w:rFonts w:ascii="Courier New" w:hAnsi="Courier New" w:hint="default"/>
+        <w:sz w:val="20"/>
+      </w:rPr>
+    </w:lvl>
+    <w:lvl w:ilvl="2" w:tentative="1">
+      <w:start w:val="1"/>
+      <w:numFmt w:val="bullet"/>
+      <w:lvlText w:val=""/>
+      <w:lvlJc w:val="left"/>
+      <w:pPr>
+        <w:tabs>
+          <w:tab w:val="num" w:pos="2160"/>
+        </w:tabs>
+        <w:ind w:left="2160" w:hanging="360"/>
+      </w:pPr>
+      <w:rPr>
+        <w:rFonts w:ascii="Wingdings" w:hAnsi="Wingdings" w:hint="default"/>
+        <w:sz w:val="20"/>
+      </w:rPr>
+    </w:lvl>
+    <w:lvl w:ilvl="3" w:tentative="1">
+      <w:start w:val="1"/>
+      <w:numFmt w:val="bullet"/>
+      <w:lvlText w:val=""/>
+      <w:lvlJc w:val="left"/>
+      <w:pPr>
+        <w:tabs>
+          <w:tab w:val="num" w:pos="2880"/>
+        </w:tabs>
+        <w:ind w:left="2880" w:hanging="360"/>
+      </w:pPr>
+      <w:rPr>
+        <w:rFonts w:ascii="Wingdings" w:hAnsi="Wingdings" w:hint="default"/>
+        <w:sz w:val="20"/>
+      </w:rPr>
+    </w:lvl>
+    <w:lvl w:ilvl="4" w:tentative="1">
+      <w:start w:val="1"/>
+      <w:numFmt w:val="bullet"/>
+      <w:lvlText w:val=""/>
+      <w:lvlJc w:val="left"/>
+      <w:pPr>
+        <w:tabs>
+          <w:tab w:val="num" w:pos="3600"/>
+        </w:tabs>
+        <w:ind w:left="3600" w:hanging="360"/>
+      </w:pPr>
+      <w:rPr>
+        <w:rFonts w:ascii="Wingdings" w:hAnsi="Wingdings" w:hint="default"/>
+        <w:sz w:val="20"/>
+      </w:rPr>
+    </w:lvl>
+    <w:lvl w:ilvl="5" w:tentative="1">
+      <w:start w:val="1"/>
+      <w:numFmt w:val="bullet"/>
+      <w:lvlText w:val=""/>
+      <w:lvlJc w:val="left"/>
+      <w:pPr>
+        <w:tabs>
+          <w:tab w:val="num" w:pos="4320"/>
+        </w:tabs>
+        <w:ind w:left="4320" w:hanging="360"/>
+      </w:pPr>
+      <w:rPr>
+        <w:rFonts w:ascii="Wingdings" w:hAnsi="Wingdings" w:hint="default"/>
+        <w:sz w:val="20"/>
+      </w:rPr>
+    </w:lvl>
+    <w:lvl w:ilvl="6" w:tentative="1">
+      <w:start w:val="1"/>
+      <w:numFmt w:val="bullet"/>
+      <w:lvlText w:val=""/>
+      <w:lvlJc w:val="left"/>
+      <w:pPr>
+        <w:tabs>
+          <w:tab w:val="num" w:pos="5040"/>
+        </w:tabs>
+        <w:ind w:left="5040" w:hanging="360"/>
+      </w:pPr>
+      <w:rPr>
+        <w:rFonts w:ascii="Wingdings" w:hAnsi="Wingdings" w:hint="default"/>
+        <w:sz w:val="20"/>
+      </w:rPr>
+    </w:lvl>
+    <w:lvl w:ilvl="7" w:tentative="1">
+      <w:start w:val="1"/>
+      <w:numFmt w:val="bullet"/>
+      <w:lvlText w:val=""/>
+      <w:lvlJc w:val="left"/>
+      <w:pPr>
+        <w:tabs>
+          <w:tab w:val="num" w:pos="5760"/>
+        </w:tabs>
+        <w:ind w:left="5760" w:hanging="360"/>
+      </w:pPr>
+      <w:rPr>
+        <w:rFonts w:ascii="Wingdings" w:hAnsi="Wingdings" w:hint="default"/>
+        <w:sz w:val="20"/>
+      </w:rPr>
+    </w:lvl>
+    <w:lvl w:ilvl="8" w:tentative="1">
+      <w:start w:val="1"/>
+      <w:numFmt w:val="bullet"/>
+      <w:lvlText w:val=""/>
+      <w:lvlJc w:val="left"/>
+      <w:pPr>
+        <w:tabs>
+          <w:tab w:val="num" w:pos="6480"/>
+        </w:tabs>
+        <w:ind w:left="6480" w:hanging="360"/>
+      </w:pPr>
+      <w:rPr>
+        <w:rFonts w:ascii="Wingdings" w:hAnsi="Wingdings" w:hint="default"/>
+        <w:sz w:val="20"/>
+      </w:rPr>
+    </w:lvl>
+  </w:abstractNum>
+  <w:abstractNum w:abstractNumId="7" w15:restartNumberingAfterBreak="0">
     <w:nsid w:val="0BCB1B6E"/>
     <w:multiLevelType w:val="multilevel"/>
     <w:tmpl w:val="E39E9F28"/>
@@ -6394,7 +11691,7 @@
       </w:rPr>
     </w:lvl>
   </w:abstractNum>
-  <w:abstractNum w:abstractNumId="6" w15:restartNumberingAfterBreak="0">
+  <w:abstractNum w:abstractNumId="8" w15:restartNumberingAfterBreak="0">
     <w:nsid w:val="109F5306"/>
     <w:multiLevelType w:val="multilevel"/>
     <w:tmpl w:val="9D16DEA8"/>
@@ -6543,7 +11840,7 @@
       </w:rPr>
     </w:lvl>
   </w:abstractNum>
-  <w:abstractNum w:abstractNumId="7" w15:restartNumberingAfterBreak="0">
+  <w:abstractNum w:abstractNumId="9" w15:restartNumberingAfterBreak="0">
     <w:nsid w:val="10DB4F4E"/>
     <w:multiLevelType w:val="multilevel"/>
     <w:tmpl w:val="6AAE1080"/>
@@ -6692,7 +11989,7 @@
       </w:rPr>
     </w:lvl>
   </w:abstractNum>
-  <w:abstractNum w:abstractNumId="8" w15:restartNumberingAfterBreak="0">
+  <w:abstractNum w:abstractNumId="10" w15:restartNumberingAfterBreak="0">
     <w:nsid w:val="170C4E51"/>
     <w:multiLevelType w:val="multilevel"/>
     <w:tmpl w:val="6AE09024"/>
@@ -6841,7 +12138,7 @@
       </w:rPr>
     </w:lvl>
   </w:abstractNum>
-  <w:abstractNum w:abstractNumId="9" w15:restartNumberingAfterBreak="0">
+  <w:abstractNum w:abstractNumId="11" w15:restartNumberingAfterBreak="0">
     <w:nsid w:val="19E51F85"/>
     <w:multiLevelType w:val="multilevel"/>
     <w:tmpl w:val="E932C1D4"/>
@@ -6990,7 +12287,7 @@
       </w:rPr>
     </w:lvl>
   </w:abstractNum>
-  <w:abstractNum w:abstractNumId="10" w15:restartNumberingAfterBreak="0">
+  <w:abstractNum w:abstractNumId="12" w15:restartNumberingAfterBreak="0">
     <w:nsid w:val="2055204D"/>
     <w:multiLevelType w:val="hybridMultilevel"/>
     <w:tmpl w:val="C0643566"/>
@@ -7102,7 +12399,7 @@
       </w:rPr>
     </w:lvl>
   </w:abstractNum>
-  <w:abstractNum w:abstractNumId="11" w15:restartNumberingAfterBreak="0">
+  <w:abstractNum w:abstractNumId="13" w15:restartNumberingAfterBreak="0">
     <w:nsid w:val="210F064D"/>
     <w:multiLevelType w:val="hybridMultilevel"/>
     <w:tmpl w:val="C066A842"/>
@@ -7215,7 +12512,156 @@
       </w:rPr>
     </w:lvl>
   </w:abstractNum>
-  <w:abstractNum w:abstractNumId="12" w15:restartNumberingAfterBreak="0">
+  <w:abstractNum w:abstractNumId="14" w15:restartNumberingAfterBreak="0">
+    <w:nsid w:val="2A2871A5"/>
+    <w:multiLevelType w:val="multilevel"/>
+    <w:tmpl w:val="5210957C"/>
+    <w:lvl w:ilvl="0">
+      <w:start w:val="1"/>
+      <w:numFmt w:val="bullet"/>
+      <w:lvlText w:val=""/>
+      <w:lvlJc w:val="left"/>
+      <w:pPr>
+        <w:tabs>
+          <w:tab w:val="num" w:pos="720"/>
+        </w:tabs>
+        <w:ind w:left="720" w:hanging="360"/>
+      </w:pPr>
+      <w:rPr>
+        <w:rFonts w:ascii="Symbol" w:hAnsi="Symbol" w:hint="default"/>
+        <w:sz w:val="20"/>
+      </w:rPr>
+    </w:lvl>
+    <w:lvl w:ilvl="1" w:tentative="1">
+      <w:start w:val="1"/>
+      <w:numFmt w:val="bullet"/>
+      <w:lvlText w:val="o"/>
+      <w:lvlJc w:val="left"/>
+      <w:pPr>
+        <w:tabs>
+          <w:tab w:val="num" w:pos="1440"/>
+        </w:tabs>
+        <w:ind w:left="1440" w:hanging="360"/>
+      </w:pPr>
+      <w:rPr>
+        <w:rFonts w:ascii="Courier New" w:hAnsi="Courier New" w:hint="default"/>
+        <w:sz w:val="20"/>
+      </w:rPr>
+    </w:lvl>
+    <w:lvl w:ilvl="2" w:tentative="1">
+      <w:start w:val="1"/>
+      <w:numFmt w:val="bullet"/>
+      <w:lvlText w:val=""/>
+      <w:lvlJc w:val="left"/>
+      <w:pPr>
+        <w:tabs>
+          <w:tab w:val="num" w:pos="2160"/>
+        </w:tabs>
+        <w:ind w:left="2160" w:hanging="360"/>
+      </w:pPr>
+      <w:rPr>
+        <w:rFonts w:ascii="Wingdings" w:hAnsi="Wingdings" w:hint="default"/>
+        <w:sz w:val="20"/>
+      </w:rPr>
+    </w:lvl>
+    <w:lvl w:ilvl="3" w:tentative="1">
+      <w:start w:val="1"/>
+      <w:numFmt w:val="bullet"/>
+      <w:lvlText w:val=""/>
+      <w:lvlJc w:val="left"/>
+      <w:pPr>
+        <w:tabs>
+          <w:tab w:val="num" w:pos="2880"/>
+        </w:tabs>
+        <w:ind w:left="2880" w:hanging="360"/>
+      </w:pPr>
+      <w:rPr>
+        <w:rFonts w:ascii="Wingdings" w:hAnsi="Wingdings" w:hint="default"/>
+        <w:sz w:val="20"/>
+      </w:rPr>
+    </w:lvl>
+    <w:lvl w:ilvl="4" w:tentative="1">
+      <w:start w:val="1"/>
+      <w:numFmt w:val="bullet"/>
+      <w:lvlText w:val=""/>
+      <w:lvlJc w:val="left"/>
+      <w:pPr>
+        <w:tabs>
+          <w:tab w:val="num" w:pos="3600"/>
+        </w:tabs>
+        <w:ind w:left="3600" w:hanging="360"/>
+      </w:pPr>
+      <w:rPr>
+        <w:rFonts w:ascii="Wingdings" w:hAnsi="Wingdings" w:hint="default"/>
+        <w:sz w:val="20"/>
+      </w:rPr>
+    </w:lvl>
+    <w:lvl w:ilvl="5" w:tentative="1">
+      <w:start w:val="1"/>
+      <w:numFmt w:val="bullet"/>
+      <w:lvlText w:val=""/>
+      <w:lvlJc w:val="left"/>
+      <w:pPr>
+        <w:tabs>
+          <w:tab w:val="num" w:pos="4320"/>
+        </w:tabs>
+        <w:ind w:left="4320" w:hanging="360"/>
+      </w:pPr>
+      <w:rPr>
+        <w:rFonts w:ascii="Wingdings" w:hAnsi="Wingdings" w:hint="default"/>
+        <w:sz w:val="20"/>
+      </w:rPr>
+    </w:lvl>
+    <w:lvl w:ilvl="6" w:tentative="1">
+      <w:start w:val="1"/>
+      <w:numFmt w:val="bullet"/>
+      <w:lvlText w:val=""/>
+      <w:lvlJc w:val="left"/>
+      <w:pPr>
+        <w:tabs>
+          <w:tab w:val="num" w:pos="5040"/>
+        </w:tabs>
+        <w:ind w:left="5040" w:hanging="360"/>
+      </w:pPr>
+      <w:rPr>
+        <w:rFonts w:ascii="Wingdings" w:hAnsi="Wingdings" w:hint="default"/>
+        <w:sz w:val="20"/>
+      </w:rPr>
+    </w:lvl>
+    <w:lvl w:ilvl="7" w:tentative="1">
+      <w:start w:val="1"/>
+      <w:numFmt w:val="bullet"/>
+      <w:lvlText w:val=""/>
+      <w:lvlJc w:val="left"/>
+      <w:pPr>
+        <w:tabs>
+          <w:tab w:val="num" w:pos="5760"/>
+        </w:tabs>
+        <w:ind w:left="5760" w:hanging="360"/>
+      </w:pPr>
+      <w:rPr>
+        <w:rFonts w:ascii="Wingdings" w:hAnsi="Wingdings" w:hint="default"/>
+        <w:sz w:val="20"/>
+      </w:rPr>
+    </w:lvl>
+    <w:lvl w:ilvl="8" w:tentative="1">
+      <w:start w:val="1"/>
+      <w:numFmt w:val="bullet"/>
+      <w:lvlText w:val=""/>
+      <w:lvlJc w:val="left"/>
+      <w:pPr>
+        <w:tabs>
+          <w:tab w:val="num" w:pos="6480"/>
+        </w:tabs>
+        <w:ind w:left="6480" w:hanging="360"/>
+      </w:pPr>
+      <w:rPr>
+        <w:rFonts w:ascii="Wingdings" w:hAnsi="Wingdings" w:hint="default"/>
+        <w:sz w:val="20"/>
+      </w:rPr>
+    </w:lvl>
+  </w:abstractNum>
+  <w:abstractNum w:abstractNumId="15" w15:restartNumberingAfterBreak="0">
     <w:nsid w:val="2C7660DF"/>
     <w:multiLevelType w:val="multilevel"/>
     <w:tmpl w:val="0CA67F58"/>
@@ -7364,7 +12810,7 @@
       </w:rPr>
     </w:lvl>
   </w:abstractNum>
-  <w:abstractNum w:abstractNumId="13" w15:restartNumberingAfterBreak="0">
+  <w:abstractNum w:abstractNumId="16" w15:restartNumberingAfterBreak="0">
     <w:nsid w:val="2D327FDC"/>
     <w:multiLevelType w:val="multilevel"/>
     <w:tmpl w:val="C674D6CC"/>
@@ -7513,7 +12959,7 @@
       </w:rPr>
     </w:lvl>
   </w:abstractNum>
-  <w:abstractNum w:abstractNumId="14" w15:restartNumberingAfterBreak="0">
+  <w:abstractNum w:abstractNumId="17" w15:restartNumberingAfterBreak="0">
     <w:nsid w:val="36063995"/>
     <w:multiLevelType w:val="multilevel"/>
     <w:tmpl w:val="723AA610"/>
@@ -7662,7 +13108,305 @@
       </w:rPr>
     </w:lvl>
   </w:abstractNum>
-  <w:abstractNum w:abstractNumId="15" w15:restartNumberingAfterBreak="0">
+  <w:abstractNum w:abstractNumId="18" w15:restartNumberingAfterBreak="0">
+    <w:nsid w:val="36407298"/>
+    <w:multiLevelType w:val="multilevel"/>
+    <w:tmpl w:val="01DCD640"/>
+    <w:lvl w:ilvl="0">
+      <w:start w:val="1"/>
+      <w:numFmt w:val="bullet"/>
+      <w:lvlText w:val=""/>
+      <w:lvlJc w:val="left"/>
+      <w:pPr>
+        <w:tabs>
+          <w:tab w:val="num" w:pos="720"/>
+        </w:tabs>
+        <w:ind w:left="720" w:hanging="360"/>
+      </w:pPr>
+      <w:rPr>
+        <w:rFonts w:ascii="Symbol" w:hAnsi="Symbol" w:hint="default"/>
+        <w:sz w:val="20"/>
+      </w:rPr>
+    </w:lvl>
+    <w:lvl w:ilvl="1" w:tentative="1">
+      <w:start w:val="1"/>
+      <w:numFmt w:val="bullet"/>
+      <w:lvlText w:val="o"/>
+      <w:lvlJc w:val="left"/>
+      <w:pPr>
+        <w:tabs>
+          <w:tab w:val="num" w:pos="1440"/>
+        </w:tabs>
+        <w:ind w:left="1440" w:hanging="360"/>
+      </w:pPr>
+      <w:rPr>
+        <w:rFonts w:ascii="Courier New" w:hAnsi="Courier New" w:hint="default"/>
+        <w:sz w:val="20"/>
+      </w:rPr>
+    </w:lvl>
+    <w:lvl w:ilvl="2" w:tentative="1">
+      <w:start w:val="1"/>
+      <w:numFmt w:val="bullet"/>
+      <w:lvlText w:val=""/>
+      <w:lvlJc w:val="left"/>
+      <w:pPr>
+        <w:tabs>
+          <w:tab w:val="num" w:pos="2160"/>
+        </w:tabs>
+        <w:ind w:left="2160" w:hanging="360"/>
+      </w:pPr>
+      <w:rPr>
+        <w:rFonts w:ascii="Wingdings" w:hAnsi="Wingdings" w:hint="default"/>
+        <w:sz w:val="20"/>
+      </w:rPr>
+    </w:lvl>
+    <w:lvl w:ilvl="3" w:tentative="1">
+      <w:start w:val="1"/>
+      <w:numFmt w:val="bullet"/>
+      <w:lvlText w:val=""/>
+      <w:lvlJc w:val="left"/>
+      <w:pPr>
+        <w:tabs>
+          <w:tab w:val="num" w:pos="2880"/>
+        </w:tabs>
+        <w:ind w:left="2880" w:hanging="360"/>
+      </w:pPr>
+      <w:rPr>
+        <w:rFonts w:ascii="Wingdings" w:hAnsi="Wingdings" w:hint="default"/>
+        <w:sz w:val="20"/>
+      </w:rPr>
+    </w:lvl>
+    <w:lvl w:ilvl="4" w:tentative="1">
+      <w:start w:val="1"/>
+      <w:numFmt w:val="bullet"/>
+      <w:lvlText w:val=""/>
+      <w:lvlJc w:val="left"/>
+      <w:pPr>
+        <w:tabs>
+          <w:tab w:val="num" w:pos="3600"/>
+        </w:tabs>
+        <w:ind w:left="3600" w:hanging="360"/>
+      </w:pPr>
+      <w:rPr>
+        <w:rFonts w:ascii="Wingdings" w:hAnsi="Wingdings" w:hint="default"/>
+        <w:sz w:val="20"/>
+      </w:rPr>
+    </w:lvl>
+    <w:lvl w:ilvl="5" w:tentative="1">
+      <w:start w:val="1"/>
+      <w:numFmt w:val="bullet"/>
+      <w:lvlText w:val=""/>
+      <w:lvlJc w:val="left"/>
+      <w:pPr>
+        <w:tabs>
+          <w:tab w:val="num" w:pos="4320"/>
+        </w:tabs>
+        <w:ind w:left="4320" w:hanging="360"/>
+      </w:pPr>
+      <w:rPr>
+        <w:rFonts w:ascii="Wingdings" w:hAnsi="Wingdings" w:hint="default"/>
+        <w:sz w:val="20"/>
+      </w:rPr>
+    </w:lvl>
+    <w:lvl w:ilvl="6" w:tentative="1">
+      <w:start w:val="1"/>
+      <w:numFmt w:val="bullet"/>
+      <w:lvlText w:val=""/>
+      <w:lvlJc w:val="left"/>
+      <w:pPr>
+        <w:tabs>
+          <w:tab w:val="num" w:pos="5040"/>
+        </w:tabs>
+        <w:ind w:left="5040" w:hanging="360"/>
+      </w:pPr>
+      <w:rPr>
+        <w:rFonts w:ascii="Wingdings" w:hAnsi="Wingdings" w:hint="default"/>
+        <w:sz w:val="20"/>
+      </w:rPr>
+    </w:lvl>
+    <w:lvl w:ilvl="7" w:tentative="1">
+      <w:start w:val="1"/>
+      <w:numFmt w:val="bullet"/>
+      <w:lvlText w:val=""/>
+      <w:lvlJc w:val="left"/>
+      <w:pPr>
+        <w:tabs>
+          <w:tab w:val="num" w:pos="5760"/>
+        </w:tabs>
+        <w:ind w:left="5760" w:hanging="360"/>
+      </w:pPr>
+      <w:rPr>
+        <w:rFonts w:ascii="Wingdings" w:hAnsi="Wingdings" w:hint="default"/>
+        <w:sz w:val="20"/>
+      </w:rPr>
+    </w:lvl>
+    <w:lvl w:ilvl="8" w:tentative="1">
+      <w:start w:val="1"/>
+      <w:numFmt w:val="bullet"/>
+      <w:lvlText w:val=""/>
+      <w:lvlJc w:val="left"/>
+      <w:pPr>
+        <w:tabs>
+          <w:tab w:val="num" w:pos="6480"/>
+        </w:tabs>
+        <w:ind w:left="6480" w:hanging="360"/>
+      </w:pPr>
+      <w:rPr>
+        <w:rFonts w:ascii="Wingdings" w:hAnsi="Wingdings" w:hint="default"/>
+        <w:sz w:val="20"/>
+      </w:rPr>
+    </w:lvl>
+  </w:abstractNum>
+  <w:abstractNum w:abstractNumId="19" w15:restartNumberingAfterBreak="0">
+    <w:nsid w:val="371E2CDA"/>
+    <w:multiLevelType w:val="multilevel"/>
+    <w:tmpl w:val="B998A972"/>
+    <w:lvl w:ilvl="0">
+      <w:start w:val="1"/>
+      <w:numFmt w:val="bullet"/>
+      <w:lvlText w:val=""/>
+      <w:lvlJc w:val="left"/>
+      <w:pPr>
+        <w:tabs>
+          <w:tab w:val="num" w:pos="720"/>
+        </w:tabs>
+        <w:ind w:left="720" w:hanging="360"/>
+      </w:pPr>
+      <w:rPr>
+        <w:rFonts w:ascii="Symbol" w:hAnsi="Symbol" w:hint="default"/>
+        <w:sz w:val="20"/>
+      </w:rPr>
+    </w:lvl>
+    <w:lvl w:ilvl="1" w:tentative="1">
+      <w:start w:val="1"/>
+      <w:numFmt w:val="bullet"/>
+      <w:lvlText w:val="o"/>
+      <w:lvlJc w:val="left"/>
+      <w:pPr>
+        <w:tabs>
+          <w:tab w:val="num" w:pos="1440"/>
+        </w:tabs>
+        <w:ind w:left="1440" w:hanging="360"/>
+      </w:pPr>
+      <w:rPr>
+        <w:rFonts w:ascii="Courier New" w:hAnsi="Courier New" w:hint="default"/>
+        <w:sz w:val="20"/>
+      </w:rPr>
+    </w:lvl>
+    <w:lvl w:ilvl="2" w:tentative="1">
+      <w:start w:val="1"/>
+      <w:numFmt w:val="bullet"/>
+      <w:lvlText w:val=""/>
+      <w:lvlJc w:val="left"/>
+      <w:pPr>
+        <w:tabs>
+          <w:tab w:val="num" w:pos="2160"/>
+        </w:tabs>
+        <w:ind w:left="2160" w:hanging="360"/>
+      </w:pPr>
+      <w:rPr>
+        <w:rFonts w:ascii="Wingdings" w:hAnsi="Wingdings" w:hint="default"/>
+        <w:sz w:val="20"/>
+      </w:rPr>
+    </w:lvl>
+    <w:lvl w:ilvl="3" w:tentative="1">
+      <w:start w:val="1"/>
+      <w:numFmt w:val="bullet"/>
+      <w:lvlText w:val=""/>
+      <w:lvlJc w:val="left"/>
+      <w:pPr>
+        <w:tabs>
+          <w:tab w:val="num" w:pos="2880"/>
+        </w:tabs>
+        <w:ind w:left="2880" w:hanging="360"/>
+      </w:pPr>
+      <w:rPr>
+        <w:rFonts w:ascii="Wingdings" w:hAnsi="Wingdings" w:hint="default"/>
+        <w:sz w:val="20"/>
+      </w:rPr>
+    </w:lvl>
+    <w:lvl w:ilvl="4" w:tentative="1">
+      <w:start w:val="1"/>
+      <w:numFmt w:val="bullet"/>
+      <w:lvlText w:val=""/>
+      <w:lvlJc w:val="left"/>
+      <w:pPr>
+        <w:tabs>
+          <w:tab w:val="num" w:pos="3600"/>
+        </w:tabs>
+        <w:ind w:left="3600" w:hanging="360"/>
+      </w:pPr>
+      <w:rPr>
+        <w:rFonts w:ascii="Wingdings" w:hAnsi="Wingdings" w:hint="default"/>
+        <w:sz w:val="20"/>
+      </w:rPr>
+    </w:lvl>
+    <w:lvl w:ilvl="5" w:tentative="1">
+      <w:start w:val="1"/>
+      <w:numFmt w:val="bullet"/>
+      <w:lvlText w:val=""/>
+      <w:lvlJc w:val="left"/>
+      <w:pPr>
+        <w:tabs>
+          <w:tab w:val="num" w:pos="4320"/>
+        </w:tabs>
+        <w:ind w:left="4320" w:hanging="360"/>
+      </w:pPr>
+      <w:rPr>
+        <w:rFonts w:ascii="Wingdings" w:hAnsi="Wingdings" w:hint="default"/>
+        <w:sz w:val="20"/>
+      </w:rPr>
+    </w:lvl>
+    <w:lvl w:ilvl="6" w:tentative="1">
+      <w:start w:val="1"/>
+      <w:numFmt w:val="bullet"/>
+      <w:lvlText w:val=""/>
+      <w:lvlJc w:val="left"/>
+      <w:pPr>
+        <w:tabs>
+          <w:tab w:val="num" w:pos="5040"/>
+        </w:tabs>
+        <w:ind w:left="5040" w:hanging="360"/>
+      </w:pPr>
+      <w:rPr>
+        <w:rFonts w:ascii="Wingdings" w:hAnsi="Wingdings" w:hint="default"/>
+        <w:sz w:val="20"/>
+      </w:rPr>
+    </w:lvl>
+    <w:lvl w:ilvl="7" w:tentative="1">
+      <w:start w:val="1"/>
+      <w:numFmt w:val="bullet"/>
+      <w:lvlText w:val=""/>
+      <w:lvlJc w:val="left"/>
+      <w:pPr>
+        <w:tabs>
+          <w:tab w:val="num" w:pos="5760"/>
+        </w:tabs>
+        <w:ind w:left="5760" w:hanging="360"/>
+      </w:pPr>
+      <w:rPr>
+        <w:rFonts w:ascii="Wingdings" w:hAnsi="Wingdings" w:hint="default"/>
+        <w:sz w:val="20"/>
+      </w:rPr>
+    </w:lvl>
+    <w:lvl w:ilvl="8" w:tentative="1">
+      <w:start w:val="1"/>
+      <w:numFmt w:val="bullet"/>
+      <w:lvlText w:val=""/>
+      <w:lvlJc w:val="left"/>
+      <w:pPr>
+        <w:tabs>
+          <w:tab w:val="num" w:pos="6480"/>
+        </w:tabs>
+        <w:ind w:left="6480" w:hanging="360"/>
+      </w:pPr>
+      <w:rPr>
+        <w:rFonts w:ascii="Wingdings" w:hAnsi="Wingdings" w:hint="default"/>
+        <w:sz w:val="20"/>
+      </w:rPr>
+    </w:lvl>
+  </w:abstractNum>
+  <w:abstractNum w:abstractNumId="20" w15:restartNumberingAfterBreak="0">
     <w:nsid w:val="376C6ABD"/>
     <w:multiLevelType w:val="hybridMultilevel"/>
     <w:tmpl w:val="427C0B70"/>
@@ -7775,7 +13519,156 @@
       </w:rPr>
     </w:lvl>
   </w:abstractNum>
-  <w:abstractNum w:abstractNumId="16" w15:restartNumberingAfterBreak="0">
+  <w:abstractNum w:abstractNumId="21" w15:restartNumberingAfterBreak="0">
+    <w:nsid w:val="3B6540F4"/>
+    <w:multiLevelType w:val="multilevel"/>
+    <w:tmpl w:val="3496B85E"/>
+    <w:lvl w:ilvl="0">
+      <w:start w:val="1"/>
+      <w:numFmt w:val="bullet"/>
+      <w:lvlText w:val=""/>
+      <w:lvlJc w:val="left"/>
+      <w:pPr>
+        <w:tabs>
+          <w:tab w:val="num" w:pos="720"/>
+        </w:tabs>
+        <w:ind w:left="720" w:hanging="360"/>
+      </w:pPr>
+      <w:rPr>
+        <w:rFonts w:ascii="Symbol" w:hAnsi="Symbol" w:hint="default"/>
+        <w:sz w:val="20"/>
+      </w:rPr>
+    </w:lvl>
+    <w:lvl w:ilvl="1" w:tentative="1">
+      <w:start w:val="1"/>
+      <w:numFmt w:val="bullet"/>
+      <w:lvlText w:val="o"/>
+      <w:lvlJc w:val="left"/>
+      <w:pPr>
+        <w:tabs>
+          <w:tab w:val="num" w:pos="1440"/>
+        </w:tabs>
+        <w:ind w:left="1440" w:hanging="360"/>
+      </w:pPr>
+      <w:rPr>
+        <w:rFonts w:ascii="Courier New" w:hAnsi="Courier New" w:hint="default"/>
+        <w:sz w:val="20"/>
+      </w:rPr>
+    </w:lvl>
+    <w:lvl w:ilvl="2" w:tentative="1">
+      <w:start w:val="1"/>
+      <w:numFmt w:val="bullet"/>
+      <w:lvlText w:val=""/>
+      <w:lvlJc w:val="left"/>
+      <w:pPr>
+        <w:tabs>
+          <w:tab w:val="num" w:pos="2160"/>
+        </w:tabs>
+        <w:ind w:left="2160" w:hanging="360"/>
+      </w:pPr>
+      <w:rPr>
+        <w:rFonts w:ascii="Wingdings" w:hAnsi="Wingdings" w:hint="default"/>
+        <w:sz w:val="20"/>
+      </w:rPr>
+    </w:lvl>
+    <w:lvl w:ilvl="3" w:tentative="1">
+      <w:start w:val="1"/>
+      <w:numFmt w:val="bullet"/>
+      <w:lvlText w:val=""/>
+      <w:lvlJc w:val="left"/>
+      <w:pPr>
+        <w:tabs>
+          <w:tab w:val="num" w:pos="2880"/>
+        </w:tabs>
+        <w:ind w:left="2880" w:hanging="360"/>
+      </w:pPr>
+      <w:rPr>
+        <w:rFonts w:ascii="Wingdings" w:hAnsi="Wingdings" w:hint="default"/>
+        <w:sz w:val="20"/>
+      </w:rPr>
+    </w:lvl>
+    <w:lvl w:ilvl="4" w:tentative="1">
+      <w:start w:val="1"/>
+      <w:numFmt w:val="bullet"/>
+      <w:lvlText w:val=""/>
+      <w:lvlJc w:val="left"/>
+      <w:pPr>
+        <w:tabs>
+          <w:tab w:val="num" w:pos="3600"/>
+        </w:tabs>
+        <w:ind w:left="3600" w:hanging="360"/>
+      </w:pPr>
+      <w:rPr>
+        <w:rFonts w:ascii="Wingdings" w:hAnsi="Wingdings" w:hint="default"/>
+        <w:sz w:val="20"/>
+      </w:rPr>
+    </w:lvl>
+    <w:lvl w:ilvl="5" w:tentative="1">
+      <w:start w:val="1"/>
+      <w:numFmt w:val="bullet"/>
+      <w:lvlText w:val=""/>
+      <w:lvlJc w:val="left"/>
+      <w:pPr>
+        <w:tabs>
+          <w:tab w:val="num" w:pos="4320"/>
+        </w:tabs>
+        <w:ind w:left="4320" w:hanging="360"/>
+      </w:pPr>
+      <w:rPr>
+        <w:rFonts w:ascii="Wingdings" w:hAnsi="Wingdings" w:hint="default"/>
+        <w:sz w:val="20"/>
+      </w:rPr>
+    </w:lvl>
+    <w:lvl w:ilvl="6" w:tentative="1">
+      <w:start w:val="1"/>
+      <w:numFmt w:val="bullet"/>
+      <w:lvlText w:val=""/>
+      <w:lvlJc w:val="left"/>
+      <w:pPr>
+        <w:tabs>
+          <w:tab w:val="num" w:pos="5040"/>
+        </w:tabs>
+        <w:ind w:left="5040" w:hanging="360"/>
+      </w:pPr>
+      <w:rPr>
+        <w:rFonts w:ascii="Wingdings" w:hAnsi="Wingdings" w:hint="default"/>
+        <w:sz w:val="20"/>
+      </w:rPr>
+    </w:lvl>
+    <w:lvl w:ilvl="7" w:tentative="1">
+      <w:start w:val="1"/>
+      <w:numFmt w:val="bullet"/>
+      <w:lvlText w:val=""/>
+      <w:lvlJc w:val="left"/>
+      <w:pPr>
+        <w:tabs>
+          <w:tab w:val="num" w:pos="5760"/>
+        </w:tabs>
+        <w:ind w:left="5760" w:hanging="360"/>
+      </w:pPr>
+      <w:rPr>
+        <w:rFonts w:ascii="Wingdings" w:hAnsi="Wingdings" w:hint="default"/>
+        <w:sz w:val="20"/>
+      </w:rPr>
+    </w:lvl>
+    <w:lvl w:ilvl="8" w:tentative="1">
+      <w:start w:val="1"/>
+      <w:numFmt w:val="bullet"/>
+      <w:lvlText w:val=""/>
+      <w:lvlJc w:val="left"/>
+      <w:pPr>
+        <w:tabs>
+          <w:tab w:val="num" w:pos="6480"/>
+        </w:tabs>
+        <w:ind w:left="6480" w:hanging="360"/>
+      </w:pPr>
+      <w:rPr>
+        <w:rFonts w:ascii="Wingdings" w:hAnsi="Wingdings" w:hint="default"/>
+        <w:sz w:val="20"/>
+      </w:rPr>
+    </w:lvl>
+  </w:abstractNum>
+  <w:abstractNum w:abstractNumId="22" w15:restartNumberingAfterBreak="0">
     <w:nsid w:val="3BA30ECF"/>
     <w:multiLevelType w:val="multilevel"/>
     <w:tmpl w:val="BC2EA016"/>
@@ -7924,7 +13817,752 @@
       </w:rPr>
     </w:lvl>
   </w:abstractNum>
-  <w:abstractNum w:abstractNumId="17" w15:restartNumberingAfterBreak="0">
+  <w:abstractNum w:abstractNumId="23" w15:restartNumberingAfterBreak="0">
+    <w:nsid w:val="483B4B2C"/>
+    <w:multiLevelType w:val="multilevel"/>
+    <w:tmpl w:val="4C1641F2"/>
+    <w:lvl w:ilvl="0">
+      <w:start w:val="1"/>
+      <w:numFmt w:val="bullet"/>
+      <w:lvlText w:val=""/>
+      <w:lvlJc w:val="left"/>
+      <w:pPr>
+        <w:tabs>
+          <w:tab w:val="num" w:pos="720"/>
+        </w:tabs>
+        <w:ind w:left="720" w:hanging="360"/>
+      </w:pPr>
+      <w:rPr>
+        <w:rFonts w:ascii="Symbol" w:hAnsi="Symbol" w:hint="default"/>
+        <w:sz w:val="20"/>
+      </w:rPr>
+    </w:lvl>
+    <w:lvl w:ilvl="1" w:tentative="1">
+      <w:start w:val="1"/>
+      <w:numFmt w:val="bullet"/>
+      <w:lvlText w:val="o"/>
+      <w:lvlJc w:val="left"/>
+      <w:pPr>
+        <w:tabs>
+          <w:tab w:val="num" w:pos="1440"/>
+        </w:tabs>
+        <w:ind w:left="1440" w:hanging="360"/>
+      </w:pPr>
+      <w:rPr>
+        <w:rFonts w:ascii="Courier New" w:hAnsi="Courier New" w:hint="default"/>
+        <w:sz w:val="20"/>
+      </w:rPr>
+    </w:lvl>
+    <w:lvl w:ilvl="2" w:tentative="1">
+      <w:start w:val="1"/>
+      <w:numFmt w:val="bullet"/>
+      <w:lvlText w:val=""/>
+      <w:lvlJc w:val="left"/>
+      <w:pPr>
+        <w:tabs>
+          <w:tab w:val="num" w:pos="2160"/>
+        </w:tabs>
+        <w:ind w:left="2160" w:hanging="360"/>
+      </w:pPr>
+      <w:rPr>
+        <w:rFonts w:ascii="Wingdings" w:hAnsi="Wingdings" w:hint="default"/>
+        <w:sz w:val="20"/>
+      </w:rPr>
+    </w:lvl>
+    <w:lvl w:ilvl="3" w:tentative="1">
+      <w:start w:val="1"/>
+      <w:numFmt w:val="bullet"/>
+      <w:lvlText w:val=""/>
+      <w:lvlJc w:val="left"/>
+      <w:pPr>
+        <w:tabs>
+          <w:tab w:val="num" w:pos="2880"/>
+        </w:tabs>
+        <w:ind w:left="2880" w:hanging="360"/>
+      </w:pPr>
+      <w:rPr>
+        <w:rFonts w:ascii="Wingdings" w:hAnsi="Wingdings" w:hint="default"/>
+        <w:sz w:val="20"/>
+      </w:rPr>
+    </w:lvl>
+    <w:lvl w:ilvl="4" w:tentative="1">
+      <w:start w:val="1"/>
+      <w:numFmt w:val="bullet"/>
+      <w:lvlText w:val=""/>
+      <w:lvlJc w:val="left"/>
+      <w:pPr>
+        <w:tabs>
+          <w:tab w:val="num" w:pos="3600"/>
+        </w:tabs>
+        <w:ind w:left="3600" w:hanging="360"/>
+      </w:pPr>
+      <w:rPr>
+        <w:rFonts w:ascii="Wingdings" w:hAnsi="Wingdings" w:hint="default"/>
+        <w:sz w:val="20"/>
+      </w:rPr>
+    </w:lvl>
+    <w:lvl w:ilvl="5" w:tentative="1">
+      <w:start w:val="1"/>
+      <w:numFmt w:val="bullet"/>
+      <w:lvlText w:val=""/>
+      <w:lvlJc w:val="left"/>
+      <w:pPr>
+        <w:tabs>
+          <w:tab w:val="num" w:pos="4320"/>
+        </w:tabs>
+        <w:ind w:left="4320" w:hanging="360"/>
+      </w:pPr>
+      <w:rPr>
+        <w:rFonts w:ascii="Wingdings" w:hAnsi="Wingdings" w:hint="default"/>
+        <w:sz w:val="20"/>
+      </w:rPr>
+    </w:lvl>
+    <w:lvl w:ilvl="6" w:tentative="1">
+      <w:start w:val="1"/>
+      <w:numFmt w:val="bullet"/>
+      <w:lvlText w:val=""/>
+      <w:lvlJc w:val="left"/>
+      <w:pPr>
+        <w:tabs>
+          <w:tab w:val="num" w:pos="5040"/>
+        </w:tabs>
+        <w:ind w:left="5040" w:hanging="360"/>
+      </w:pPr>
+      <w:rPr>
+        <w:rFonts w:ascii="Wingdings" w:hAnsi="Wingdings" w:hint="default"/>
+        <w:sz w:val="20"/>
+      </w:rPr>
+    </w:lvl>
+    <w:lvl w:ilvl="7" w:tentative="1">
+      <w:start w:val="1"/>
+      <w:numFmt w:val="bullet"/>
+      <w:lvlText w:val=""/>
+      <w:lvlJc w:val="left"/>
+      <w:pPr>
+        <w:tabs>
+          <w:tab w:val="num" w:pos="5760"/>
+        </w:tabs>
+        <w:ind w:left="5760" w:hanging="360"/>
+      </w:pPr>
+      <w:rPr>
+        <w:rFonts w:ascii="Wingdings" w:hAnsi="Wingdings" w:hint="default"/>
+        <w:sz w:val="20"/>
+      </w:rPr>
+    </w:lvl>
+    <w:lvl w:ilvl="8" w:tentative="1">
+      <w:start w:val="1"/>
+      <w:numFmt w:val="bullet"/>
+      <w:lvlText w:val=""/>
+      <w:lvlJc w:val="left"/>
+      <w:pPr>
+        <w:tabs>
+          <w:tab w:val="num" w:pos="6480"/>
+        </w:tabs>
+        <w:ind w:left="6480" w:hanging="360"/>
+      </w:pPr>
+      <w:rPr>
+        <w:rFonts w:ascii="Wingdings" w:hAnsi="Wingdings" w:hint="default"/>
+        <w:sz w:val="20"/>
+      </w:rPr>
+    </w:lvl>
+  </w:abstractNum>
+  <w:abstractNum w:abstractNumId="24" w15:restartNumberingAfterBreak="0">
+    <w:nsid w:val="484D6866"/>
+    <w:multiLevelType w:val="multilevel"/>
+    <w:tmpl w:val="B94047C2"/>
+    <w:lvl w:ilvl="0">
+      <w:start w:val="1"/>
+      <w:numFmt w:val="bullet"/>
+      <w:lvlText w:val=""/>
+      <w:lvlJc w:val="left"/>
+      <w:pPr>
+        <w:tabs>
+          <w:tab w:val="num" w:pos="720"/>
+        </w:tabs>
+        <w:ind w:left="720" w:hanging="360"/>
+      </w:pPr>
+      <w:rPr>
+        <w:rFonts w:ascii="Symbol" w:hAnsi="Symbol" w:hint="default"/>
+        <w:sz w:val="20"/>
+      </w:rPr>
+    </w:lvl>
+    <w:lvl w:ilvl="1" w:tentative="1">
+      <w:start w:val="1"/>
+      <w:numFmt w:val="bullet"/>
+      <w:lvlText w:val="o"/>
+      <w:lvlJc w:val="left"/>
+      <w:pPr>
+        <w:tabs>
+          <w:tab w:val="num" w:pos="1440"/>
+        </w:tabs>
+        <w:ind w:left="1440" w:hanging="360"/>
+      </w:pPr>
+      <w:rPr>
+        <w:rFonts w:ascii="Courier New" w:hAnsi="Courier New" w:hint="default"/>
+        <w:sz w:val="20"/>
+      </w:rPr>
+    </w:lvl>
+    <w:lvl w:ilvl="2" w:tentative="1">
+      <w:start w:val="1"/>
+      <w:numFmt w:val="bullet"/>
+      <w:lvlText w:val=""/>
+      <w:lvlJc w:val="left"/>
+      <w:pPr>
+        <w:tabs>
+          <w:tab w:val="num" w:pos="2160"/>
+        </w:tabs>
+        <w:ind w:left="2160" w:hanging="360"/>
+      </w:pPr>
+      <w:rPr>
+        <w:rFonts w:ascii="Wingdings" w:hAnsi="Wingdings" w:hint="default"/>
+        <w:sz w:val="20"/>
+      </w:rPr>
+    </w:lvl>
+    <w:lvl w:ilvl="3" w:tentative="1">
+      <w:start w:val="1"/>
+      <w:numFmt w:val="bullet"/>
+      <w:lvlText w:val=""/>
+      <w:lvlJc w:val="left"/>
+      <w:pPr>
+        <w:tabs>
+          <w:tab w:val="num" w:pos="2880"/>
+        </w:tabs>
+        <w:ind w:left="2880" w:hanging="360"/>
+      </w:pPr>
+      <w:rPr>
+        <w:rFonts w:ascii="Wingdings" w:hAnsi="Wingdings" w:hint="default"/>
+        <w:sz w:val="20"/>
+      </w:rPr>
+    </w:lvl>
+    <w:lvl w:ilvl="4" w:tentative="1">
+      <w:start w:val="1"/>
+      <w:numFmt w:val="bullet"/>
+      <w:lvlText w:val=""/>
+      <w:lvlJc w:val="left"/>
+      <w:pPr>
+        <w:tabs>
+          <w:tab w:val="num" w:pos="3600"/>
+        </w:tabs>
+        <w:ind w:left="3600" w:hanging="360"/>
+      </w:pPr>
+      <w:rPr>
+        <w:rFonts w:ascii="Wingdings" w:hAnsi="Wingdings" w:hint="default"/>
+        <w:sz w:val="20"/>
+      </w:rPr>
+    </w:lvl>
+    <w:lvl w:ilvl="5" w:tentative="1">
+      <w:start w:val="1"/>
+      <w:numFmt w:val="bullet"/>
+      <w:lvlText w:val=""/>
+      <w:lvlJc w:val="left"/>
+      <w:pPr>
+        <w:tabs>
+          <w:tab w:val="num" w:pos="4320"/>
+        </w:tabs>
+        <w:ind w:left="4320" w:hanging="360"/>
+      </w:pPr>
+      <w:rPr>
+        <w:rFonts w:ascii="Wingdings" w:hAnsi="Wingdings" w:hint="default"/>
+        <w:sz w:val="20"/>
+      </w:rPr>
+    </w:lvl>
+    <w:lvl w:ilvl="6" w:tentative="1">
+      <w:start w:val="1"/>
+      <w:numFmt w:val="bullet"/>
+      <w:lvlText w:val=""/>
+      <w:lvlJc w:val="left"/>
+      <w:pPr>
+        <w:tabs>
+          <w:tab w:val="num" w:pos="5040"/>
+        </w:tabs>
+        <w:ind w:left="5040" w:hanging="360"/>
+      </w:pPr>
+      <w:rPr>
+        <w:rFonts w:ascii="Wingdings" w:hAnsi="Wingdings" w:hint="default"/>
+        <w:sz w:val="20"/>
+      </w:rPr>
+    </w:lvl>
+    <w:lvl w:ilvl="7" w:tentative="1">
+      <w:start w:val="1"/>
+      <w:numFmt w:val="bullet"/>
+      <w:lvlText w:val=""/>
+      <w:lvlJc w:val="left"/>
+      <w:pPr>
+        <w:tabs>
+          <w:tab w:val="num" w:pos="5760"/>
+        </w:tabs>
+        <w:ind w:left="5760" w:hanging="360"/>
+      </w:pPr>
+      <w:rPr>
+        <w:rFonts w:ascii="Wingdings" w:hAnsi="Wingdings" w:hint="default"/>
+        <w:sz w:val="20"/>
+      </w:rPr>
+    </w:lvl>
+    <w:lvl w:ilvl="8" w:tentative="1">
+      <w:start w:val="1"/>
+      <w:numFmt w:val="bullet"/>
+      <w:lvlText w:val=""/>
+      <w:lvlJc w:val="left"/>
+      <w:pPr>
+        <w:tabs>
+          <w:tab w:val="num" w:pos="6480"/>
+        </w:tabs>
+        <w:ind w:left="6480" w:hanging="360"/>
+      </w:pPr>
+      <w:rPr>
+        <w:rFonts w:ascii="Wingdings" w:hAnsi="Wingdings" w:hint="default"/>
+        <w:sz w:val="20"/>
+      </w:rPr>
+    </w:lvl>
+  </w:abstractNum>
+  <w:abstractNum w:abstractNumId="25" w15:restartNumberingAfterBreak="0">
+    <w:nsid w:val="49FC0730"/>
+    <w:multiLevelType w:val="multilevel"/>
+    <w:tmpl w:val="CFD2344A"/>
+    <w:lvl w:ilvl="0">
+      <w:start w:val="1"/>
+      <w:numFmt w:val="bullet"/>
+      <w:lvlText w:val=""/>
+      <w:lvlJc w:val="left"/>
+      <w:pPr>
+        <w:tabs>
+          <w:tab w:val="num" w:pos="720"/>
+        </w:tabs>
+        <w:ind w:left="720" w:hanging="360"/>
+      </w:pPr>
+      <w:rPr>
+        <w:rFonts w:ascii="Symbol" w:hAnsi="Symbol" w:hint="default"/>
+        <w:sz w:val="20"/>
+      </w:rPr>
+    </w:lvl>
+    <w:lvl w:ilvl="1" w:tentative="1">
+      <w:start w:val="1"/>
+      <w:numFmt w:val="bullet"/>
+      <w:lvlText w:val="o"/>
+      <w:lvlJc w:val="left"/>
+      <w:pPr>
+        <w:tabs>
+          <w:tab w:val="num" w:pos="1440"/>
+        </w:tabs>
+        <w:ind w:left="1440" w:hanging="360"/>
+      </w:pPr>
+      <w:rPr>
+        <w:rFonts w:ascii="Courier New" w:hAnsi="Courier New" w:hint="default"/>
+        <w:sz w:val="20"/>
+      </w:rPr>
+    </w:lvl>
+    <w:lvl w:ilvl="2" w:tentative="1">
+      <w:start w:val="1"/>
+      <w:numFmt w:val="bullet"/>
+      <w:lvlText w:val=""/>
+      <w:lvlJc w:val="left"/>
+      <w:pPr>
+        <w:tabs>
+          <w:tab w:val="num" w:pos="2160"/>
+        </w:tabs>
+        <w:ind w:left="2160" w:hanging="360"/>
+      </w:pPr>
+      <w:rPr>
+        <w:rFonts w:ascii="Wingdings" w:hAnsi="Wingdings" w:hint="default"/>
+        <w:sz w:val="20"/>
+      </w:rPr>
+    </w:lvl>
+    <w:lvl w:ilvl="3" w:tentative="1">
+      <w:start w:val="1"/>
+      <w:numFmt w:val="bullet"/>
+      <w:lvlText w:val=""/>
+      <w:lvlJc w:val="left"/>
+      <w:pPr>
+        <w:tabs>
+          <w:tab w:val="num" w:pos="2880"/>
+        </w:tabs>
+        <w:ind w:left="2880" w:hanging="360"/>
+      </w:pPr>
+      <w:rPr>
+        <w:rFonts w:ascii="Wingdings" w:hAnsi="Wingdings" w:hint="default"/>
+        <w:sz w:val="20"/>
+      </w:rPr>
+    </w:lvl>
+    <w:lvl w:ilvl="4" w:tentative="1">
+      <w:start w:val="1"/>
+      <w:numFmt w:val="bullet"/>
+      <w:lvlText w:val=""/>
+      <w:lvlJc w:val="left"/>
+      <w:pPr>
+        <w:tabs>
+          <w:tab w:val="num" w:pos="3600"/>
+        </w:tabs>
+        <w:ind w:left="3600" w:hanging="360"/>
+      </w:pPr>
+      <w:rPr>
+        <w:rFonts w:ascii="Wingdings" w:hAnsi="Wingdings" w:hint="default"/>
+        <w:sz w:val="20"/>
+      </w:rPr>
+    </w:lvl>
+    <w:lvl w:ilvl="5" w:tentative="1">
+      <w:start w:val="1"/>
+      <w:numFmt w:val="bullet"/>
+      <w:lvlText w:val=""/>
+      <w:lvlJc w:val="left"/>
+      <w:pPr>
+        <w:tabs>
+          <w:tab w:val="num" w:pos="4320"/>
+        </w:tabs>
+        <w:ind w:left="4320" w:hanging="360"/>
+      </w:pPr>
+      <w:rPr>
+        <w:rFonts w:ascii="Wingdings" w:hAnsi="Wingdings" w:hint="default"/>
+        <w:sz w:val="20"/>
+      </w:rPr>
+    </w:lvl>
+    <w:lvl w:ilvl="6" w:tentative="1">
+      <w:start w:val="1"/>
+      <w:numFmt w:val="bullet"/>
+      <w:lvlText w:val=""/>
+      <w:lvlJc w:val="left"/>
+      <w:pPr>
+        <w:tabs>
+          <w:tab w:val="num" w:pos="5040"/>
+        </w:tabs>
+        <w:ind w:left="5040" w:hanging="360"/>
+      </w:pPr>
+      <w:rPr>
+        <w:rFonts w:ascii="Wingdings" w:hAnsi="Wingdings" w:hint="default"/>
+        <w:sz w:val="20"/>
+      </w:rPr>
+    </w:lvl>
+    <w:lvl w:ilvl="7" w:tentative="1">
+      <w:start w:val="1"/>
+      <w:numFmt w:val="bullet"/>
+      <w:lvlText w:val=""/>
+      <w:lvlJc w:val="left"/>
+      <w:pPr>
+        <w:tabs>
+          <w:tab w:val="num" w:pos="5760"/>
+        </w:tabs>
+        <w:ind w:left="5760" w:hanging="360"/>
+      </w:pPr>
+      <w:rPr>
+        <w:rFonts w:ascii="Wingdings" w:hAnsi="Wingdings" w:hint="default"/>
+        <w:sz w:val="20"/>
+      </w:rPr>
+    </w:lvl>
+    <w:lvl w:ilvl="8" w:tentative="1">
+      <w:start w:val="1"/>
+      <w:numFmt w:val="bullet"/>
+      <w:lvlText w:val=""/>
+      <w:lvlJc w:val="left"/>
+      <w:pPr>
+        <w:tabs>
+          <w:tab w:val="num" w:pos="6480"/>
+        </w:tabs>
+        <w:ind w:left="6480" w:hanging="360"/>
+      </w:pPr>
+      <w:rPr>
+        <w:rFonts w:ascii="Wingdings" w:hAnsi="Wingdings" w:hint="default"/>
+        <w:sz w:val="20"/>
+      </w:rPr>
+    </w:lvl>
+  </w:abstractNum>
+  <w:abstractNum w:abstractNumId="26" w15:restartNumberingAfterBreak="0">
+    <w:nsid w:val="4EA9738D"/>
+    <w:multiLevelType w:val="multilevel"/>
+    <w:tmpl w:val="8766DB9A"/>
+    <w:lvl w:ilvl="0">
+      <w:start w:val="1"/>
+      <w:numFmt w:val="bullet"/>
+      <w:lvlText w:val=""/>
+      <w:lvlJc w:val="left"/>
+      <w:pPr>
+        <w:tabs>
+          <w:tab w:val="num" w:pos="720"/>
+        </w:tabs>
+        <w:ind w:left="720" w:hanging="360"/>
+      </w:pPr>
+      <w:rPr>
+        <w:rFonts w:ascii="Symbol" w:hAnsi="Symbol" w:hint="default"/>
+        <w:sz w:val="20"/>
+      </w:rPr>
+    </w:lvl>
+    <w:lvl w:ilvl="1" w:tentative="1">
+      <w:start w:val="1"/>
+      <w:numFmt w:val="bullet"/>
+      <w:lvlText w:val="o"/>
+      <w:lvlJc w:val="left"/>
+      <w:pPr>
+        <w:tabs>
+          <w:tab w:val="num" w:pos="1440"/>
+        </w:tabs>
+        <w:ind w:left="1440" w:hanging="360"/>
+      </w:pPr>
+      <w:rPr>
+        <w:rFonts w:ascii="Courier New" w:hAnsi="Courier New" w:hint="default"/>
+        <w:sz w:val="20"/>
+      </w:rPr>
+    </w:lvl>
+    <w:lvl w:ilvl="2" w:tentative="1">
+      <w:start w:val="1"/>
+      <w:numFmt w:val="bullet"/>
+      <w:lvlText w:val=""/>
+      <w:lvlJc w:val="left"/>
+      <w:pPr>
+        <w:tabs>
+          <w:tab w:val="num" w:pos="2160"/>
+        </w:tabs>
+        <w:ind w:left="2160" w:hanging="360"/>
+      </w:pPr>
+      <w:rPr>
+        <w:rFonts w:ascii="Wingdings" w:hAnsi="Wingdings" w:hint="default"/>
+        <w:sz w:val="20"/>
+      </w:rPr>
+    </w:lvl>
+    <w:lvl w:ilvl="3" w:tentative="1">
+      <w:start w:val="1"/>
+      <w:numFmt w:val="bullet"/>
+      <w:lvlText w:val=""/>
+      <w:lvlJc w:val="left"/>
+      <w:pPr>
+        <w:tabs>
+          <w:tab w:val="num" w:pos="2880"/>
+        </w:tabs>
+        <w:ind w:left="2880" w:hanging="360"/>
+      </w:pPr>
+      <w:rPr>
+        <w:rFonts w:ascii="Wingdings" w:hAnsi="Wingdings" w:hint="default"/>
+        <w:sz w:val="20"/>
+      </w:rPr>
+    </w:lvl>
+    <w:lvl w:ilvl="4" w:tentative="1">
+      <w:start w:val="1"/>
+      <w:numFmt w:val="bullet"/>
+      <w:lvlText w:val=""/>
+      <w:lvlJc w:val="left"/>
+      <w:pPr>
+        <w:tabs>
+          <w:tab w:val="num" w:pos="3600"/>
+        </w:tabs>
+        <w:ind w:left="3600" w:hanging="360"/>
+      </w:pPr>
+      <w:rPr>
+        <w:rFonts w:ascii="Wingdings" w:hAnsi="Wingdings" w:hint="default"/>
+        <w:sz w:val="20"/>
+      </w:rPr>
+    </w:lvl>
+    <w:lvl w:ilvl="5" w:tentative="1">
+      <w:start w:val="1"/>
+      <w:numFmt w:val="bullet"/>
+      <w:lvlText w:val=""/>
+      <w:lvlJc w:val="left"/>
+      <w:pPr>
+        <w:tabs>
+          <w:tab w:val="num" w:pos="4320"/>
+        </w:tabs>
+        <w:ind w:left="4320" w:hanging="360"/>
+      </w:pPr>
+      <w:rPr>
+        <w:rFonts w:ascii="Wingdings" w:hAnsi="Wingdings" w:hint="default"/>
+        <w:sz w:val="20"/>
+      </w:rPr>
+    </w:lvl>
+    <w:lvl w:ilvl="6" w:tentative="1">
+      <w:start w:val="1"/>
+      <w:numFmt w:val="bullet"/>
+      <w:lvlText w:val=""/>
+      <w:lvlJc w:val="left"/>
+      <w:pPr>
+        <w:tabs>
+          <w:tab w:val="num" w:pos="5040"/>
+        </w:tabs>
+        <w:ind w:left="5040" w:hanging="360"/>
+      </w:pPr>
+      <w:rPr>
+        <w:rFonts w:ascii="Wingdings" w:hAnsi="Wingdings" w:hint="default"/>
+        <w:sz w:val="20"/>
+      </w:rPr>
+    </w:lvl>
+    <w:lvl w:ilvl="7" w:tentative="1">
+      <w:start w:val="1"/>
+      <w:numFmt w:val="bullet"/>
+      <w:lvlText w:val=""/>
+      <w:lvlJc w:val="left"/>
+      <w:pPr>
+        <w:tabs>
+          <w:tab w:val="num" w:pos="5760"/>
+        </w:tabs>
+        <w:ind w:left="5760" w:hanging="360"/>
+      </w:pPr>
+      <w:rPr>
+        <w:rFonts w:ascii="Wingdings" w:hAnsi="Wingdings" w:hint="default"/>
+        <w:sz w:val="20"/>
+      </w:rPr>
+    </w:lvl>
+    <w:lvl w:ilvl="8" w:tentative="1">
+      <w:start w:val="1"/>
+      <w:numFmt w:val="bullet"/>
+      <w:lvlText w:val=""/>
+      <w:lvlJc w:val="left"/>
+      <w:pPr>
+        <w:tabs>
+          <w:tab w:val="num" w:pos="6480"/>
+        </w:tabs>
+        <w:ind w:left="6480" w:hanging="360"/>
+      </w:pPr>
+      <w:rPr>
+        <w:rFonts w:ascii="Wingdings" w:hAnsi="Wingdings" w:hint="default"/>
+        <w:sz w:val="20"/>
+      </w:rPr>
+    </w:lvl>
+  </w:abstractNum>
+  <w:abstractNum w:abstractNumId="27" w15:restartNumberingAfterBreak="0">
+    <w:nsid w:val="4FD97B3F"/>
+    <w:multiLevelType w:val="multilevel"/>
+    <w:tmpl w:val="C1EE7F62"/>
+    <w:lvl w:ilvl="0">
+      <w:start w:val="1"/>
+      <w:numFmt w:val="bullet"/>
+      <w:lvlText w:val=""/>
+      <w:lvlJc w:val="left"/>
+      <w:pPr>
+        <w:tabs>
+          <w:tab w:val="num" w:pos="720"/>
+        </w:tabs>
+        <w:ind w:left="720" w:hanging="360"/>
+      </w:pPr>
+      <w:rPr>
+        <w:rFonts w:ascii="Symbol" w:hAnsi="Symbol" w:hint="default"/>
+        <w:sz w:val="20"/>
+      </w:rPr>
+    </w:lvl>
+    <w:lvl w:ilvl="1" w:tentative="1">
+      <w:start w:val="1"/>
+      <w:numFmt w:val="bullet"/>
+      <w:lvlText w:val="o"/>
+      <w:lvlJc w:val="left"/>
+      <w:pPr>
+        <w:tabs>
+          <w:tab w:val="num" w:pos="1440"/>
+        </w:tabs>
+        <w:ind w:left="1440" w:hanging="360"/>
+      </w:pPr>
+      <w:rPr>
+        <w:rFonts w:ascii="Courier New" w:hAnsi="Courier New" w:hint="default"/>
+        <w:sz w:val="20"/>
+      </w:rPr>
+    </w:lvl>
+    <w:lvl w:ilvl="2" w:tentative="1">
+      <w:start w:val="1"/>
+      <w:numFmt w:val="bullet"/>
+      <w:lvlText w:val=""/>
+      <w:lvlJc w:val="left"/>
+      <w:pPr>
+        <w:tabs>
+          <w:tab w:val="num" w:pos="2160"/>
+        </w:tabs>
+        <w:ind w:left="2160" w:hanging="360"/>
+      </w:pPr>
+      <w:rPr>
+        <w:rFonts w:ascii="Wingdings" w:hAnsi="Wingdings" w:hint="default"/>
+        <w:sz w:val="20"/>
+      </w:rPr>
+    </w:lvl>
+    <w:lvl w:ilvl="3" w:tentative="1">
+      <w:start w:val="1"/>
+      <w:numFmt w:val="bullet"/>
+      <w:lvlText w:val=""/>
+      <w:lvlJc w:val="left"/>
+      <w:pPr>
+        <w:tabs>
+          <w:tab w:val="num" w:pos="2880"/>
+        </w:tabs>
+        <w:ind w:left="2880" w:hanging="360"/>
+      </w:pPr>
+      <w:rPr>
+        <w:rFonts w:ascii="Wingdings" w:hAnsi="Wingdings" w:hint="default"/>
+        <w:sz w:val="20"/>
+      </w:rPr>
+    </w:lvl>
+    <w:lvl w:ilvl="4" w:tentative="1">
+      <w:start w:val="1"/>
+      <w:numFmt w:val="bullet"/>
+      <w:lvlText w:val=""/>
+      <w:lvlJc w:val="left"/>
+      <w:pPr>
+        <w:tabs>
+          <w:tab w:val="num" w:pos="3600"/>
+        </w:tabs>
+        <w:ind w:left="3600" w:hanging="360"/>
+      </w:pPr>
+      <w:rPr>
+        <w:rFonts w:ascii="Wingdings" w:hAnsi="Wingdings" w:hint="default"/>
+        <w:sz w:val="20"/>
+      </w:rPr>
+    </w:lvl>
+    <w:lvl w:ilvl="5" w:tentative="1">
+      <w:start w:val="1"/>
+      <w:numFmt w:val="bullet"/>
+      <w:lvlText w:val=""/>
+      <w:lvlJc w:val="left"/>
+      <w:pPr>
+        <w:tabs>
+          <w:tab w:val="num" w:pos="4320"/>
+        </w:tabs>
+        <w:ind w:left="4320" w:hanging="360"/>
+      </w:pPr>
+      <w:rPr>
+        <w:rFonts w:ascii="Wingdings" w:hAnsi="Wingdings" w:hint="default"/>
+        <w:sz w:val="20"/>
+      </w:rPr>
+    </w:lvl>
+    <w:lvl w:ilvl="6" w:tentative="1">
+      <w:start w:val="1"/>
+      <w:numFmt w:val="bullet"/>
+      <w:lvlText w:val=""/>
+      <w:lvlJc w:val="left"/>
+      <w:pPr>
+        <w:tabs>
+          <w:tab w:val="num" w:pos="5040"/>
+        </w:tabs>
+        <w:ind w:left="5040" w:hanging="360"/>
+      </w:pPr>
+      <w:rPr>
+        <w:rFonts w:ascii="Wingdings" w:hAnsi="Wingdings" w:hint="default"/>
+        <w:sz w:val="20"/>
+      </w:rPr>
+    </w:lvl>
+    <w:lvl w:ilvl="7" w:tentative="1">
+      <w:start w:val="1"/>
+      <w:numFmt w:val="bullet"/>
+      <w:lvlText w:val=""/>
+      <w:lvlJc w:val="left"/>
+      <w:pPr>
+        <w:tabs>
+          <w:tab w:val="num" w:pos="5760"/>
+        </w:tabs>
+        <w:ind w:left="5760" w:hanging="360"/>
+      </w:pPr>
+      <w:rPr>
+        <w:rFonts w:ascii="Wingdings" w:hAnsi="Wingdings" w:hint="default"/>
+        <w:sz w:val="20"/>
+      </w:rPr>
+    </w:lvl>
+    <w:lvl w:ilvl="8" w:tentative="1">
+      <w:start w:val="1"/>
+      <w:numFmt w:val="bullet"/>
+      <w:lvlText w:val=""/>
+      <w:lvlJc w:val="left"/>
+      <w:pPr>
+        <w:tabs>
+          <w:tab w:val="num" w:pos="6480"/>
+        </w:tabs>
+        <w:ind w:left="6480" w:hanging="360"/>
+      </w:pPr>
+      <w:rPr>
+        <w:rFonts w:ascii="Wingdings" w:hAnsi="Wingdings" w:hint="default"/>
+        <w:sz w:val="20"/>
+      </w:rPr>
+    </w:lvl>
+  </w:abstractNum>
+  <w:abstractNum w:abstractNumId="28" w15:restartNumberingAfterBreak="0">
     <w:nsid w:val="567171F6"/>
     <w:multiLevelType w:val="hybridMultilevel"/>
     <w:tmpl w:val="03227BE8"/>
@@ -8036,7 +14674,7 @@
       </w:rPr>
     </w:lvl>
   </w:abstractNum>
-  <w:abstractNum w:abstractNumId="18" w15:restartNumberingAfterBreak="0">
+  <w:abstractNum w:abstractNumId="29" w15:restartNumberingAfterBreak="0">
     <w:nsid w:val="58FE5CB0"/>
     <w:multiLevelType w:val="hybridMultilevel"/>
     <w:tmpl w:val="9D3C7798"/>
@@ -8149,7 +14787,269 @@
       </w:rPr>
     </w:lvl>
   </w:abstractNum>
-  <w:abstractNum w:abstractNumId="19" w15:restartNumberingAfterBreak="0">
+  <w:abstractNum w:abstractNumId="30" w15:restartNumberingAfterBreak="0">
+    <w:nsid w:val="5D334A7E"/>
+    <w:multiLevelType w:val="multilevel"/>
+    <w:tmpl w:val="1ACEB2D6"/>
+    <w:lvl w:ilvl="0">
+      <w:start w:val="1"/>
+      <w:numFmt w:val="bullet"/>
+      <w:lvlText w:val=""/>
+      <w:lvlJc w:val="left"/>
+      <w:pPr>
+        <w:tabs>
+          <w:tab w:val="num" w:pos="720"/>
+        </w:tabs>
+        <w:ind w:left="720" w:hanging="360"/>
+      </w:pPr>
+      <w:rPr>
+        <w:rFonts w:ascii="Symbol" w:hAnsi="Symbol" w:hint="default"/>
+        <w:sz w:val="20"/>
+      </w:rPr>
+    </w:lvl>
+    <w:lvl w:ilvl="1" w:tentative="1">
+      <w:start w:val="1"/>
+      <w:numFmt w:val="bullet"/>
+      <w:lvlText w:val="o"/>
+      <w:lvlJc w:val="left"/>
+      <w:pPr>
+        <w:tabs>
+          <w:tab w:val="num" w:pos="1440"/>
+        </w:tabs>
+        <w:ind w:left="1440" w:hanging="360"/>
+      </w:pPr>
+      <w:rPr>
+        <w:rFonts w:ascii="Courier New" w:hAnsi="Courier New" w:hint="default"/>
+        <w:sz w:val="20"/>
+      </w:rPr>
+    </w:lvl>
+    <w:lvl w:ilvl="2" w:tentative="1">
+      <w:start w:val="1"/>
+      <w:numFmt w:val="bullet"/>
+      <w:lvlText w:val=""/>
+      <w:lvlJc w:val="left"/>
+      <w:pPr>
+        <w:tabs>
+          <w:tab w:val="num" w:pos="2160"/>
+        </w:tabs>
+        <w:ind w:left="2160" w:hanging="360"/>
+      </w:pPr>
+      <w:rPr>
+        <w:rFonts w:ascii="Wingdings" w:hAnsi="Wingdings" w:hint="default"/>
+        <w:sz w:val="20"/>
+      </w:rPr>
+    </w:lvl>
+    <w:lvl w:ilvl="3" w:tentative="1">
+      <w:start w:val="1"/>
+      <w:numFmt w:val="bullet"/>
+      <w:lvlText w:val=""/>
+      <w:lvlJc w:val="left"/>
+      <w:pPr>
+        <w:tabs>
+          <w:tab w:val="num" w:pos="2880"/>
+        </w:tabs>
+        <w:ind w:left="2880" w:hanging="360"/>
+      </w:pPr>
+      <w:rPr>
+        <w:rFonts w:ascii="Wingdings" w:hAnsi="Wingdings" w:hint="default"/>
+        <w:sz w:val="20"/>
+      </w:rPr>
+    </w:lvl>
+    <w:lvl w:ilvl="4" w:tentative="1">
+      <w:start w:val="1"/>
+      <w:numFmt w:val="bullet"/>
+      <w:lvlText w:val=""/>
+      <w:lvlJc w:val="left"/>
+      <w:pPr>
+        <w:tabs>
+          <w:tab w:val="num" w:pos="3600"/>
+        </w:tabs>
+        <w:ind w:left="3600" w:hanging="360"/>
+      </w:pPr>
+      <w:rPr>
+        <w:rFonts w:ascii="Wingdings" w:hAnsi="Wingdings" w:hint="default"/>
+        <w:sz w:val="20"/>
+      </w:rPr>
+    </w:lvl>
+    <w:lvl w:ilvl="5" w:tentative="1">
+      <w:start w:val="1"/>
+      <w:numFmt w:val="bullet"/>
+      <w:lvlText w:val=""/>
+      <w:lvlJc w:val="left"/>
+      <w:pPr>
+        <w:tabs>
+          <w:tab w:val="num" w:pos="4320"/>
+        </w:tabs>
+        <w:ind w:left="4320" w:hanging="360"/>
+      </w:pPr>
+      <w:rPr>
+        <w:rFonts w:ascii="Wingdings" w:hAnsi="Wingdings" w:hint="default"/>
+        <w:sz w:val="20"/>
+      </w:rPr>
+    </w:lvl>
+    <w:lvl w:ilvl="6" w:tentative="1">
+      <w:start w:val="1"/>
+      <w:numFmt w:val="bullet"/>
+      <w:lvlText w:val=""/>
+      <w:lvlJc w:val="left"/>
+      <w:pPr>
+        <w:tabs>
+          <w:tab w:val="num" w:pos="5040"/>
+        </w:tabs>
+        <w:ind w:left="5040" w:hanging="360"/>
+      </w:pPr>
+      <w:rPr>
+        <w:rFonts w:ascii="Wingdings" w:hAnsi="Wingdings" w:hint="default"/>
+        <w:sz w:val="20"/>
+      </w:rPr>
+    </w:lvl>
+    <w:lvl w:ilvl="7" w:tentative="1">
+      <w:start w:val="1"/>
+      <w:numFmt w:val="bullet"/>
+      <w:lvlText w:val=""/>
+      <w:lvlJc w:val="left"/>
+      <w:pPr>
+        <w:tabs>
+          <w:tab w:val="num" w:pos="5760"/>
+        </w:tabs>
+        <w:ind w:left="5760" w:hanging="360"/>
+      </w:pPr>
+      <w:rPr>
+        <w:rFonts w:ascii="Wingdings" w:hAnsi="Wingdings" w:hint="default"/>
+        <w:sz w:val="20"/>
+      </w:rPr>
+    </w:lvl>
+    <w:lvl w:ilvl="8" w:tentative="1">
+      <w:start w:val="1"/>
+      <w:numFmt w:val="bullet"/>
+      <w:lvlText w:val=""/>
+      <w:lvlJc w:val="left"/>
+      <w:pPr>
+        <w:tabs>
+          <w:tab w:val="num" w:pos="6480"/>
+        </w:tabs>
+        <w:ind w:left="6480" w:hanging="360"/>
+      </w:pPr>
+      <w:rPr>
+        <w:rFonts w:ascii="Wingdings" w:hAnsi="Wingdings" w:hint="default"/>
+        <w:sz w:val="20"/>
+      </w:rPr>
+    </w:lvl>
+  </w:abstractNum>
+  <w:abstractNum w:abstractNumId="31" w15:restartNumberingAfterBreak="0">
+    <w:nsid w:val="63503172"/>
+    <w:multiLevelType w:val="multilevel"/>
+    <w:tmpl w:val="264C7A14"/>
+    <w:lvl w:ilvl="0">
+      <w:start w:val="1"/>
+      <w:numFmt w:val="decimal"/>
+      <w:lvlText w:val="%1."/>
+      <w:lvlJc w:val="left"/>
+      <w:pPr>
+        <w:tabs>
+          <w:tab w:val="num" w:pos="720"/>
+        </w:tabs>
+        <w:ind w:left="720" w:hanging="360"/>
+      </w:pPr>
+    </w:lvl>
+    <w:lvl w:ilvl="1" w:tentative="1">
+      <w:start w:val="1"/>
+      <w:numFmt w:val="decimal"/>
+      <w:lvlText w:val="%2."/>
+      <w:lvlJc w:val="left"/>
+      <w:pPr>
+        <w:tabs>
+          <w:tab w:val="num" w:pos="1440"/>
+        </w:tabs>
+        <w:ind w:left="1440" w:hanging="360"/>
+      </w:pPr>
+    </w:lvl>
+    <w:lvl w:ilvl="2" w:tentative="1">
+      <w:start w:val="1"/>
+      <w:numFmt w:val="decimal"/>
+      <w:lvlText w:val="%3."/>
+      <w:lvlJc w:val="left"/>
+      <w:pPr>
+        <w:tabs>
+          <w:tab w:val="num" w:pos="2160"/>
+        </w:tabs>
+        <w:ind w:left="2160" w:hanging="360"/>
+      </w:pPr>
+    </w:lvl>
+    <w:lvl w:ilvl="3" w:tentative="1">
+      <w:start w:val="1"/>
+      <w:numFmt w:val="decimal"/>
+      <w:lvlText w:val="%4."/>
+      <w:lvlJc w:val="left"/>
+      <w:pPr>
+        <w:tabs>
+          <w:tab w:val="num" w:pos="2880"/>
+        </w:tabs>
+        <w:ind w:left="2880" w:hanging="360"/>
+      </w:pPr>
+    </w:lvl>
+    <w:lvl w:ilvl="4" w:tentative="1">
+      <w:start w:val="1"/>
+      <w:numFmt w:val="decimal"/>
+      <w:lvlText w:val="%5."/>
+      <w:lvlJc w:val="left"/>
+      <w:pPr>
+        <w:tabs>
+          <w:tab w:val="num" w:pos="3600"/>
+        </w:tabs>
+        <w:ind w:left="3600" w:hanging="360"/>
+      </w:pPr>
+    </w:lvl>
+    <w:lvl w:ilvl="5" w:tentative="1">
+      <w:start w:val="1"/>
+      <w:numFmt w:val="decimal"/>
+      <w:lvlText w:val="%6."/>
+      <w:lvlJc w:val="left"/>
+      <w:pPr>
+        <w:tabs>
+          <w:tab w:val="num" w:pos="4320"/>
+        </w:tabs>
+        <w:ind w:left="4320" w:hanging="360"/>
+      </w:pPr>
+    </w:lvl>
+    <w:lvl w:ilvl="6" w:tentative="1">
+      <w:start w:val="1"/>
+      <w:numFmt w:val="decimal"/>
+      <w:lvlText w:val="%7."/>
+      <w:lvlJc w:val="left"/>
+      <w:pPr>
+        <w:tabs>
+          <w:tab w:val="num" w:pos="5040"/>
+        </w:tabs>
+        <w:ind w:left="5040" w:hanging="360"/>
+      </w:pPr>
+    </w:lvl>
+    <w:lvl w:ilvl="7" w:tentative="1">
+      <w:start w:val="1"/>
+      <w:numFmt w:val="decimal"/>
+      <w:lvlText w:val="%8."/>
+      <w:lvlJc w:val="left"/>
+      <w:pPr>
+        <w:tabs>
+          <w:tab w:val="num" w:pos="5760"/>
+        </w:tabs>
+        <w:ind w:left="5760" w:hanging="360"/>
+      </w:pPr>
+    </w:lvl>
+    <w:lvl w:ilvl="8" w:tentative="1">
+      <w:start w:val="1"/>
+      <w:numFmt w:val="decimal"/>
+      <w:lvlText w:val="%9."/>
+      <w:lvlJc w:val="left"/>
+      <w:pPr>
+        <w:tabs>
+          <w:tab w:val="num" w:pos="6480"/>
+        </w:tabs>
+        <w:ind w:left="6480" w:hanging="360"/>
+      </w:pPr>
+    </w:lvl>
+  </w:abstractNum>
+  <w:abstractNum w:abstractNumId="32" w15:restartNumberingAfterBreak="0">
     <w:nsid w:val="63865C4D"/>
     <w:multiLevelType w:val="multilevel"/>
     <w:tmpl w:val="76503AC8"/>
@@ -8298,7 +15198,7 @@
       </w:rPr>
     </w:lvl>
   </w:abstractNum>
-  <w:abstractNum w:abstractNumId="20" w15:restartNumberingAfterBreak="0">
+  <w:abstractNum w:abstractNumId="33" w15:restartNumberingAfterBreak="0">
     <w:nsid w:val="6AF76294"/>
     <w:multiLevelType w:val="multilevel"/>
     <w:tmpl w:val="2E945086"/>
@@ -8447,7 +15347,7 @@
       </w:rPr>
     </w:lvl>
   </w:abstractNum>
-  <w:abstractNum w:abstractNumId="21" w15:restartNumberingAfterBreak="0">
+  <w:abstractNum w:abstractNumId="34" w15:restartNumberingAfterBreak="0">
     <w:nsid w:val="6F6B3395"/>
     <w:multiLevelType w:val="hybridMultilevel"/>
     <w:tmpl w:val="48F68BEC"/>
@@ -8560,7 +15460,7 @@
       </w:rPr>
     </w:lvl>
   </w:abstractNum>
-  <w:abstractNum w:abstractNumId="22" w15:restartNumberingAfterBreak="0">
+  <w:abstractNum w:abstractNumId="35" w15:restartNumberingAfterBreak="0">
     <w:nsid w:val="71EA6CBC"/>
     <w:multiLevelType w:val="multilevel"/>
     <w:tmpl w:val="834C6020"/>
@@ -8709,7 +15609,7 @@
       </w:rPr>
     </w:lvl>
   </w:abstractNum>
-  <w:abstractNum w:abstractNumId="23" w15:restartNumberingAfterBreak="0">
+  <w:abstractNum w:abstractNumId="36" w15:restartNumberingAfterBreak="0">
     <w:nsid w:val="72FB4591"/>
     <w:multiLevelType w:val="hybridMultilevel"/>
     <w:tmpl w:val="307EDC08"/>
@@ -8822,7 +15722,7 @@
       </w:rPr>
     </w:lvl>
   </w:abstractNum>
-  <w:abstractNum w:abstractNumId="24" w15:restartNumberingAfterBreak="0">
+  <w:abstractNum w:abstractNumId="37" w15:restartNumberingAfterBreak="0">
     <w:nsid w:val="74AF34D0"/>
     <w:multiLevelType w:val="multilevel"/>
     <w:tmpl w:val="8B828714"/>
@@ -8971,7 +15871,7 @@
       </w:rPr>
     </w:lvl>
   </w:abstractNum>
-  <w:abstractNum w:abstractNumId="25" w15:restartNumberingAfterBreak="0">
+  <w:abstractNum w:abstractNumId="38" w15:restartNumberingAfterBreak="0">
     <w:nsid w:val="75B866F7"/>
     <w:multiLevelType w:val="hybridMultilevel"/>
     <w:tmpl w:val="AE6256A4"/>
@@ -9084,7 +15984,7 @@
       </w:rPr>
     </w:lvl>
   </w:abstractNum>
-  <w:abstractNum w:abstractNumId="26" w15:restartNumberingAfterBreak="0">
+  <w:abstractNum w:abstractNumId="39" w15:restartNumberingAfterBreak="0">
     <w:nsid w:val="77FA0587"/>
     <w:multiLevelType w:val="hybridMultilevel"/>
     <w:tmpl w:val="8586F9E0"/>
@@ -9196,68 +16096,366 @@
       </w:rPr>
     </w:lvl>
   </w:abstractNum>
+  <w:abstractNum w:abstractNumId="40" w15:restartNumberingAfterBreak="0">
+    <w:nsid w:val="7B2222CC"/>
+    <w:multiLevelType w:val="multilevel"/>
+    <w:tmpl w:val="31D87724"/>
+    <w:lvl w:ilvl="0">
+      <w:start w:val="1"/>
+      <w:numFmt w:val="bullet"/>
+      <w:lvlText w:val=""/>
+      <w:lvlJc w:val="left"/>
+      <w:pPr>
+        <w:tabs>
+          <w:tab w:val="num" w:pos="720"/>
+        </w:tabs>
+        <w:ind w:left="720" w:hanging="360"/>
+      </w:pPr>
+      <w:rPr>
+        <w:rFonts w:ascii="Symbol" w:hAnsi="Symbol" w:hint="default"/>
+        <w:sz w:val="20"/>
+      </w:rPr>
+    </w:lvl>
+    <w:lvl w:ilvl="1" w:tentative="1">
+      <w:start w:val="1"/>
+      <w:numFmt w:val="bullet"/>
+      <w:lvlText w:val="o"/>
+      <w:lvlJc w:val="left"/>
+      <w:pPr>
+        <w:tabs>
+          <w:tab w:val="num" w:pos="1440"/>
+        </w:tabs>
+        <w:ind w:left="1440" w:hanging="360"/>
+      </w:pPr>
+      <w:rPr>
+        <w:rFonts w:ascii="Courier New" w:hAnsi="Courier New" w:hint="default"/>
+        <w:sz w:val="20"/>
+      </w:rPr>
+    </w:lvl>
+    <w:lvl w:ilvl="2" w:tentative="1">
+      <w:start w:val="1"/>
+      <w:numFmt w:val="bullet"/>
+      <w:lvlText w:val=""/>
+      <w:lvlJc w:val="left"/>
+      <w:pPr>
+        <w:tabs>
+          <w:tab w:val="num" w:pos="2160"/>
+        </w:tabs>
+        <w:ind w:left="2160" w:hanging="360"/>
+      </w:pPr>
+      <w:rPr>
+        <w:rFonts w:ascii="Wingdings" w:hAnsi="Wingdings" w:hint="default"/>
+        <w:sz w:val="20"/>
+      </w:rPr>
+    </w:lvl>
+    <w:lvl w:ilvl="3" w:tentative="1">
+      <w:start w:val="1"/>
+      <w:numFmt w:val="bullet"/>
+      <w:lvlText w:val=""/>
+      <w:lvlJc w:val="left"/>
+      <w:pPr>
+        <w:tabs>
+          <w:tab w:val="num" w:pos="2880"/>
+        </w:tabs>
+        <w:ind w:left="2880" w:hanging="360"/>
+      </w:pPr>
+      <w:rPr>
+        <w:rFonts w:ascii="Wingdings" w:hAnsi="Wingdings" w:hint="default"/>
+        <w:sz w:val="20"/>
+      </w:rPr>
+    </w:lvl>
+    <w:lvl w:ilvl="4" w:tentative="1">
+      <w:start w:val="1"/>
+      <w:numFmt w:val="bullet"/>
+      <w:lvlText w:val=""/>
+      <w:lvlJc w:val="left"/>
+      <w:pPr>
+        <w:tabs>
+          <w:tab w:val="num" w:pos="3600"/>
+        </w:tabs>
+        <w:ind w:left="3600" w:hanging="360"/>
+      </w:pPr>
+      <w:rPr>
+        <w:rFonts w:ascii="Wingdings" w:hAnsi="Wingdings" w:hint="default"/>
+        <w:sz w:val="20"/>
+      </w:rPr>
+    </w:lvl>
+    <w:lvl w:ilvl="5" w:tentative="1">
+      <w:start w:val="1"/>
+      <w:numFmt w:val="bullet"/>
+      <w:lvlText w:val=""/>
+      <w:lvlJc w:val="left"/>
+      <w:pPr>
+        <w:tabs>
+          <w:tab w:val="num" w:pos="4320"/>
+        </w:tabs>
+        <w:ind w:left="4320" w:hanging="360"/>
+      </w:pPr>
+      <w:rPr>
+        <w:rFonts w:ascii="Wingdings" w:hAnsi="Wingdings" w:hint="default"/>
+        <w:sz w:val="20"/>
+      </w:rPr>
+    </w:lvl>
+    <w:lvl w:ilvl="6" w:tentative="1">
+      <w:start w:val="1"/>
+      <w:numFmt w:val="bullet"/>
+      <w:lvlText w:val=""/>
+      <w:lvlJc w:val="left"/>
+      <w:pPr>
+        <w:tabs>
+          <w:tab w:val="num" w:pos="5040"/>
+        </w:tabs>
+        <w:ind w:left="5040" w:hanging="360"/>
+      </w:pPr>
+      <w:rPr>
+        <w:rFonts w:ascii="Wingdings" w:hAnsi="Wingdings" w:hint="default"/>
+        <w:sz w:val="20"/>
+      </w:rPr>
+    </w:lvl>
+    <w:lvl w:ilvl="7" w:tentative="1">
+      <w:start w:val="1"/>
+      <w:numFmt w:val="bullet"/>
+      <w:lvlText w:val=""/>
+      <w:lvlJc w:val="left"/>
+      <w:pPr>
+        <w:tabs>
+          <w:tab w:val="num" w:pos="5760"/>
+        </w:tabs>
+        <w:ind w:left="5760" w:hanging="360"/>
+      </w:pPr>
+      <w:rPr>
+        <w:rFonts w:ascii="Wingdings" w:hAnsi="Wingdings" w:hint="default"/>
+        <w:sz w:val="20"/>
+      </w:rPr>
+    </w:lvl>
+    <w:lvl w:ilvl="8" w:tentative="1">
+      <w:start w:val="1"/>
+      <w:numFmt w:val="bullet"/>
+      <w:lvlText w:val=""/>
+      <w:lvlJc w:val="left"/>
+      <w:pPr>
+        <w:tabs>
+          <w:tab w:val="num" w:pos="6480"/>
+        </w:tabs>
+        <w:ind w:left="6480" w:hanging="360"/>
+      </w:pPr>
+      <w:rPr>
+        <w:rFonts w:ascii="Wingdings" w:hAnsi="Wingdings" w:hint="default"/>
+        <w:sz w:val="20"/>
+      </w:rPr>
+    </w:lvl>
+  </w:abstractNum>
+  <w:abstractNum w:abstractNumId="41" w15:restartNumberingAfterBreak="0">
+    <w:nsid w:val="7FC57CDF"/>
+    <w:multiLevelType w:val="multilevel"/>
+    <w:tmpl w:val="6F9043FC"/>
+    <w:lvl w:ilvl="0">
+      <w:start w:val="1"/>
+      <w:numFmt w:val="bullet"/>
+      <w:lvlText w:val=""/>
+      <w:lvlJc w:val="left"/>
+      <w:pPr>
+        <w:tabs>
+          <w:tab w:val="num" w:pos="720"/>
+        </w:tabs>
+        <w:ind w:left="720" w:hanging="360"/>
+      </w:pPr>
+      <w:rPr>
+        <w:rFonts w:ascii="Symbol" w:hAnsi="Symbol" w:hint="default"/>
+        <w:sz w:val="20"/>
+      </w:rPr>
+    </w:lvl>
+    <w:lvl w:ilvl="1" w:tentative="1">
+      <w:start w:val="1"/>
+      <w:numFmt w:val="bullet"/>
+      <w:lvlText w:val="o"/>
+      <w:lvlJc w:val="left"/>
+      <w:pPr>
+        <w:tabs>
+          <w:tab w:val="num" w:pos="1440"/>
+        </w:tabs>
+        <w:ind w:left="1440" w:hanging="360"/>
+      </w:pPr>
+      <w:rPr>
+        <w:rFonts w:ascii="Courier New" w:hAnsi="Courier New" w:hint="default"/>
+        <w:sz w:val="20"/>
+      </w:rPr>
+    </w:lvl>
+    <w:lvl w:ilvl="2" w:tentative="1">
+      <w:start w:val="1"/>
+      <w:numFmt w:val="bullet"/>
+      <w:lvlText w:val=""/>
+      <w:lvlJc w:val="left"/>
+      <w:pPr>
+        <w:tabs>
+          <w:tab w:val="num" w:pos="2160"/>
+        </w:tabs>
+        <w:ind w:left="2160" w:hanging="360"/>
+      </w:pPr>
+      <w:rPr>
+        <w:rFonts w:ascii="Wingdings" w:hAnsi="Wingdings" w:hint="default"/>
+        <w:sz w:val="20"/>
+      </w:rPr>
+    </w:lvl>
+    <w:lvl w:ilvl="3" w:tentative="1">
+      <w:start w:val="1"/>
+      <w:numFmt w:val="bullet"/>
+      <w:lvlText w:val=""/>
+      <w:lvlJc w:val="left"/>
+      <w:pPr>
+        <w:tabs>
+          <w:tab w:val="num" w:pos="2880"/>
+        </w:tabs>
+        <w:ind w:left="2880" w:hanging="360"/>
+      </w:pPr>
+      <w:rPr>
+        <w:rFonts w:ascii="Wingdings" w:hAnsi="Wingdings" w:hint="default"/>
+        <w:sz w:val="20"/>
+      </w:rPr>
+    </w:lvl>
+    <w:lvl w:ilvl="4" w:tentative="1">
+      <w:start w:val="1"/>
+      <w:numFmt w:val="bullet"/>
+      <w:lvlText w:val=""/>
+      <w:lvlJc w:val="left"/>
+      <w:pPr>
+        <w:tabs>
+          <w:tab w:val="num" w:pos="3600"/>
+        </w:tabs>
+        <w:ind w:left="3600" w:hanging="360"/>
+      </w:pPr>
+      <w:rPr>
+        <w:rFonts w:ascii="Wingdings" w:hAnsi="Wingdings" w:hint="default"/>
+        <w:sz w:val="20"/>
+      </w:rPr>
+    </w:lvl>
+    <w:lvl w:ilvl="5" w:tentative="1">
+      <w:start w:val="1"/>
+      <w:numFmt w:val="bullet"/>
+      <w:lvlText w:val=""/>
+      <w:lvlJc w:val="left"/>
+      <w:pPr>
+        <w:tabs>
+          <w:tab w:val="num" w:pos="4320"/>
+        </w:tabs>
+        <w:ind w:left="4320" w:hanging="360"/>
+      </w:pPr>
+      <w:rPr>
+        <w:rFonts w:ascii="Wingdings" w:hAnsi="Wingdings" w:hint="default"/>
+        <w:sz w:val="20"/>
+      </w:rPr>
+    </w:lvl>
+    <w:lvl w:ilvl="6" w:tentative="1">
+      <w:start w:val="1"/>
+      <w:numFmt w:val="bullet"/>
+      <w:lvlText w:val=""/>
+      <w:lvlJc w:val="left"/>
+      <w:pPr>
+        <w:tabs>
+          <w:tab w:val="num" w:pos="5040"/>
+        </w:tabs>
+        <w:ind w:left="5040" w:hanging="360"/>
+      </w:pPr>
+      <w:rPr>
+        <w:rFonts w:ascii="Wingdings" w:hAnsi="Wingdings" w:hint="default"/>
+        <w:sz w:val="20"/>
+      </w:rPr>
+    </w:lvl>
+    <w:lvl w:ilvl="7" w:tentative="1">
+      <w:start w:val="1"/>
+      <w:numFmt w:val="bullet"/>
+      <w:lvlText w:val=""/>
+      <w:lvlJc w:val="left"/>
+      <w:pPr>
+        <w:tabs>
+          <w:tab w:val="num" w:pos="5760"/>
+        </w:tabs>
+        <w:ind w:left="5760" w:hanging="360"/>
+      </w:pPr>
+      <w:rPr>
+        <w:rFonts w:ascii="Wingdings" w:hAnsi="Wingdings" w:hint="default"/>
+        <w:sz w:val="20"/>
+      </w:rPr>
+    </w:lvl>
+    <w:lvl w:ilvl="8" w:tentative="1">
+      <w:start w:val="1"/>
+      <w:numFmt w:val="bullet"/>
+      <w:lvlText w:val=""/>
+      <w:lvlJc w:val="left"/>
+      <w:pPr>
+        <w:tabs>
+          <w:tab w:val="num" w:pos="6480"/>
+        </w:tabs>
+        <w:ind w:left="6480" w:hanging="360"/>
+      </w:pPr>
+      <w:rPr>
+        <w:rFonts w:ascii="Wingdings" w:hAnsi="Wingdings" w:hint="default"/>
+        <w:sz w:val="20"/>
+      </w:rPr>
+    </w:lvl>
+  </w:abstractNum>
   <w:num w:numId="1" w16cid:durableId="356123477">
-    <w:abstractNumId w:val="23"/>
+    <w:abstractNumId w:val="36"/>
   </w:num>
   <w:num w:numId="2" w16cid:durableId="1377662643">
-    <w:abstractNumId w:val="25"/>
+    <w:abstractNumId w:val="38"/>
   </w:num>
   <w:num w:numId="3" w16cid:durableId="765199918">
-    <w:abstractNumId w:val="15"/>
+    <w:abstractNumId w:val="20"/>
   </w:num>
   <w:num w:numId="4" w16cid:durableId="826289150">
-    <w:abstractNumId w:val="21"/>
+    <w:abstractNumId w:val="34"/>
   </w:num>
   <w:num w:numId="5" w16cid:durableId="67120067">
-    <w:abstractNumId w:val="11"/>
+    <w:abstractNumId w:val="13"/>
   </w:num>
   <w:num w:numId="6" w16cid:durableId="566690161">
-    <w:abstractNumId w:val="3"/>
+    <w:abstractNumId w:val="4"/>
   </w:num>
   <w:num w:numId="7" w16cid:durableId="1934512195">
-    <w:abstractNumId w:val="18"/>
+    <w:abstractNumId w:val="29"/>
   </w:num>
   <w:num w:numId="8" w16cid:durableId="1637174643">
-    <w:abstractNumId w:val="17"/>
+    <w:abstractNumId w:val="28"/>
   </w:num>
   <w:num w:numId="9" w16cid:durableId="1823110506">
-    <w:abstractNumId w:val="26"/>
+    <w:abstractNumId w:val="39"/>
   </w:num>
   <w:num w:numId="10" w16cid:durableId="1648972241">
     <w:abstractNumId w:val="1"/>
   </w:num>
   <w:num w:numId="11" w16cid:durableId="1869563443">
-    <w:abstractNumId w:val="10"/>
+    <w:abstractNumId w:val="12"/>
   </w:num>
   <w:num w:numId="12" w16cid:durableId="1238318281">
-    <w:abstractNumId w:val="9"/>
+    <w:abstractNumId w:val="11"/>
   </w:num>
   <w:num w:numId="13" w16cid:durableId="37164135">
-    <w:abstractNumId w:val="13"/>
+    <w:abstractNumId w:val="16"/>
   </w:num>
   <w:num w:numId="14" w16cid:durableId="1470397219">
-    <w:abstractNumId w:val="24"/>
+    <w:abstractNumId w:val="37"/>
   </w:num>
   <w:num w:numId="15" w16cid:durableId="277641066">
-    <w:abstractNumId w:val="14"/>
+    <w:abstractNumId w:val="17"/>
   </w:num>
   <w:num w:numId="16" w16cid:durableId="484319607">
+    <w:abstractNumId w:val="35"/>
+  </w:num>
+  <w:num w:numId="17" w16cid:durableId="910584686">
+    <w:abstractNumId w:val="8"/>
+  </w:num>
+  <w:num w:numId="18" w16cid:durableId="2018119669">
     <w:abstractNumId w:val="22"/>
   </w:num>
-  <w:num w:numId="17" w16cid:durableId="910584686">
-    <w:abstractNumId w:val="6"/>
-  </w:num>
-  <w:num w:numId="18" w16cid:durableId="2018119669">
-    <w:abstractNumId w:val="16"/>
-  </w:num>
   <w:num w:numId="19" w16cid:durableId="1461803463">
-    <w:abstractNumId w:val="20"/>
+    <w:abstractNumId w:val="33"/>
   </w:num>
   <w:num w:numId="20" w16cid:durableId="762797389">
-    <w:abstractNumId w:val="19"/>
+    <w:abstractNumId w:val="32"/>
   </w:num>
   <w:num w:numId="21" w16cid:durableId="1681659299">
-    <w:abstractNumId w:val="12"/>
+    <w:abstractNumId w:val="15"/>
   </w:num>
   <w:num w:numId="22" w16cid:durableId="2051998018">
     <w:abstractNumId w:val="0"/>
@@ -9266,16 +16464,61 @@
     <w:abstractNumId w:val="2"/>
   </w:num>
   <w:num w:numId="24" w16cid:durableId="613560576">
+    <w:abstractNumId w:val="7"/>
+  </w:num>
+  <w:num w:numId="25" w16cid:durableId="702438776">
     <w:abstractNumId w:val="5"/>
   </w:num>
-  <w:num w:numId="25" w16cid:durableId="702438776">
-    <w:abstractNumId w:val="4"/>
-  </w:num>
   <w:num w:numId="26" w16cid:durableId="604924431">
-    <w:abstractNumId w:val="7"/>
+    <w:abstractNumId w:val="9"/>
   </w:num>
   <w:num w:numId="27" w16cid:durableId="356084402">
-    <w:abstractNumId w:val="8"/>
+    <w:abstractNumId w:val="10"/>
+  </w:num>
+  <w:num w:numId="28" w16cid:durableId="1585728207">
+    <w:abstractNumId w:val="31"/>
+  </w:num>
+  <w:num w:numId="29" w16cid:durableId="697199745">
+    <w:abstractNumId w:val="14"/>
+  </w:num>
+  <w:num w:numId="30" w16cid:durableId="879779375">
+    <w:abstractNumId w:val="27"/>
+  </w:num>
+  <w:num w:numId="31" w16cid:durableId="309990259">
+    <w:abstractNumId w:val="40"/>
+  </w:num>
+  <w:num w:numId="32" w16cid:durableId="439183969">
+    <w:abstractNumId w:val="26"/>
+  </w:num>
+  <w:num w:numId="33" w16cid:durableId="382213292">
+    <w:abstractNumId w:val="24"/>
+  </w:num>
+  <w:num w:numId="34" w16cid:durableId="277875944">
+    <w:abstractNumId w:val="19"/>
+  </w:num>
+  <w:num w:numId="35" w16cid:durableId="1079326209">
+    <w:abstractNumId w:val="25"/>
+  </w:num>
+  <w:num w:numId="36" w16cid:durableId="728915421">
+    <w:abstractNumId w:val="3"/>
+  </w:num>
+  <w:num w:numId="37" w16cid:durableId="1307248746">
+    <w:abstractNumId w:val="21"/>
+  </w:num>
+  <w:num w:numId="38" w16cid:durableId="1020622570">
+    <w:abstractNumId w:val="41"/>
+  </w:num>
+  <w:num w:numId="39" w16cid:durableId="533929356">
+    <w:abstractNumId w:val="23"/>
+  </w:num>
+  <w:num w:numId="40" w16cid:durableId="85075049">
+    <w:abstractNumId w:val="18"/>
+  </w:num>
+  <w:num w:numId="41" w16cid:durableId="1221333218">
+    <w:abstractNumId w:val="6"/>
+  </w:num>
+  <w:num w:numId="42" w16cid:durableId="513304310">
+    <w:abstractNumId w:val="30"/>
   </w:num>
 </w:numbering>
 </file>
@@ -9881,7 +17124,6 @@
   <w:style w:type="character" w:default="1" w:styleId="DefaultParagraphFont">
     <w:name w:val="Default Paragraph Font"/>
     <w:uiPriority w:val="1"/>
-    <w:semiHidden/>
     <w:unhideWhenUsed/>
   </w:style>
   <w:style w:type="table" w:default="1" w:styleId="TableNormal">

--- a/Ma's Tacos Project.docx
+++ b/Ma's Tacos Project.docx
@@ -1032,21 +1032,7 @@
         <w:rPr>
           <w:rFonts w:ascii="Arial Nova" w:hAnsi="Arial Nova"/>
         </w:rPr>
-        <w:t xml:space="preserve">Create specials and deals based on </w:t>
-      </w:r>
-      <w:proofErr w:type="gramStart"/>
-      <w:r>
-        <w:rPr>
-          <w:rFonts w:ascii="Arial Nova" w:hAnsi="Arial Nova"/>
-        </w:rPr>
-        <w:t>least</w:t>
-      </w:r>
-      <w:proofErr w:type="gramEnd"/>
-      <w:r>
-        <w:rPr>
-          <w:rFonts w:ascii="Arial Nova" w:hAnsi="Arial Nova"/>
-        </w:rPr>
-        <w:t xml:space="preserve"> popular items from customer analytics</w:t>
+        <w:t>Create specials and deals based on least popular items from customer analytics</w:t>
       </w:r>
     </w:p>
     <w:p>
@@ -1082,21 +1068,7 @@
         <w:rPr>
           <w:rFonts w:ascii="Arial Nova" w:hAnsi="Arial Nova"/>
         </w:rPr>
-        <w:t xml:space="preserve">Create a credit system based on how many times </w:t>
-      </w:r>
-      <w:proofErr w:type="gramStart"/>
-      <w:r>
-        <w:rPr>
-          <w:rFonts w:ascii="Arial Nova" w:hAnsi="Arial Nova"/>
-        </w:rPr>
-        <w:t>customer has</w:t>
-      </w:r>
-      <w:proofErr w:type="gramEnd"/>
-      <w:r>
-        <w:rPr>
-          <w:rFonts w:ascii="Arial Nova" w:hAnsi="Arial Nova"/>
-        </w:rPr>
-        <w:t xml:space="preserve"> ordered items from Ma’s Tacos.</w:t>
+        <w:t>Create a credit system based on how many times customer has ordered items from Ma’s Tacos.</w:t>
       </w:r>
       <w:r>
         <w:rPr>
@@ -1309,21 +1281,7 @@
         <w:rPr>
           <w:rFonts w:ascii="Arial Nova" w:hAnsi="Arial Nova"/>
         </w:rPr>
-        <w:t xml:space="preserve">Integration with Microsoft SQL Server to collect data and analyze the best approaches to </w:t>
-      </w:r>
-      <w:proofErr w:type="gramStart"/>
-      <w:r>
-        <w:rPr>
-          <w:rFonts w:ascii="Arial Nova" w:hAnsi="Arial Nova"/>
-        </w:rPr>
-        <w:t>manage</w:t>
-      </w:r>
-      <w:proofErr w:type="gramEnd"/>
-      <w:r>
-        <w:rPr>
-          <w:rFonts w:ascii="Arial Nova" w:hAnsi="Arial Nova"/>
-        </w:rPr>
-        <w:t xml:space="preserve"> customer relationships and </w:t>
+        <w:t xml:space="preserve">Integration with Microsoft SQL Server to collect data and analyze the best approaches to manage customer relationships and </w:t>
       </w:r>
       <w:r>
         <w:rPr>
@@ -1373,7 +1331,7 @@
           <w:noProof/>
         </w:rPr>
         <w:drawing>
-          <wp:inline distT="0" distB="0" distL="0" distR="0" wp14:anchorId="1B611BC6" wp14:editId="526F3889">
+          <wp:inline distT="0" distB="0" distL="0" distR="0" wp14:anchorId="1B611BC6" wp14:editId="2FDF1515">
             <wp:extent cx="5943600" cy="2909570"/>
             <wp:effectExtent l="0" t="0" r="0" b="5080"/>
             <wp:docPr id="191983341" name="Picture 1" descr="A diagram of a computer&#10;&#10;AI-generated content may be incorrect."/>
@@ -1444,11 +1402,15 @@
         </w:numPr>
         <w:rPr>
           <w:rFonts w:ascii="Arial Nova" w:hAnsi="Arial Nova"/>
-        </w:rPr>
-      </w:pPr>
-      <w:r>
-        <w:rPr>
-          <w:rFonts w:ascii="Arial Nova" w:hAnsi="Arial Nova"/>
+          <w:sz w:val="28"/>
+          <w:szCs w:val="28"/>
+        </w:rPr>
+      </w:pPr>
+      <w:r>
+        <w:rPr>
+          <w:rFonts w:ascii="Arial Nova" w:hAnsi="Arial Nova"/>
+          <w:sz w:val="28"/>
+          <w:szCs w:val="28"/>
         </w:rPr>
         <w:t>Customer engagement through membership/loyalty system</w:t>
       </w:r>
@@ -1462,23 +1424,31 @@
         </w:numPr>
         <w:rPr>
           <w:rFonts w:ascii="Arial Nova" w:hAnsi="Arial Nova"/>
-        </w:rPr>
-      </w:pPr>
-      <w:r>
-        <w:rPr>
-          <w:rFonts w:ascii="Arial Nova" w:hAnsi="Arial Nova"/>
+          <w:sz w:val="28"/>
+          <w:szCs w:val="28"/>
+        </w:rPr>
+      </w:pPr>
+      <w:r>
+        <w:rPr>
+          <w:rFonts w:ascii="Arial Nova" w:hAnsi="Arial Nova"/>
+          <w:sz w:val="28"/>
+          <w:szCs w:val="28"/>
         </w:rPr>
         <w:t>Reservation</w:t>
       </w:r>
       <w:r>
         <w:rPr>
           <w:rFonts w:ascii="Arial Nova" w:hAnsi="Arial Nova"/>
+          <w:sz w:val="28"/>
+          <w:szCs w:val="28"/>
         </w:rPr>
         <w:t>s system that also offers customers</w:t>
       </w:r>
       <w:r>
         <w:rPr>
           <w:rFonts w:ascii="Arial Nova" w:hAnsi="Arial Nova"/>
+          <w:sz w:val="28"/>
+          <w:szCs w:val="28"/>
         </w:rPr>
         <w:t xml:space="preserve"> membership/loyalty system</w:t>
       </w:r>
@@ -1492,23 +1462,31 @@
         </w:numPr>
         <w:rPr>
           <w:rFonts w:ascii="Arial Nova" w:hAnsi="Arial Nova"/>
-        </w:rPr>
-      </w:pPr>
-      <w:r>
-        <w:rPr>
-          <w:rFonts w:ascii="Arial Nova" w:hAnsi="Arial Nova"/>
+          <w:sz w:val="28"/>
+          <w:szCs w:val="28"/>
+        </w:rPr>
+      </w:pPr>
+      <w:r>
+        <w:rPr>
+          <w:rFonts w:ascii="Arial Nova" w:hAnsi="Arial Nova"/>
+          <w:sz w:val="28"/>
+          <w:szCs w:val="28"/>
         </w:rPr>
         <w:t>Track popularity of menu items</w:t>
       </w:r>
       <w:r>
         <w:rPr>
           <w:rFonts w:ascii="Arial Nova" w:hAnsi="Arial Nova"/>
+          <w:sz w:val="28"/>
+          <w:szCs w:val="28"/>
         </w:rPr>
         <w:t xml:space="preserve"> which can</w:t>
       </w:r>
       <w:r>
         <w:rPr>
           <w:rFonts w:ascii="Arial Nova" w:hAnsi="Arial Nova"/>
+          <w:sz w:val="28"/>
+          <w:szCs w:val="28"/>
         </w:rPr>
         <w:t xml:space="preserve"> affect menu changes or deals</w:t>
       </w:r>
@@ -1522,39 +1500,164 @@
         </w:numPr>
         <w:rPr>
           <w:rFonts w:ascii="Arial Nova" w:hAnsi="Arial Nova"/>
-        </w:rPr>
-      </w:pPr>
-      <w:r>
-        <w:rPr>
-          <w:rFonts w:ascii="Arial Nova" w:hAnsi="Arial Nova"/>
-        </w:rPr>
-        <w:t xml:space="preserve">Customer engagement through </w:t>
-      </w:r>
-      <w:proofErr w:type="gramStart"/>
-      <w:r>
-        <w:rPr>
-          <w:rFonts w:ascii="Arial Nova" w:hAnsi="Arial Nova"/>
-        </w:rPr>
-        <w:t>survey</w:t>
-      </w:r>
-      <w:proofErr w:type="gramEnd"/>
-      <w:r>
-        <w:rPr>
-          <w:rFonts w:ascii="Arial Nova" w:hAnsi="Arial Nova"/>
-        </w:rPr>
-        <w:t xml:space="preserve"> system which is done on every order</w:t>
-      </w:r>
-    </w:p>
-    <w:p>
-      <w:pPr>
-        <w:rPr>
-          <w:rFonts w:ascii="Arial Nova" w:hAnsi="Arial Nova"/>
-        </w:rPr>
-      </w:pPr>
-      <w:r>
-        <w:rPr>
-          <w:rFonts w:ascii="Arial Nova" w:hAnsi="Arial Nova"/>
-        </w:rPr>
+          <w:sz w:val="28"/>
+          <w:szCs w:val="28"/>
+        </w:rPr>
+      </w:pPr>
+      <w:r>
+        <w:rPr>
+          <w:rFonts w:ascii="Arial Nova" w:hAnsi="Arial Nova"/>
+          <w:sz w:val="28"/>
+          <w:szCs w:val="28"/>
+        </w:rPr>
+        <w:t>Customer engagement through survey system which is done on every order</w:t>
+      </w:r>
+    </w:p>
+    <w:p>
+      <w:pPr>
+        <w:pStyle w:val="ListParagraph"/>
+        <w:numPr>
+          <w:ilvl w:val="0"/>
+          <w:numId w:val="11"/>
+        </w:numPr>
+        <w:rPr>
+          <w:rFonts w:ascii="Arial Nova" w:hAnsi="Arial Nova"/>
+          <w:sz w:val="28"/>
+          <w:szCs w:val="28"/>
+        </w:rPr>
+      </w:pPr>
+      <w:r>
+        <w:rPr>
+          <w:rFonts w:ascii="Arial Nova" w:hAnsi="Arial Nova"/>
+          <w:sz w:val="28"/>
+          <w:szCs w:val="28"/>
+        </w:rPr>
+        <w:t xml:space="preserve">MySql database </w:t>
+      </w:r>
+      <w:r>
+        <w:rPr>
+          <w:rFonts w:ascii="Arial Nova" w:hAnsi="Arial Nova"/>
+          <w:sz w:val="28"/>
+          <w:szCs w:val="28"/>
+        </w:rPr>
+        <w:t>contains</w:t>
+      </w:r>
+      <w:r>
+        <w:rPr>
+          <w:rFonts w:ascii="Arial Nova" w:hAnsi="Arial Nova"/>
+          <w:sz w:val="28"/>
+          <w:szCs w:val="28"/>
+        </w:rPr>
+        <w:t xml:space="preserve"> data flow for processes.</w:t>
+      </w:r>
+    </w:p>
+    <w:p>
+      <w:pPr>
+        <w:pStyle w:val="ListParagraph"/>
+        <w:numPr>
+          <w:ilvl w:val="0"/>
+          <w:numId w:val="11"/>
+        </w:numPr>
+        <w:rPr>
+          <w:rFonts w:ascii="Arial Nova" w:hAnsi="Arial Nova"/>
+          <w:sz w:val="28"/>
+          <w:szCs w:val="28"/>
+        </w:rPr>
+      </w:pPr>
+      <w:r>
+        <w:rPr>
+          <w:rFonts w:ascii="Arial Nova" w:hAnsi="Arial Nova"/>
+          <w:sz w:val="28"/>
+          <w:szCs w:val="28"/>
+        </w:rPr>
+        <w:t>Dotnet Core 8.0 web API that contains business logic utilizing MySql database with entity fra</w:t>
+      </w:r>
+      <w:r>
+        <w:rPr>
+          <w:rFonts w:ascii="Arial Nova" w:hAnsi="Arial Nova"/>
+          <w:sz w:val="28"/>
+          <w:szCs w:val="28"/>
+        </w:rPr>
+        <w:t>mework.</w:t>
+      </w:r>
+    </w:p>
+    <w:p>
+      <w:pPr>
+        <w:pStyle w:val="ListParagraph"/>
+        <w:numPr>
+          <w:ilvl w:val="0"/>
+          <w:numId w:val="11"/>
+        </w:numPr>
+        <w:rPr>
+          <w:rFonts w:ascii="Arial Nova" w:hAnsi="Arial Nova"/>
+          <w:sz w:val="28"/>
+          <w:szCs w:val="28"/>
+        </w:rPr>
+      </w:pPr>
+      <w:r>
+        <w:rPr>
+          <w:rFonts w:ascii="Arial Nova" w:hAnsi="Arial Nova"/>
+          <w:sz w:val="28"/>
+          <w:szCs w:val="28"/>
+        </w:rPr>
+        <w:t>Vue.js web user interface for executing laid out proce</w:t>
+      </w:r>
+      <w:r>
+        <w:rPr>
+          <w:rFonts w:ascii="Arial Nova" w:hAnsi="Arial Nova"/>
+          <w:sz w:val="28"/>
+          <w:szCs w:val="28"/>
+        </w:rPr>
+        <w:t>sses, from viewing menus to ordering, making reservations</w:t>
+      </w:r>
+      <w:r>
+        <w:rPr>
+          <w:rFonts w:ascii="Arial Nova" w:hAnsi="Arial Nova"/>
+          <w:sz w:val="28"/>
+          <w:szCs w:val="28"/>
+        </w:rPr>
+        <w:t xml:space="preserve"> and conducting surveys.</w:t>
+      </w:r>
+    </w:p>
+    <w:p>
+      <w:pPr>
+        <w:rPr>
+          <w:rFonts w:ascii="Arial Nova" w:hAnsi="Arial Nova"/>
+        </w:rPr>
+      </w:pPr>
+    </w:p>
+    <w:p>
+      <w:pPr>
+        <w:rPr>
+          <w:rFonts w:ascii="Arial Nova" w:hAnsi="Arial Nova"/>
+        </w:rPr>
+      </w:pPr>
+    </w:p>
+    <w:p>
+      <w:pPr>
+        <w:rPr>
+          <w:rFonts w:ascii="Arial Nova" w:hAnsi="Arial Nova"/>
+        </w:rPr>
+      </w:pPr>
+    </w:p>
+    <w:p>
+      <w:pPr>
+        <w:rPr>
+          <w:rFonts w:ascii="Arial Nova" w:hAnsi="Arial Nova"/>
+        </w:rPr>
+      </w:pPr>
+    </w:p>
+    <w:p>
+      <w:pPr>
+        <w:rPr>
+          <w:rFonts w:ascii="Arial Nova" w:hAnsi="Arial Nova"/>
+        </w:rPr>
+      </w:pPr>
+      <w:r>
+        <w:rPr>
+          <w:rFonts w:ascii="Arial Nova" w:hAnsi="Arial Nova"/>
+        </w:rPr>
+        <w:lastRenderedPageBreak/>
         <w:t>Data Flow Diagram</w:t>
       </w:r>
     </w:p>
@@ -1569,7 +1672,6 @@
           <w:rFonts w:ascii="Arial Nova" w:hAnsi="Arial Nova"/>
           <w:noProof/>
         </w:rPr>
-        <w:lastRenderedPageBreak/>
         <w:drawing>
           <wp:inline distT="0" distB="0" distL="0" distR="0" wp14:anchorId="10CC1169" wp14:editId="273470EE">
             <wp:extent cx="6973294" cy="5578635"/>
@@ -1986,7 +2088,6 @@
           <w:sz w:val="40"/>
           <w:szCs w:val="40"/>
         </w:rPr>
-        <w:lastRenderedPageBreak/>
         <w:t>State Transiti</w:t>
       </w:r>
       <w:r>
@@ -2629,21 +2730,7 @@
         <w:rPr>
           <w:rFonts w:ascii="Arial Nova" w:hAnsi="Arial Nova"/>
         </w:rPr>
-        <w:t xml:space="preserve">Data modeling and schema design (based on existing ERD with Orders, Customers, </w:t>
-      </w:r>
-      <w:proofErr w:type="spellStart"/>
-      <w:r>
-        <w:rPr>
-          <w:rFonts w:ascii="Arial Nova" w:hAnsi="Arial Nova"/>
-        </w:rPr>
-        <w:t>MenuItems</w:t>
-      </w:r>
-      <w:proofErr w:type="spellEnd"/>
-      <w:r>
-        <w:rPr>
-          <w:rFonts w:ascii="Arial Nova" w:hAnsi="Arial Nova"/>
-        </w:rPr>
-        <w:t>, etc.)</w:t>
+        <w:t>Data modeling and schema design (based on existing ERD with Orders, Customers, MenuItems, etc.)</w:t>
       </w:r>
     </w:p>
     <w:p>
@@ -6233,36 +6320,8 @@
           <w:szCs w:val="20"/>
         </w:rPr>
         <w:lastRenderedPageBreak/>
-        <w:t xml:space="preserve">from </w:t>
-      </w:r>
-      <w:proofErr w:type="spellStart"/>
-      <w:r>
-        <w:rPr>
-          <w:rFonts w:ascii="Arial Nova" w:hAnsi="Arial Nova"/>
-          <w:sz w:val="20"/>
-          <w:szCs w:val="20"/>
-        </w:rPr>
-        <w:t>sklearn.cluster</w:t>
-      </w:r>
-      <w:proofErr w:type="spellEnd"/>
-      <w:r>
-        <w:rPr>
-          <w:rFonts w:ascii="Arial Nova" w:hAnsi="Arial Nova"/>
-          <w:sz w:val="20"/>
-          <w:szCs w:val="20"/>
-        </w:rPr>
-        <w:t xml:space="preserve"> import </w:t>
-      </w:r>
-      <w:proofErr w:type="spellStart"/>
-      <w:r>
-        <w:rPr>
-          <w:rFonts w:ascii="Arial Nova" w:hAnsi="Arial Nova"/>
-          <w:sz w:val="20"/>
-          <w:szCs w:val="20"/>
-        </w:rPr>
-        <w:t>KMeans</w:t>
-      </w:r>
-      <w:proofErr w:type="spellEnd"/>
+        <w:t>from sklearn.cluster import KMeans</w:t>
+      </w:r>
     </w:p>
     <w:p>
       <w:pPr>
@@ -6321,25 +6380,7 @@
           <w:sz w:val="20"/>
           <w:szCs w:val="20"/>
         </w:rPr>
-        <w:t xml:space="preserve">conn = </w:t>
-      </w:r>
-      <w:proofErr w:type="spellStart"/>
-      <w:r>
-        <w:rPr>
-          <w:rFonts w:ascii="Arial Nova" w:hAnsi="Arial Nova"/>
-          <w:sz w:val="20"/>
-          <w:szCs w:val="20"/>
-        </w:rPr>
-        <w:t>mysql.connector.connect</w:t>
-      </w:r>
-      <w:proofErr w:type="spellEnd"/>
-      <w:r>
-        <w:rPr>
-          <w:rFonts w:ascii="Arial Nova" w:hAnsi="Arial Nova"/>
-          <w:sz w:val="20"/>
-          <w:szCs w:val="20"/>
-        </w:rPr>
-        <w:t>(</w:t>
+        <w:t>conn = mysql.connector.connect(</w:t>
       </w:r>
     </w:p>
     <w:p>
@@ -6407,25 +6448,7 @@
           <w:sz w:val="20"/>
           <w:szCs w:val="20"/>
         </w:rPr>
-        <w:t xml:space="preserve">    database="</w:t>
-      </w:r>
-      <w:proofErr w:type="spellStart"/>
-      <w:r>
-        <w:rPr>
-          <w:rFonts w:ascii="Arial Nova" w:hAnsi="Arial Nova"/>
-          <w:sz w:val="20"/>
-          <w:szCs w:val="20"/>
-        </w:rPr>
-        <w:t>mas_tacos</w:t>
-      </w:r>
-      <w:proofErr w:type="spellEnd"/>
-      <w:r>
-        <w:rPr>
-          <w:rFonts w:ascii="Arial Nova" w:hAnsi="Arial Nova"/>
-          <w:sz w:val="20"/>
-          <w:szCs w:val="20"/>
-        </w:rPr>
-        <w:t>"</w:t>
+        <w:t xml:space="preserve">    database="mas_tacos"</w:t>
       </w:r>
     </w:p>
     <w:p>
@@ -6502,195 +6525,59 @@
           <w:sz w:val="20"/>
           <w:szCs w:val="20"/>
         </w:rPr>
-        <w:t xml:space="preserve">SELECT </w:t>
-      </w:r>
-      <w:proofErr w:type="spellStart"/>
-      <w:r>
-        <w:rPr>
-          <w:rFonts w:ascii="Arial Nova" w:hAnsi="Arial Nova"/>
-          <w:sz w:val="20"/>
-          <w:szCs w:val="20"/>
-        </w:rPr>
-        <w:t>c.CustomerId</w:t>
-      </w:r>
-      <w:proofErr w:type="spellEnd"/>
-      <w:r>
-        <w:rPr>
-          <w:rFonts w:ascii="Arial Nova" w:hAnsi="Arial Nova"/>
-          <w:sz w:val="20"/>
-          <w:szCs w:val="20"/>
-        </w:rPr>
-        <w:t xml:space="preserve">, </w:t>
-      </w:r>
-      <w:proofErr w:type="spellStart"/>
-      <w:r>
-        <w:rPr>
-          <w:rFonts w:ascii="Arial Nova" w:hAnsi="Arial Nova"/>
-          <w:sz w:val="20"/>
-          <w:szCs w:val="20"/>
-        </w:rPr>
-        <w:t>c.LoyaltyPoints</w:t>
-      </w:r>
-      <w:proofErr w:type="spellEnd"/>
-      <w:r>
-        <w:rPr>
-          <w:rFonts w:ascii="Arial Nova" w:hAnsi="Arial Nova"/>
-          <w:sz w:val="20"/>
-          <w:szCs w:val="20"/>
-        </w:rPr>
-        <w:t>,</w:t>
-      </w:r>
-    </w:p>
-    <w:p>
-      <w:pPr>
-        <w:rPr>
-          <w:rFonts w:ascii="Arial Nova" w:hAnsi="Arial Nova"/>
-          <w:sz w:val="20"/>
-          <w:szCs w:val="20"/>
-        </w:rPr>
-      </w:pPr>
-      <w:r>
-        <w:rPr>
-          <w:rFonts w:ascii="Arial Nova" w:hAnsi="Arial Nova"/>
-          <w:sz w:val="20"/>
-          <w:szCs w:val="20"/>
-        </w:rPr>
-        <w:t xml:space="preserve">COUNT(DISTINCT </w:t>
-      </w:r>
-      <w:proofErr w:type="spellStart"/>
-      <w:r>
-        <w:rPr>
-          <w:rFonts w:ascii="Arial Nova" w:hAnsi="Arial Nova"/>
-          <w:sz w:val="20"/>
-          <w:szCs w:val="20"/>
-        </w:rPr>
-        <w:t>o.OrderId</w:t>
-      </w:r>
-      <w:proofErr w:type="spellEnd"/>
-      <w:r>
-        <w:rPr>
-          <w:rFonts w:ascii="Arial Nova" w:hAnsi="Arial Nova"/>
-          <w:sz w:val="20"/>
-          <w:szCs w:val="20"/>
-        </w:rPr>
-        <w:t xml:space="preserve">) AS </w:t>
-      </w:r>
-      <w:proofErr w:type="spellStart"/>
-      <w:r>
-        <w:rPr>
-          <w:rFonts w:ascii="Arial Nova" w:hAnsi="Arial Nova"/>
-          <w:sz w:val="20"/>
-          <w:szCs w:val="20"/>
-        </w:rPr>
-        <w:t>OrderCount</w:t>
-      </w:r>
-      <w:proofErr w:type="spellEnd"/>
-      <w:r>
-        <w:rPr>
-          <w:rFonts w:ascii="Arial Nova" w:hAnsi="Arial Nova"/>
-          <w:sz w:val="20"/>
-          <w:szCs w:val="20"/>
-        </w:rPr>
-        <w:t>,</w:t>
-      </w:r>
-    </w:p>
-    <w:p>
-      <w:pPr>
-        <w:rPr>
-          <w:rFonts w:ascii="Arial Nova" w:hAnsi="Arial Nova"/>
-          <w:sz w:val="20"/>
-          <w:szCs w:val="20"/>
-        </w:rPr>
-      </w:pPr>
-      <w:r>
-        <w:rPr>
-          <w:rFonts w:ascii="Arial Nova" w:hAnsi="Arial Nova"/>
-          <w:sz w:val="20"/>
-          <w:szCs w:val="20"/>
-        </w:rPr>
-        <w:t>AVG(</w:t>
-      </w:r>
-      <w:proofErr w:type="spellStart"/>
-      <w:r>
-        <w:rPr>
-          <w:rFonts w:ascii="Arial Nova" w:hAnsi="Arial Nova"/>
-          <w:sz w:val="20"/>
-          <w:szCs w:val="20"/>
-        </w:rPr>
-        <w:t>o.TotalAmount</w:t>
-      </w:r>
-      <w:proofErr w:type="spellEnd"/>
-      <w:r>
-        <w:rPr>
-          <w:rFonts w:ascii="Arial Nova" w:hAnsi="Arial Nova"/>
-          <w:sz w:val="20"/>
-          <w:szCs w:val="20"/>
-        </w:rPr>
-        <w:t xml:space="preserve">) AS </w:t>
-      </w:r>
-      <w:proofErr w:type="spellStart"/>
-      <w:r>
-        <w:rPr>
-          <w:rFonts w:ascii="Arial Nova" w:hAnsi="Arial Nova"/>
-          <w:sz w:val="20"/>
-          <w:szCs w:val="20"/>
-        </w:rPr>
-        <w:t>AvgSpend</w:t>
-      </w:r>
-      <w:proofErr w:type="spellEnd"/>
-      <w:r>
-        <w:rPr>
-          <w:rFonts w:ascii="Arial Nova" w:hAnsi="Arial Nova"/>
-          <w:sz w:val="20"/>
-          <w:szCs w:val="20"/>
-        </w:rPr>
-        <w:t>,</w:t>
-      </w:r>
-    </w:p>
-    <w:p>
-      <w:pPr>
-        <w:rPr>
-          <w:rFonts w:ascii="Arial Nova" w:hAnsi="Arial Nova"/>
-          <w:sz w:val="20"/>
-          <w:szCs w:val="20"/>
-        </w:rPr>
-      </w:pPr>
-      <w:r>
-        <w:rPr>
-          <w:rFonts w:ascii="Arial Nova" w:hAnsi="Arial Nova"/>
-          <w:sz w:val="20"/>
-          <w:szCs w:val="20"/>
-        </w:rPr>
-        <w:t>MAX(</w:t>
-      </w:r>
-      <w:proofErr w:type="spellStart"/>
-      <w:r>
-        <w:rPr>
-          <w:rFonts w:ascii="Arial Nova" w:hAnsi="Arial Nova"/>
-          <w:sz w:val="20"/>
-          <w:szCs w:val="20"/>
-        </w:rPr>
-        <w:t>o.OrderTime</w:t>
-      </w:r>
-      <w:proofErr w:type="spellEnd"/>
-      <w:r>
-        <w:rPr>
-          <w:rFonts w:ascii="Arial Nova" w:hAnsi="Arial Nova"/>
-          <w:sz w:val="20"/>
-          <w:szCs w:val="20"/>
-        </w:rPr>
-        <w:t xml:space="preserve">) AS </w:t>
-      </w:r>
-      <w:proofErr w:type="spellStart"/>
-      <w:r>
-        <w:rPr>
-          <w:rFonts w:ascii="Arial Nova" w:hAnsi="Arial Nova"/>
-          <w:sz w:val="20"/>
-          <w:szCs w:val="20"/>
-        </w:rPr>
-        <w:t>LastOrderDate</w:t>
-      </w:r>
-      <w:proofErr w:type="spellEnd"/>
+        <w:t>SELECT c.CustomerId, c.LoyaltyPoints,</w:t>
+      </w:r>
+    </w:p>
+    <w:p>
+      <w:pPr>
+        <w:rPr>
+          <w:rFonts w:ascii="Arial Nova" w:hAnsi="Arial Nova"/>
+          <w:sz w:val="20"/>
+          <w:szCs w:val="20"/>
+        </w:rPr>
+      </w:pPr>
+      <w:r>
+        <w:rPr>
+          <w:rFonts w:ascii="Arial Nova" w:hAnsi="Arial Nova"/>
+          <w:sz w:val="20"/>
+          <w:szCs w:val="20"/>
+        </w:rPr>
+        <w:t>COUNT(DISTINCT o.OrderId) AS OrderCount,</w:t>
+      </w:r>
+    </w:p>
+    <w:p>
+      <w:pPr>
+        <w:rPr>
+          <w:rFonts w:ascii="Arial Nova" w:hAnsi="Arial Nova"/>
+          <w:sz w:val="20"/>
+          <w:szCs w:val="20"/>
+        </w:rPr>
+      </w:pPr>
+      <w:r>
+        <w:rPr>
+          <w:rFonts w:ascii="Arial Nova" w:hAnsi="Arial Nova"/>
+          <w:sz w:val="20"/>
+          <w:szCs w:val="20"/>
+        </w:rPr>
+        <w:t>AVG(o.TotalAmount) AS AvgSpend,</w:t>
+      </w:r>
+    </w:p>
+    <w:p>
+      <w:pPr>
+        <w:rPr>
+          <w:rFonts w:ascii="Arial Nova" w:hAnsi="Arial Nova"/>
+          <w:sz w:val="20"/>
+          <w:szCs w:val="20"/>
+        </w:rPr>
+      </w:pPr>
+      <w:r>
+        <w:rPr>
+          <w:rFonts w:ascii="Arial Nova" w:hAnsi="Arial Nova"/>
+          <w:sz w:val="20"/>
+          <w:szCs w:val="20"/>
+        </w:rPr>
+        <w:t>MAX(o.OrderTime) AS LastOrderDate</w:t>
+      </w:r>
     </w:p>
     <w:p>
       <w:pPr>
@@ -6723,63 +6610,25 @@
           <w:sz w:val="20"/>
           <w:szCs w:val="20"/>
         </w:rPr>
-        <w:t xml:space="preserve">JOIN Orders o ON </w:t>
-      </w:r>
-      <w:proofErr w:type="spellStart"/>
-      <w:r>
-        <w:rPr>
-          <w:rFonts w:ascii="Arial Nova" w:hAnsi="Arial Nova"/>
-          <w:sz w:val="20"/>
-          <w:szCs w:val="20"/>
-        </w:rPr>
-        <w:t>c.CustomerId</w:t>
-      </w:r>
-      <w:proofErr w:type="spellEnd"/>
-      <w:r>
-        <w:rPr>
-          <w:rFonts w:ascii="Arial Nova" w:hAnsi="Arial Nova"/>
-          <w:sz w:val="20"/>
-          <w:szCs w:val="20"/>
-        </w:rPr>
-        <w:t xml:space="preserve"> = </w:t>
-      </w:r>
-      <w:proofErr w:type="spellStart"/>
-      <w:r>
-        <w:rPr>
-          <w:rFonts w:ascii="Arial Nova" w:hAnsi="Arial Nova"/>
-          <w:sz w:val="20"/>
-          <w:szCs w:val="20"/>
-        </w:rPr>
-        <w:t>o.CustomerId</w:t>
-      </w:r>
-      <w:proofErr w:type="spellEnd"/>
-    </w:p>
-    <w:p>
-      <w:pPr>
-        <w:rPr>
-          <w:rFonts w:ascii="Arial Nova" w:hAnsi="Arial Nova"/>
-          <w:sz w:val="20"/>
-          <w:szCs w:val="20"/>
-        </w:rPr>
-      </w:pPr>
-      <w:r>
-        <w:rPr>
-          <w:rFonts w:ascii="Arial Nova" w:hAnsi="Arial Nova"/>
-          <w:sz w:val="20"/>
-          <w:szCs w:val="20"/>
-        </w:rPr>
-        <w:t xml:space="preserve">GROUP BY </w:t>
-      </w:r>
-      <w:proofErr w:type="spellStart"/>
-      <w:r>
-        <w:rPr>
-          <w:rFonts w:ascii="Arial Nova" w:hAnsi="Arial Nova"/>
-          <w:sz w:val="20"/>
-          <w:szCs w:val="20"/>
-        </w:rPr>
-        <w:t>c.CustomerId</w:t>
-      </w:r>
-      <w:proofErr w:type="spellEnd"/>
+        <w:t>JOIN Orders o ON c.CustomerId = o.CustomerId</w:t>
+      </w:r>
+    </w:p>
+    <w:p>
+      <w:pPr>
+        <w:rPr>
+          <w:rFonts w:ascii="Arial Nova" w:hAnsi="Arial Nova"/>
+          <w:sz w:val="20"/>
+          <w:szCs w:val="20"/>
+        </w:rPr>
+      </w:pPr>
+      <w:r>
+        <w:rPr>
+          <w:rFonts w:ascii="Arial Nova" w:hAnsi="Arial Nova"/>
+          <w:sz w:val="20"/>
+          <w:szCs w:val="20"/>
+        </w:rPr>
+        <w:t>GROUP BY c.CustomerId</w:t>
+      </w:r>
     </w:p>
     <w:p>
       <w:pPr>
@@ -6806,41 +6655,13 @@
           <w:szCs w:val="20"/>
         </w:rPr>
       </w:pPr>
-      <w:proofErr w:type="spellStart"/>
-      <w:r>
-        <w:rPr>
-          <w:rFonts w:ascii="Arial Nova" w:hAnsi="Arial Nova"/>
-          <w:sz w:val="20"/>
-          <w:szCs w:val="20"/>
-        </w:rPr>
-        <w:t>customer_data</w:t>
-      </w:r>
-      <w:proofErr w:type="spellEnd"/>
-      <w:r>
-        <w:rPr>
-          <w:rFonts w:ascii="Arial Nova" w:hAnsi="Arial Nova"/>
-          <w:sz w:val="20"/>
-          <w:szCs w:val="20"/>
-        </w:rPr>
-        <w:t xml:space="preserve"> = </w:t>
-      </w:r>
-      <w:proofErr w:type="spellStart"/>
-      <w:r>
-        <w:rPr>
-          <w:rFonts w:ascii="Arial Nova" w:hAnsi="Arial Nova"/>
-          <w:sz w:val="20"/>
-          <w:szCs w:val="20"/>
-        </w:rPr>
-        <w:t>pd.read_sql</w:t>
-      </w:r>
-      <w:proofErr w:type="spellEnd"/>
-      <w:r>
-        <w:rPr>
-          <w:rFonts w:ascii="Arial Nova" w:hAnsi="Arial Nova"/>
-          <w:sz w:val="20"/>
-          <w:szCs w:val="20"/>
-        </w:rPr>
-        <w:t>(query, conn)</w:t>
+      <w:r>
+        <w:rPr>
+          <w:rFonts w:ascii="Arial Nova" w:hAnsi="Arial Nova"/>
+          <w:sz w:val="20"/>
+          <w:szCs w:val="20"/>
+        </w:rPr>
+        <w:t>customer_data = pd.read_sql(query, conn)</w:t>
       </w:r>
     </w:p>
     <w:p>
@@ -6883,142 +6704,24 @@
           <w:sz w:val="20"/>
           <w:szCs w:val="20"/>
         </w:rPr>
-        <w:t xml:space="preserve">X = </w:t>
-      </w:r>
-      <w:proofErr w:type="spellStart"/>
-      <w:r>
-        <w:rPr>
-          <w:rFonts w:ascii="Arial Nova" w:hAnsi="Arial Nova"/>
-          <w:sz w:val="20"/>
-          <w:szCs w:val="20"/>
-        </w:rPr>
-        <w:t>customer_data</w:t>
-      </w:r>
-      <w:proofErr w:type="spellEnd"/>
-      <w:r>
-        <w:rPr>
-          <w:rFonts w:ascii="Arial Nova" w:hAnsi="Arial Nova"/>
-          <w:sz w:val="20"/>
-          <w:szCs w:val="20"/>
-        </w:rPr>
-        <w:t>[['</w:t>
-      </w:r>
-      <w:proofErr w:type="spellStart"/>
-      <w:r>
-        <w:rPr>
-          <w:rFonts w:ascii="Arial Nova" w:hAnsi="Arial Nova"/>
-          <w:sz w:val="20"/>
-          <w:szCs w:val="20"/>
-        </w:rPr>
-        <w:t>LoyaltyPoints</w:t>
-      </w:r>
-      <w:proofErr w:type="spellEnd"/>
-      <w:r>
-        <w:rPr>
-          <w:rFonts w:ascii="Arial Nova" w:hAnsi="Arial Nova"/>
-          <w:sz w:val="20"/>
-          <w:szCs w:val="20"/>
-        </w:rPr>
-        <w:t>', '</w:t>
-      </w:r>
-      <w:proofErr w:type="spellStart"/>
-      <w:r>
-        <w:rPr>
-          <w:rFonts w:ascii="Arial Nova" w:hAnsi="Arial Nova"/>
-          <w:sz w:val="20"/>
-          <w:szCs w:val="20"/>
-        </w:rPr>
-        <w:t>OrderCount</w:t>
-      </w:r>
-      <w:proofErr w:type="spellEnd"/>
-      <w:r>
-        <w:rPr>
-          <w:rFonts w:ascii="Arial Nova" w:hAnsi="Arial Nova"/>
-          <w:sz w:val="20"/>
-          <w:szCs w:val="20"/>
-        </w:rPr>
-        <w:t>', '</w:t>
-      </w:r>
-      <w:proofErr w:type="spellStart"/>
-      <w:r>
-        <w:rPr>
-          <w:rFonts w:ascii="Arial Nova" w:hAnsi="Arial Nova"/>
-          <w:sz w:val="20"/>
-          <w:szCs w:val="20"/>
-        </w:rPr>
-        <w:t>AvgSpend</w:t>
-      </w:r>
-      <w:proofErr w:type="spellEnd"/>
-      <w:r>
-        <w:rPr>
-          <w:rFonts w:ascii="Arial Nova" w:hAnsi="Arial Nova"/>
-          <w:sz w:val="20"/>
-          <w:szCs w:val="20"/>
-        </w:rPr>
-        <w:t>']]</w:t>
-      </w:r>
-    </w:p>
-    <w:p>
-      <w:pPr>
-        <w:rPr>
-          <w:rFonts w:ascii="Arial Nova" w:hAnsi="Arial Nova"/>
-          <w:sz w:val="20"/>
-          <w:szCs w:val="20"/>
-        </w:rPr>
-      </w:pPr>
-      <w:proofErr w:type="spellStart"/>
-      <w:r>
-        <w:rPr>
-          <w:rFonts w:ascii="Arial Nova" w:hAnsi="Arial Nova"/>
-          <w:sz w:val="20"/>
-          <w:szCs w:val="20"/>
-        </w:rPr>
-        <w:t>X_scaled</w:t>
-      </w:r>
-      <w:proofErr w:type="spellEnd"/>
-      <w:r>
-        <w:rPr>
-          <w:rFonts w:ascii="Arial Nova" w:hAnsi="Arial Nova"/>
-          <w:sz w:val="20"/>
-          <w:szCs w:val="20"/>
-        </w:rPr>
-        <w:t xml:space="preserve"> = </w:t>
-      </w:r>
-      <w:proofErr w:type="spellStart"/>
-      <w:r>
-        <w:rPr>
-          <w:rFonts w:ascii="Arial Nova" w:hAnsi="Arial Nova"/>
-          <w:sz w:val="20"/>
-          <w:szCs w:val="20"/>
-        </w:rPr>
-        <w:t>StandardScaler</w:t>
-      </w:r>
-      <w:proofErr w:type="spellEnd"/>
-      <w:r>
-        <w:rPr>
-          <w:rFonts w:ascii="Arial Nova" w:hAnsi="Arial Nova"/>
-          <w:sz w:val="20"/>
-          <w:szCs w:val="20"/>
-        </w:rPr>
-        <w:t>().</w:t>
-      </w:r>
-      <w:proofErr w:type="spellStart"/>
-      <w:r>
-        <w:rPr>
-          <w:rFonts w:ascii="Arial Nova" w:hAnsi="Arial Nova"/>
-          <w:sz w:val="20"/>
-          <w:szCs w:val="20"/>
-        </w:rPr>
-        <w:t>fit_transform</w:t>
-      </w:r>
-      <w:proofErr w:type="spellEnd"/>
-      <w:r>
-        <w:rPr>
-          <w:rFonts w:ascii="Arial Nova" w:hAnsi="Arial Nova"/>
-          <w:sz w:val="20"/>
-          <w:szCs w:val="20"/>
-        </w:rPr>
-        <w:t>(X)</w:t>
+        <w:t>X = customer_data[['LoyaltyPoints', 'OrderCount', 'AvgSpend']]</w:t>
+      </w:r>
+    </w:p>
+    <w:p>
+      <w:pPr>
+        <w:rPr>
+          <w:rFonts w:ascii="Arial Nova" w:hAnsi="Arial Nova"/>
+          <w:sz w:val="20"/>
+          <w:szCs w:val="20"/>
+        </w:rPr>
+      </w:pPr>
+      <w:r>
+        <w:rPr>
+          <w:rFonts w:ascii="Arial Nova" w:hAnsi="Arial Nova"/>
+          <w:sz w:val="20"/>
+          <w:szCs w:val="20"/>
+        </w:rPr>
+        <w:t>X_scaled = StandardScaler().fit_transform(X)</w:t>
       </w:r>
     </w:p>
     <w:p>
@@ -7055,140 +6758,30 @@
           <w:szCs w:val="20"/>
         </w:rPr>
       </w:pPr>
-      <w:proofErr w:type="spellStart"/>
-      <w:r>
-        <w:rPr>
-          <w:rFonts w:ascii="Arial Nova" w:hAnsi="Arial Nova"/>
-          <w:sz w:val="20"/>
-          <w:szCs w:val="20"/>
-        </w:rPr>
-        <w:t>kmeans</w:t>
-      </w:r>
-      <w:proofErr w:type="spellEnd"/>
-      <w:r>
-        <w:rPr>
-          <w:rFonts w:ascii="Arial Nova" w:hAnsi="Arial Nova"/>
-          <w:sz w:val="20"/>
-          <w:szCs w:val="20"/>
-        </w:rPr>
-        <w:t xml:space="preserve"> = </w:t>
-      </w:r>
-      <w:proofErr w:type="spellStart"/>
-      <w:r>
-        <w:rPr>
-          <w:rFonts w:ascii="Arial Nova" w:hAnsi="Arial Nova"/>
-          <w:sz w:val="20"/>
-          <w:szCs w:val="20"/>
-        </w:rPr>
-        <w:t>KMeans</w:t>
-      </w:r>
-      <w:proofErr w:type="spellEnd"/>
-      <w:r>
-        <w:rPr>
-          <w:rFonts w:ascii="Arial Nova" w:hAnsi="Arial Nova"/>
-          <w:sz w:val="20"/>
-          <w:szCs w:val="20"/>
-        </w:rPr>
-        <w:t>(</w:t>
-      </w:r>
-      <w:proofErr w:type="spellStart"/>
-      <w:r>
-        <w:rPr>
-          <w:rFonts w:ascii="Arial Nova" w:hAnsi="Arial Nova"/>
-          <w:sz w:val="20"/>
-          <w:szCs w:val="20"/>
-        </w:rPr>
-        <w:t>n_clusters</w:t>
-      </w:r>
-      <w:proofErr w:type="spellEnd"/>
-      <w:r>
-        <w:rPr>
-          <w:rFonts w:ascii="Arial Nova" w:hAnsi="Arial Nova"/>
-          <w:sz w:val="20"/>
-          <w:szCs w:val="20"/>
-        </w:rPr>
-        <w:t xml:space="preserve">=4, </w:t>
-      </w:r>
-      <w:proofErr w:type="spellStart"/>
-      <w:r>
-        <w:rPr>
-          <w:rFonts w:ascii="Arial Nova" w:hAnsi="Arial Nova"/>
-          <w:sz w:val="20"/>
-          <w:szCs w:val="20"/>
-        </w:rPr>
-        <w:t>random_state</w:t>
-      </w:r>
-      <w:proofErr w:type="spellEnd"/>
-      <w:r>
-        <w:rPr>
-          <w:rFonts w:ascii="Arial Nova" w:hAnsi="Arial Nova"/>
-          <w:sz w:val="20"/>
-          <w:szCs w:val="20"/>
-        </w:rPr>
-        <w:t>=42)</w:t>
-      </w:r>
-    </w:p>
-    <w:p>
-      <w:pPr>
-        <w:rPr>
-          <w:rFonts w:ascii="Arial Nova" w:hAnsi="Arial Nova"/>
-          <w:sz w:val="20"/>
-          <w:szCs w:val="20"/>
-        </w:rPr>
-      </w:pPr>
-      <w:proofErr w:type="spellStart"/>
-      <w:r>
-        <w:rPr>
-          <w:rFonts w:ascii="Arial Nova" w:hAnsi="Arial Nova"/>
-          <w:sz w:val="20"/>
-          <w:szCs w:val="20"/>
-        </w:rPr>
-        <w:t>customer_data</w:t>
-      </w:r>
-      <w:proofErr w:type="spellEnd"/>
-      <w:r>
-        <w:rPr>
-          <w:rFonts w:ascii="Arial Nova" w:hAnsi="Arial Nova"/>
-          <w:sz w:val="20"/>
-          <w:szCs w:val="20"/>
-        </w:rPr>
-        <w:t xml:space="preserve">['Segment'] = </w:t>
-      </w:r>
-      <w:proofErr w:type="spellStart"/>
-      <w:r>
-        <w:rPr>
-          <w:rFonts w:ascii="Arial Nova" w:hAnsi="Arial Nova"/>
-          <w:sz w:val="20"/>
-          <w:szCs w:val="20"/>
-        </w:rPr>
-        <w:t>kmeans.fit_predict</w:t>
-      </w:r>
-      <w:proofErr w:type="spellEnd"/>
-      <w:r>
-        <w:rPr>
-          <w:rFonts w:ascii="Arial Nova" w:hAnsi="Arial Nova"/>
-          <w:sz w:val="20"/>
-          <w:szCs w:val="20"/>
-        </w:rPr>
-        <w:t>(</w:t>
-      </w:r>
-      <w:proofErr w:type="spellStart"/>
-      <w:r>
-        <w:rPr>
-          <w:rFonts w:ascii="Arial Nova" w:hAnsi="Arial Nova"/>
-          <w:sz w:val="20"/>
-          <w:szCs w:val="20"/>
-        </w:rPr>
-        <w:t>X_scaled</w:t>
-      </w:r>
-      <w:proofErr w:type="spellEnd"/>
-      <w:r>
-        <w:rPr>
-          <w:rFonts w:ascii="Arial Nova" w:hAnsi="Arial Nova"/>
-          <w:sz w:val="20"/>
-          <w:szCs w:val="20"/>
-        </w:rPr>
-        <w:t>)</w:t>
+      <w:r>
+        <w:rPr>
+          <w:rFonts w:ascii="Arial Nova" w:hAnsi="Arial Nova"/>
+          <w:sz w:val="20"/>
+          <w:szCs w:val="20"/>
+        </w:rPr>
+        <w:t>kmeans = KMeans(n_clusters=4, random_state=42)</w:t>
+      </w:r>
+    </w:p>
+    <w:p>
+      <w:pPr>
+        <w:rPr>
+          <w:rFonts w:ascii="Arial Nova" w:hAnsi="Arial Nova"/>
+          <w:sz w:val="20"/>
+          <w:szCs w:val="20"/>
+        </w:rPr>
+      </w:pPr>
+      <w:r>
+        <w:rPr>
+          <w:rFonts w:ascii="Arial Nova" w:hAnsi="Arial Nova"/>
+          <w:sz w:val="20"/>
+          <w:szCs w:val="20"/>
+        </w:rPr>
+        <w:t>customer_data['Segment'] = kmeans.fit_predict(X_scaled)</w:t>
       </w:r>
     </w:p>
     <w:p>
@@ -7225,94 +6818,30 @@
           <w:szCs w:val="20"/>
         </w:rPr>
       </w:pPr>
-      <w:proofErr w:type="spellStart"/>
-      <w:r>
-        <w:rPr>
-          <w:rFonts w:ascii="Arial Nova" w:hAnsi="Arial Nova"/>
-          <w:sz w:val="20"/>
-          <w:szCs w:val="20"/>
-        </w:rPr>
-        <w:t>segment_profiles</w:t>
-      </w:r>
-      <w:proofErr w:type="spellEnd"/>
-      <w:r>
-        <w:rPr>
-          <w:rFonts w:ascii="Arial Nova" w:hAnsi="Arial Nova"/>
-          <w:sz w:val="20"/>
-          <w:szCs w:val="20"/>
-        </w:rPr>
-        <w:t xml:space="preserve"> = </w:t>
-      </w:r>
-      <w:proofErr w:type="spellStart"/>
-      <w:r>
-        <w:rPr>
-          <w:rFonts w:ascii="Arial Nova" w:hAnsi="Arial Nova"/>
-          <w:sz w:val="20"/>
-          <w:szCs w:val="20"/>
-        </w:rPr>
-        <w:t>customer_data.groupby</w:t>
-      </w:r>
-      <w:proofErr w:type="spellEnd"/>
-      <w:r>
-        <w:rPr>
-          <w:rFonts w:ascii="Arial Nova" w:hAnsi="Arial Nova"/>
-          <w:sz w:val="20"/>
-          <w:szCs w:val="20"/>
-        </w:rPr>
-        <w:t>('Segment').</w:t>
-      </w:r>
-      <w:proofErr w:type="spellStart"/>
-      <w:r>
-        <w:rPr>
-          <w:rFonts w:ascii="Arial Nova" w:hAnsi="Arial Nova"/>
-          <w:sz w:val="20"/>
-          <w:szCs w:val="20"/>
-        </w:rPr>
-        <w:t>agg</w:t>
-      </w:r>
-      <w:proofErr w:type="spellEnd"/>
-      <w:r>
-        <w:rPr>
-          <w:rFonts w:ascii="Arial Nova" w:hAnsi="Arial Nova"/>
-          <w:sz w:val="20"/>
-          <w:szCs w:val="20"/>
-        </w:rPr>
-        <w:t>({</w:t>
-      </w:r>
-    </w:p>
-    <w:p>
-      <w:pPr>
-        <w:rPr>
-          <w:rFonts w:ascii="Arial Nova" w:hAnsi="Arial Nova"/>
-          <w:sz w:val="20"/>
-          <w:szCs w:val="20"/>
-        </w:rPr>
-      </w:pPr>
-      <w:r>
-        <w:rPr>
-          <w:rFonts w:ascii="Arial Nova" w:hAnsi="Arial Nova"/>
-          <w:sz w:val="20"/>
-          <w:szCs w:val="20"/>
-        </w:rPr>
-        <w:t xml:space="preserve">    '</w:t>
-      </w:r>
-      <w:proofErr w:type="spellStart"/>
-      <w:r>
-        <w:rPr>
-          <w:rFonts w:ascii="Arial Nova" w:hAnsi="Arial Nova"/>
-          <w:sz w:val="20"/>
-          <w:szCs w:val="20"/>
-        </w:rPr>
-        <w:t>LoyaltyPoints</w:t>
-      </w:r>
-      <w:proofErr w:type="spellEnd"/>
-      <w:r>
-        <w:rPr>
-          <w:rFonts w:ascii="Arial Nova" w:hAnsi="Arial Nova"/>
-          <w:sz w:val="20"/>
-          <w:szCs w:val="20"/>
-        </w:rPr>
-        <w:t>': 'mean',</w:t>
+      <w:r>
+        <w:rPr>
+          <w:rFonts w:ascii="Arial Nova" w:hAnsi="Arial Nova"/>
+          <w:sz w:val="20"/>
+          <w:szCs w:val="20"/>
+        </w:rPr>
+        <w:t>segment_profiles = customer_data.groupby('Segment').agg({</w:t>
+      </w:r>
+    </w:p>
+    <w:p>
+      <w:pPr>
+        <w:rPr>
+          <w:rFonts w:ascii="Arial Nova" w:hAnsi="Arial Nova"/>
+          <w:sz w:val="20"/>
+          <w:szCs w:val="20"/>
+        </w:rPr>
+      </w:pPr>
+      <w:r>
+        <w:rPr>
+          <w:rFonts w:ascii="Arial Nova" w:hAnsi="Arial Nova"/>
+          <w:sz w:val="20"/>
+          <w:szCs w:val="20"/>
+        </w:rPr>
+        <w:t xml:space="preserve">    'LoyaltyPoints': 'mean',</w:t>
       </w:r>
     </w:p>
     <w:p>
@@ -7330,130 +6859,58 @@
           <w:szCs w:val="20"/>
         </w:rPr>
         <w:lastRenderedPageBreak/>
-        <w:t xml:space="preserve">    '</w:t>
-      </w:r>
-      <w:proofErr w:type="spellStart"/>
-      <w:r>
-        <w:rPr>
-          <w:rFonts w:ascii="Arial Nova" w:hAnsi="Arial Nova"/>
-          <w:sz w:val="20"/>
-          <w:szCs w:val="20"/>
-        </w:rPr>
-        <w:t>OrderCount</w:t>
-      </w:r>
-      <w:proofErr w:type="spellEnd"/>
-      <w:r>
-        <w:rPr>
-          <w:rFonts w:ascii="Arial Nova" w:hAnsi="Arial Nova"/>
-          <w:sz w:val="20"/>
-          <w:szCs w:val="20"/>
-        </w:rPr>
-        <w:t>': 'mean',</w:t>
-      </w:r>
-    </w:p>
-    <w:p>
-      <w:pPr>
-        <w:rPr>
-          <w:rFonts w:ascii="Arial Nova" w:hAnsi="Arial Nova"/>
-          <w:sz w:val="20"/>
-          <w:szCs w:val="20"/>
-        </w:rPr>
-      </w:pPr>
-      <w:r>
-        <w:rPr>
-          <w:rFonts w:ascii="Arial Nova" w:hAnsi="Arial Nova"/>
-          <w:sz w:val="20"/>
-          <w:szCs w:val="20"/>
-        </w:rPr>
-        <w:t xml:space="preserve">    '</w:t>
-      </w:r>
-      <w:proofErr w:type="spellStart"/>
-      <w:r>
-        <w:rPr>
-          <w:rFonts w:ascii="Arial Nova" w:hAnsi="Arial Nova"/>
-          <w:sz w:val="20"/>
-          <w:szCs w:val="20"/>
-        </w:rPr>
-        <w:t>AvgSpend</w:t>
-      </w:r>
-      <w:proofErr w:type="spellEnd"/>
-      <w:r>
-        <w:rPr>
-          <w:rFonts w:ascii="Arial Nova" w:hAnsi="Arial Nova"/>
-          <w:sz w:val="20"/>
-          <w:szCs w:val="20"/>
-        </w:rPr>
-        <w:t>': 'mean',</w:t>
-      </w:r>
-    </w:p>
-    <w:p>
-      <w:pPr>
-        <w:rPr>
-          <w:rFonts w:ascii="Arial Nova" w:hAnsi="Arial Nova"/>
-          <w:sz w:val="20"/>
-          <w:szCs w:val="20"/>
-        </w:rPr>
-      </w:pPr>
-      <w:r>
-        <w:rPr>
-          <w:rFonts w:ascii="Arial Nova" w:hAnsi="Arial Nova"/>
-          <w:sz w:val="20"/>
-          <w:szCs w:val="20"/>
-        </w:rPr>
-        <w:t xml:space="preserve">    '</w:t>
-      </w:r>
-      <w:proofErr w:type="spellStart"/>
-      <w:r>
-        <w:rPr>
-          <w:rFonts w:ascii="Arial Nova" w:hAnsi="Arial Nova"/>
-          <w:sz w:val="20"/>
-          <w:szCs w:val="20"/>
-        </w:rPr>
-        <w:t>CustomerId</w:t>
-      </w:r>
-      <w:proofErr w:type="spellEnd"/>
-      <w:r>
-        <w:rPr>
-          <w:rFonts w:ascii="Arial Nova" w:hAnsi="Arial Nova"/>
-          <w:sz w:val="20"/>
-          <w:szCs w:val="20"/>
-        </w:rPr>
-        <w:t>': 'count'</w:t>
-      </w:r>
-    </w:p>
-    <w:p>
-      <w:pPr>
-        <w:rPr>
-          <w:rFonts w:ascii="Arial Nova" w:hAnsi="Arial Nova"/>
-          <w:sz w:val="20"/>
-          <w:szCs w:val="20"/>
-        </w:rPr>
-      </w:pPr>
-      <w:r>
-        <w:rPr>
-          <w:rFonts w:ascii="Arial Nova" w:hAnsi="Arial Nova"/>
-          <w:sz w:val="20"/>
-          <w:szCs w:val="20"/>
-        </w:rPr>
-        <w:t>}).rename(columns={'</w:t>
-      </w:r>
-      <w:proofErr w:type="spellStart"/>
-      <w:r>
-        <w:rPr>
-          <w:rFonts w:ascii="Arial Nova" w:hAnsi="Arial Nova"/>
-          <w:sz w:val="20"/>
-          <w:szCs w:val="20"/>
-        </w:rPr>
-        <w:t>CustomerId</w:t>
-      </w:r>
-      <w:proofErr w:type="spellEnd"/>
-      <w:r>
-        <w:rPr>
-          <w:rFonts w:ascii="Arial Nova" w:hAnsi="Arial Nova"/>
-          <w:sz w:val="20"/>
-          <w:szCs w:val="20"/>
-        </w:rPr>
-        <w:t>': 'Count'})</w:t>
+        <w:t xml:space="preserve">    'OrderCount': 'mean',</w:t>
+      </w:r>
+    </w:p>
+    <w:p>
+      <w:pPr>
+        <w:rPr>
+          <w:rFonts w:ascii="Arial Nova" w:hAnsi="Arial Nova"/>
+          <w:sz w:val="20"/>
+          <w:szCs w:val="20"/>
+        </w:rPr>
+      </w:pPr>
+      <w:r>
+        <w:rPr>
+          <w:rFonts w:ascii="Arial Nova" w:hAnsi="Arial Nova"/>
+          <w:sz w:val="20"/>
+          <w:szCs w:val="20"/>
+        </w:rPr>
+        <w:t xml:space="preserve">    'AvgSpend': 'mean',</w:t>
+      </w:r>
+    </w:p>
+    <w:p>
+      <w:pPr>
+        <w:rPr>
+          <w:rFonts w:ascii="Arial Nova" w:hAnsi="Arial Nova"/>
+          <w:sz w:val="20"/>
+          <w:szCs w:val="20"/>
+        </w:rPr>
+      </w:pPr>
+      <w:r>
+        <w:rPr>
+          <w:rFonts w:ascii="Arial Nova" w:hAnsi="Arial Nova"/>
+          <w:sz w:val="20"/>
+          <w:szCs w:val="20"/>
+        </w:rPr>
+        <w:t xml:space="preserve">    'CustomerId': 'count'</w:t>
+      </w:r>
+    </w:p>
+    <w:p>
+      <w:pPr>
+        <w:rPr>
+          <w:rFonts w:ascii="Arial Nova" w:hAnsi="Arial Nova"/>
+          <w:sz w:val="20"/>
+          <w:szCs w:val="20"/>
+        </w:rPr>
+      </w:pPr>
+      <w:r>
+        <w:rPr>
+          <w:rFonts w:ascii="Arial Nova" w:hAnsi="Arial Nova"/>
+          <w:sz w:val="20"/>
+          <w:szCs w:val="20"/>
+        </w:rPr>
+        <w:t>}).rename(columns={'CustomerId': 'Count'})</w:t>
       </w:r>
     </w:p>
     <w:p>
@@ -7757,54 +7214,8 @@
           <w:sz w:val="20"/>
           <w:szCs w:val="20"/>
         </w:rPr>
-        <w:t xml:space="preserve">from </w:t>
-      </w:r>
-      <w:proofErr w:type="spellStart"/>
-      <w:r>
-        <w:rPr>
-          <w:rFonts w:ascii="Arial Nova" w:hAnsi="Arial Nova"/>
-          <w:sz w:val="20"/>
-          <w:szCs w:val="20"/>
-        </w:rPr>
-        <w:t>mlxtend.frequent_patterns</w:t>
-      </w:r>
-      <w:proofErr w:type="spellEnd"/>
-      <w:r>
-        <w:rPr>
-          <w:rFonts w:ascii="Arial Nova" w:hAnsi="Arial Nova"/>
-          <w:sz w:val="20"/>
-          <w:szCs w:val="20"/>
-        </w:rPr>
-        <w:t xml:space="preserve"> import </w:t>
-      </w:r>
-      <w:proofErr w:type="spellStart"/>
-      <w:r>
-        <w:rPr>
-          <w:rFonts w:ascii="Arial Nova" w:hAnsi="Arial Nova"/>
-          <w:sz w:val="20"/>
-          <w:szCs w:val="20"/>
-        </w:rPr>
-        <w:t>apriori</w:t>
-      </w:r>
-      <w:proofErr w:type="spellEnd"/>
-      <w:r>
-        <w:rPr>
-          <w:rFonts w:ascii="Arial Nova" w:hAnsi="Arial Nova"/>
-          <w:sz w:val="20"/>
-          <w:szCs w:val="20"/>
-        </w:rPr>
-        <w:t xml:space="preserve">, </w:t>
-      </w:r>
-      <w:proofErr w:type="spellStart"/>
-      <w:r>
-        <w:rPr>
-          <w:rFonts w:ascii="Arial Nova" w:hAnsi="Arial Nova"/>
-          <w:sz w:val="20"/>
-          <w:szCs w:val="20"/>
-        </w:rPr>
-        <w:t>association_rules</w:t>
-      </w:r>
-      <w:proofErr w:type="spellEnd"/>
+        <w:t>from mlxtend.frequent_patterns import apriori, association_rules</w:t>
+      </w:r>
     </w:p>
     <w:p>
       <w:pPr>
@@ -7863,36 +7274,8 @@
           <w:sz w:val="20"/>
           <w:szCs w:val="20"/>
         </w:rPr>
-        <w:t xml:space="preserve">SELECT </w:t>
-      </w:r>
-      <w:proofErr w:type="spellStart"/>
-      <w:r>
-        <w:rPr>
-          <w:rFonts w:ascii="Arial Nova" w:hAnsi="Arial Nova"/>
-          <w:sz w:val="20"/>
-          <w:szCs w:val="20"/>
-        </w:rPr>
-        <w:t>o.OrderId</w:t>
-      </w:r>
-      <w:proofErr w:type="spellEnd"/>
-      <w:r>
-        <w:rPr>
-          <w:rFonts w:ascii="Arial Nova" w:hAnsi="Arial Nova"/>
-          <w:sz w:val="20"/>
-          <w:szCs w:val="20"/>
-        </w:rPr>
-        <w:t xml:space="preserve">, </w:t>
-      </w:r>
-      <w:proofErr w:type="spellStart"/>
-      <w:r>
-        <w:rPr>
-          <w:rFonts w:ascii="Arial Nova" w:hAnsi="Arial Nova"/>
-          <w:sz w:val="20"/>
-          <w:szCs w:val="20"/>
-        </w:rPr>
-        <w:t>oi.MenuItemId</w:t>
-      </w:r>
-      <w:proofErr w:type="spellEnd"/>
+        <w:t>SELECT o.OrderId, oi.MenuItemId</w:t>
+      </w:r>
     </w:p>
     <w:p>
       <w:pPr>
@@ -7925,54 +7308,8 @@
           <w:sz w:val="20"/>
           <w:szCs w:val="20"/>
         </w:rPr>
-        <w:t xml:space="preserve">JOIN </w:t>
-      </w:r>
-      <w:proofErr w:type="spellStart"/>
-      <w:r>
-        <w:rPr>
-          <w:rFonts w:ascii="Arial Nova" w:hAnsi="Arial Nova"/>
-          <w:sz w:val="20"/>
-          <w:szCs w:val="20"/>
-        </w:rPr>
-        <w:t>OrderItems</w:t>
-      </w:r>
-      <w:proofErr w:type="spellEnd"/>
-      <w:r>
-        <w:rPr>
-          <w:rFonts w:ascii="Arial Nova" w:hAnsi="Arial Nova"/>
-          <w:sz w:val="20"/>
-          <w:szCs w:val="20"/>
-        </w:rPr>
-        <w:t xml:space="preserve"> oi ON </w:t>
-      </w:r>
-      <w:proofErr w:type="spellStart"/>
-      <w:r>
-        <w:rPr>
-          <w:rFonts w:ascii="Arial Nova" w:hAnsi="Arial Nova"/>
-          <w:sz w:val="20"/>
-          <w:szCs w:val="20"/>
-        </w:rPr>
-        <w:t>o.OrderId</w:t>
-      </w:r>
-      <w:proofErr w:type="spellEnd"/>
-      <w:r>
-        <w:rPr>
-          <w:rFonts w:ascii="Arial Nova" w:hAnsi="Arial Nova"/>
-          <w:sz w:val="20"/>
-          <w:szCs w:val="20"/>
-        </w:rPr>
-        <w:t xml:space="preserve"> = </w:t>
-      </w:r>
-      <w:proofErr w:type="spellStart"/>
-      <w:r>
-        <w:rPr>
-          <w:rFonts w:ascii="Arial Nova" w:hAnsi="Arial Nova"/>
-          <w:sz w:val="20"/>
-          <w:szCs w:val="20"/>
-        </w:rPr>
-        <w:t>oi.OrderId</w:t>
-      </w:r>
-      <w:proofErr w:type="spellEnd"/>
+        <w:t>JOIN OrderItems oi ON o.OrderId = oi.OrderId</w:t>
+      </w:r>
     </w:p>
     <w:p>
       <w:pPr>
@@ -7999,41 +7336,13 @@
           <w:szCs w:val="20"/>
         </w:rPr>
       </w:pPr>
-      <w:proofErr w:type="spellStart"/>
-      <w:r>
-        <w:rPr>
-          <w:rFonts w:ascii="Arial Nova" w:hAnsi="Arial Nova"/>
-          <w:sz w:val="20"/>
-          <w:szCs w:val="20"/>
-        </w:rPr>
-        <w:t>order_items</w:t>
-      </w:r>
-      <w:proofErr w:type="spellEnd"/>
-      <w:r>
-        <w:rPr>
-          <w:rFonts w:ascii="Arial Nova" w:hAnsi="Arial Nova"/>
-          <w:sz w:val="20"/>
-          <w:szCs w:val="20"/>
-        </w:rPr>
-        <w:t xml:space="preserve"> = </w:t>
-      </w:r>
-      <w:proofErr w:type="spellStart"/>
-      <w:r>
-        <w:rPr>
-          <w:rFonts w:ascii="Arial Nova" w:hAnsi="Arial Nova"/>
-          <w:sz w:val="20"/>
-          <w:szCs w:val="20"/>
-        </w:rPr>
-        <w:t>pd.read_sql</w:t>
-      </w:r>
-      <w:proofErr w:type="spellEnd"/>
-      <w:r>
-        <w:rPr>
-          <w:rFonts w:ascii="Arial Nova" w:hAnsi="Arial Nova"/>
-          <w:sz w:val="20"/>
-          <w:szCs w:val="20"/>
-        </w:rPr>
-        <w:t>(query, conn)</w:t>
+      <w:r>
+        <w:rPr>
+          <w:rFonts w:ascii="Arial Nova" w:hAnsi="Arial Nova"/>
+          <w:sz w:val="20"/>
+          <w:szCs w:val="20"/>
+        </w:rPr>
+        <w:t>order_items = pd.read_sql(query, conn)</w:t>
       </w:r>
     </w:p>
     <w:p>
@@ -8076,293 +7385,67 @@
           <w:sz w:val="20"/>
           <w:szCs w:val="20"/>
         </w:rPr>
-        <w:t xml:space="preserve">basket = </w:t>
-      </w:r>
-      <w:proofErr w:type="spellStart"/>
-      <w:r>
-        <w:rPr>
-          <w:rFonts w:ascii="Arial Nova" w:hAnsi="Arial Nova"/>
-          <w:sz w:val="20"/>
-          <w:szCs w:val="20"/>
-        </w:rPr>
-        <w:t>order_items.pivot_table</w:t>
-      </w:r>
-      <w:proofErr w:type="spellEnd"/>
-      <w:r>
-        <w:rPr>
-          <w:rFonts w:ascii="Arial Nova" w:hAnsi="Arial Nova"/>
-          <w:sz w:val="20"/>
-          <w:szCs w:val="20"/>
-        </w:rPr>
-        <w:t>(index='</w:t>
-      </w:r>
-      <w:proofErr w:type="spellStart"/>
-      <w:r>
-        <w:rPr>
-          <w:rFonts w:ascii="Arial Nova" w:hAnsi="Arial Nova"/>
-          <w:sz w:val="20"/>
-          <w:szCs w:val="20"/>
-        </w:rPr>
-        <w:t>OrderId</w:t>
-      </w:r>
-      <w:proofErr w:type="spellEnd"/>
-      <w:r>
-        <w:rPr>
-          <w:rFonts w:ascii="Arial Nova" w:hAnsi="Arial Nova"/>
-          <w:sz w:val="20"/>
-          <w:szCs w:val="20"/>
-        </w:rPr>
-        <w:t>', columns='</w:t>
-      </w:r>
-      <w:proofErr w:type="spellStart"/>
-      <w:r>
-        <w:rPr>
-          <w:rFonts w:ascii="Arial Nova" w:hAnsi="Arial Nova"/>
-          <w:sz w:val="20"/>
-          <w:szCs w:val="20"/>
-        </w:rPr>
-        <w:t>MenuItemId</w:t>
-      </w:r>
-      <w:proofErr w:type="spellEnd"/>
-      <w:r>
-        <w:rPr>
-          <w:rFonts w:ascii="Arial Nova" w:hAnsi="Arial Nova"/>
-          <w:sz w:val="20"/>
-          <w:szCs w:val="20"/>
-        </w:rPr>
-        <w:t xml:space="preserve">', </w:t>
-      </w:r>
-      <w:proofErr w:type="spellStart"/>
-      <w:r>
-        <w:rPr>
-          <w:rFonts w:ascii="Arial Nova" w:hAnsi="Arial Nova"/>
-          <w:sz w:val="20"/>
-          <w:szCs w:val="20"/>
-        </w:rPr>
-        <w:t>aggfunc</w:t>
-      </w:r>
-      <w:proofErr w:type="spellEnd"/>
-      <w:r>
-        <w:rPr>
-          <w:rFonts w:ascii="Arial Nova" w:hAnsi="Arial Nova"/>
-          <w:sz w:val="20"/>
-          <w:szCs w:val="20"/>
-        </w:rPr>
-        <w:t xml:space="preserve">=lambda x: 1, </w:t>
-      </w:r>
-      <w:proofErr w:type="spellStart"/>
-      <w:r>
-        <w:rPr>
-          <w:rFonts w:ascii="Arial Nova" w:hAnsi="Arial Nova"/>
-          <w:sz w:val="20"/>
-          <w:szCs w:val="20"/>
-        </w:rPr>
-        <w:t>fill_value</w:t>
-      </w:r>
-      <w:proofErr w:type="spellEnd"/>
-      <w:r>
-        <w:rPr>
-          <w:rFonts w:ascii="Arial Nova" w:hAnsi="Arial Nova"/>
-          <w:sz w:val="20"/>
-          <w:szCs w:val="20"/>
-        </w:rPr>
-        <w:t>=0)</w:t>
-      </w:r>
-    </w:p>
-    <w:p>
-      <w:pPr>
-        <w:rPr>
-          <w:rFonts w:ascii="Arial Nova" w:hAnsi="Arial Nova"/>
-          <w:sz w:val="20"/>
-          <w:szCs w:val="20"/>
-        </w:rPr>
-      </w:pPr>
-    </w:p>
-    <w:p>
-      <w:pPr>
-        <w:rPr>
-          <w:rFonts w:ascii="Arial Nova" w:hAnsi="Arial Nova"/>
-          <w:sz w:val="20"/>
-          <w:szCs w:val="20"/>
-        </w:rPr>
-      </w:pPr>
-      <w:r>
-        <w:rPr>
-          <w:rFonts w:ascii="Arial Nova" w:hAnsi="Arial Nova"/>
-          <w:sz w:val="20"/>
-          <w:szCs w:val="20"/>
-        </w:rPr>
-        <w:t xml:space="preserve"># Apply </w:t>
-      </w:r>
-      <w:proofErr w:type="spellStart"/>
-      <w:r>
-        <w:rPr>
-          <w:rFonts w:ascii="Arial Nova" w:hAnsi="Arial Nova"/>
-          <w:sz w:val="20"/>
-          <w:szCs w:val="20"/>
-        </w:rPr>
-        <w:t>Apriori</w:t>
-      </w:r>
-      <w:proofErr w:type="spellEnd"/>
-      <w:r>
-        <w:rPr>
-          <w:rFonts w:ascii="Arial Nova" w:hAnsi="Arial Nova"/>
-          <w:sz w:val="20"/>
-          <w:szCs w:val="20"/>
-        </w:rPr>
-        <w:t xml:space="preserve"> algorithm</w:t>
-      </w:r>
-    </w:p>
-    <w:p>
-      <w:pPr>
-        <w:rPr>
-          <w:rFonts w:ascii="Arial Nova" w:hAnsi="Arial Nova"/>
-          <w:sz w:val="20"/>
-          <w:szCs w:val="20"/>
-        </w:rPr>
-      </w:pPr>
-      <w:proofErr w:type="spellStart"/>
-      <w:r>
-        <w:rPr>
-          <w:rFonts w:ascii="Arial Nova" w:hAnsi="Arial Nova"/>
-          <w:sz w:val="20"/>
-          <w:szCs w:val="20"/>
-        </w:rPr>
-        <w:t>frequent_itemsets</w:t>
-      </w:r>
-      <w:proofErr w:type="spellEnd"/>
-      <w:r>
-        <w:rPr>
-          <w:rFonts w:ascii="Arial Nova" w:hAnsi="Arial Nova"/>
-          <w:sz w:val="20"/>
-          <w:szCs w:val="20"/>
-        </w:rPr>
-        <w:t xml:space="preserve"> = </w:t>
-      </w:r>
-      <w:proofErr w:type="spellStart"/>
-      <w:r>
-        <w:rPr>
-          <w:rFonts w:ascii="Arial Nova" w:hAnsi="Arial Nova"/>
-          <w:sz w:val="20"/>
-          <w:szCs w:val="20"/>
-        </w:rPr>
-        <w:t>apriori</w:t>
-      </w:r>
-      <w:proofErr w:type="spellEnd"/>
-      <w:r>
-        <w:rPr>
-          <w:rFonts w:ascii="Arial Nova" w:hAnsi="Arial Nova"/>
-          <w:sz w:val="20"/>
-          <w:szCs w:val="20"/>
-        </w:rPr>
-        <w:t xml:space="preserve">(basket, </w:t>
-      </w:r>
-      <w:proofErr w:type="spellStart"/>
-      <w:r>
-        <w:rPr>
-          <w:rFonts w:ascii="Arial Nova" w:hAnsi="Arial Nova"/>
-          <w:sz w:val="20"/>
-          <w:szCs w:val="20"/>
-        </w:rPr>
-        <w:t>min_support</w:t>
-      </w:r>
-      <w:proofErr w:type="spellEnd"/>
-      <w:r>
-        <w:rPr>
-          <w:rFonts w:ascii="Arial Nova" w:hAnsi="Arial Nova"/>
-          <w:sz w:val="20"/>
-          <w:szCs w:val="20"/>
-        </w:rPr>
-        <w:t xml:space="preserve">=0.05, </w:t>
-      </w:r>
-      <w:proofErr w:type="spellStart"/>
-      <w:r>
-        <w:rPr>
-          <w:rFonts w:ascii="Arial Nova" w:hAnsi="Arial Nova"/>
-          <w:sz w:val="20"/>
-          <w:szCs w:val="20"/>
-        </w:rPr>
-        <w:t>use_colnames</w:t>
-      </w:r>
-      <w:proofErr w:type="spellEnd"/>
-      <w:r>
-        <w:rPr>
-          <w:rFonts w:ascii="Arial Nova" w:hAnsi="Arial Nova"/>
-          <w:sz w:val="20"/>
-          <w:szCs w:val="20"/>
-        </w:rPr>
-        <w:t>=True)</w:t>
-      </w:r>
-    </w:p>
-    <w:p>
-      <w:pPr>
-        <w:rPr>
-          <w:rFonts w:ascii="Arial Nova" w:hAnsi="Arial Nova"/>
-          <w:sz w:val="20"/>
-          <w:szCs w:val="20"/>
-        </w:rPr>
-      </w:pPr>
-      <w:r>
-        <w:rPr>
-          <w:rFonts w:ascii="Arial Nova" w:hAnsi="Arial Nova"/>
-          <w:sz w:val="20"/>
-          <w:szCs w:val="20"/>
-        </w:rPr>
-        <w:t xml:space="preserve">rules = </w:t>
-      </w:r>
-      <w:proofErr w:type="spellStart"/>
-      <w:r>
-        <w:rPr>
-          <w:rFonts w:ascii="Arial Nova" w:hAnsi="Arial Nova"/>
-          <w:sz w:val="20"/>
-          <w:szCs w:val="20"/>
-        </w:rPr>
-        <w:t>association_rules</w:t>
-      </w:r>
-      <w:proofErr w:type="spellEnd"/>
-      <w:r>
-        <w:rPr>
-          <w:rFonts w:ascii="Arial Nova" w:hAnsi="Arial Nova"/>
-          <w:sz w:val="20"/>
-          <w:szCs w:val="20"/>
-        </w:rPr>
-        <w:t>(</w:t>
-      </w:r>
-      <w:proofErr w:type="spellStart"/>
-      <w:r>
-        <w:rPr>
-          <w:rFonts w:ascii="Arial Nova" w:hAnsi="Arial Nova"/>
-          <w:sz w:val="20"/>
-          <w:szCs w:val="20"/>
-        </w:rPr>
-        <w:t>frequent_itemsets</w:t>
-      </w:r>
-      <w:proofErr w:type="spellEnd"/>
-      <w:r>
-        <w:rPr>
-          <w:rFonts w:ascii="Arial Nova" w:hAnsi="Arial Nova"/>
-          <w:sz w:val="20"/>
-          <w:szCs w:val="20"/>
-        </w:rPr>
-        <w:t xml:space="preserve">, metric="lift", </w:t>
-      </w:r>
-      <w:proofErr w:type="spellStart"/>
-      <w:r>
-        <w:rPr>
-          <w:rFonts w:ascii="Arial Nova" w:hAnsi="Arial Nova"/>
-          <w:sz w:val="20"/>
-          <w:szCs w:val="20"/>
-        </w:rPr>
-        <w:t>min_threshold</w:t>
-      </w:r>
-      <w:proofErr w:type="spellEnd"/>
-      <w:r>
-        <w:rPr>
-          <w:rFonts w:ascii="Arial Nova" w:hAnsi="Arial Nova"/>
-          <w:sz w:val="20"/>
-          <w:szCs w:val="20"/>
-        </w:rPr>
-        <w:t>=1.5)</w:t>
+        <w:t>basket = order_items.pivot_table(index='OrderId', columns='MenuItemId', aggfunc=lambda x: 1, fill_value=0)</w:t>
+      </w:r>
+    </w:p>
+    <w:p>
+      <w:pPr>
+        <w:rPr>
+          <w:rFonts w:ascii="Arial Nova" w:hAnsi="Arial Nova"/>
+          <w:sz w:val="20"/>
+          <w:szCs w:val="20"/>
+        </w:rPr>
+      </w:pPr>
+    </w:p>
+    <w:p>
+      <w:pPr>
+        <w:rPr>
+          <w:rFonts w:ascii="Arial Nova" w:hAnsi="Arial Nova"/>
+          <w:sz w:val="20"/>
+          <w:szCs w:val="20"/>
+        </w:rPr>
+      </w:pPr>
+      <w:r>
+        <w:rPr>
+          <w:rFonts w:ascii="Arial Nova" w:hAnsi="Arial Nova"/>
+          <w:sz w:val="20"/>
+          <w:szCs w:val="20"/>
+        </w:rPr>
+        <w:t># Apply Apriori algorithm</w:t>
+      </w:r>
+    </w:p>
+    <w:p>
+      <w:pPr>
+        <w:rPr>
+          <w:rFonts w:ascii="Arial Nova" w:hAnsi="Arial Nova"/>
+          <w:sz w:val="20"/>
+          <w:szCs w:val="20"/>
+        </w:rPr>
+      </w:pPr>
+      <w:r>
+        <w:rPr>
+          <w:rFonts w:ascii="Arial Nova" w:hAnsi="Arial Nova"/>
+          <w:sz w:val="20"/>
+          <w:szCs w:val="20"/>
+        </w:rPr>
+        <w:t>frequent_itemsets = apriori(basket, min_support=0.05, use_colnames=True)</w:t>
+      </w:r>
+    </w:p>
+    <w:p>
+      <w:pPr>
+        <w:rPr>
+          <w:rFonts w:ascii="Arial Nova" w:hAnsi="Arial Nova"/>
+          <w:sz w:val="20"/>
+          <w:szCs w:val="20"/>
+        </w:rPr>
+      </w:pPr>
+      <w:r>
+        <w:rPr>
+          <w:rFonts w:ascii="Arial Nova" w:hAnsi="Arial Nova"/>
+          <w:sz w:val="20"/>
+          <w:szCs w:val="20"/>
+        </w:rPr>
+        <w:t>rules = association_rules(frequent_itemsets, metric="lift", min_threshold=1.5)</w:t>
       </w:r>
     </w:p>
     <w:p>
@@ -8399,23 +7482,13 @@
           <w:szCs w:val="20"/>
         </w:rPr>
       </w:pPr>
-      <w:proofErr w:type="spellStart"/>
-      <w:r>
-        <w:rPr>
-          <w:rFonts w:ascii="Arial Nova" w:hAnsi="Arial Nova"/>
-          <w:sz w:val="20"/>
-          <w:szCs w:val="20"/>
-        </w:rPr>
-        <w:t>strong_rules</w:t>
-      </w:r>
-      <w:proofErr w:type="spellEnd"/>
-      <w:r>
-        <w:rPr>
-          <w:rFonts w:ascii="Arial Nova" w:hAnsi="Arial Nova"/>
-          <w:sz w:val="20"/>
-          <w:szCs w:val="20"/>
-        </w:rPr>
-        <w:t xml:space="preserve"> = rules[rules['lift'] &gt; 2]</w:t>
+      <w:r>
+        <w:rPr>
+          <w:rFonts w:ascii="Arial Nova" w:hAnsi="Arial Nova"/>
+          <w:sz w:val="20"/>
+          <w:szCs w:val="20"/>
+        </w:rPr>
+        <w:t>strong_rules = rules[rules['lift'] &gt; 2]</w:t>
       </w:r>
     </w:p>
     <w:p>
@@ -8754,36 +7827,8 @@
           <w:sz w:val="20"/>
           <w:szCs w:val="20"/>
         </w:rPr>
-        <w:t>SELECT DATE(</w:t>
-      </w:r>
-      <w:proofErr w:type="spellStart"/>
-      <w:r>
-        <w:rPr>
-          <w:rFonts w:ascii="Arial Nova" w:hAnsi="Arial Nova"/>
-          <w:sz w:val="20"/>
-          <w:szCs w:val="20"/>
-        </w:rPr>
-        <w:t>OrderTime</w:t>
-      </w:r>
-      <w:proofErr w:type="spellEnd"/>
-      <w:r>
-        <w:rPr>
-          <w:rFonts w:ascii="Arial Nova" w:hAnsi="Arial Nova"/>
-          <w:sz w:val="20"/>
-          <w:szCs w:val="20"/>
-        </w:rPr>
-        <w:t xml:space="preserve">) as date, COUNT(*) as </w:t>
-      </w:r>
-      <w:proofErr w:type="spellStart"/>
-      <w:r>
-        <w:rPr>
-          <w:rFonts w:ascii="Arial Nova" w:hAnsi="Arial Nova"/>
-          <w:sz w:val="20"/>
-          <w:szCs w:val="20"/>
-        </w:rPr>
-        <w:t>order_count</w:t>
-      </w:r>
-      <w:proofErr w:type="spellEnd"/>
+        <w:t>SELECT DATE(OrderTime) as date, COUNT(*) as order_count</w:t>
+      </w:r>
     </w:p>
     <w:p>
       <w:pPr>
@@ -8816,25 +7861,7 @@
           <w:sz w:val="20"/>
           <w:szCs w:val="20"/>
         </w:rPr>
-        <w:t>GROUP BY DATE(</w:t>
-      </w:r>
-      <w:proofErr w:type="spellStart"/>
-      <w:r>
-        <w:rPr>
-          <w:rFonts w:ascii="Arial Nova" w:hAnsi="Arial Nova"/>
-          <w:sz w:val="20"/>
-          <w:szCs w:val="20"/>
-        </w:rPr>
-        <w:t>OrderTime</w:t>
-      </w:r>
-      <w:proofErr w:type="spellEnd"/>
-      <w:r>
-        <w:rPr>
-          <w:rFonts w:ascii="Arial Nova" w:hAnsi="Arial Nova"/>
-          <w:sz w:val="20"/>
-          <w:szCs w:val="20"/>
-        </w:rPr>
-        <w:t>)</w:t>
+        <w:t>GROUP BY DATE(OrderTime)</w:t>
       </w:r>
     </w:p>
     <w:p>
@@ -8879,68 +7906,30 @@
           <w:szCs w:val="20"/>
         </w:rPr>
       </w:pPr>
-      <w:proofErr w:type="spellStart"/>
-      <w:r>
-        <w:rPr>
-          <w:rFonts w:ascii="Arial Nova" w:hAnsi="Arial Nova"/>
-          <w:sz w:val="20"/>
-          <w:szCs w:val="20"/>
-        </w:rPr>
-        <w:t>daily_orders</w:t>
-      </w:r>
-      <w:proofErr w:type="spellEnd"/>
-      <w:r>
-        <w:rPr>
-          <w:rFonts w:ascii="Arial Nova" w:hAnsi="Arial Nova"/>
-          <w:sz w:val="20"/>
-          <w:szCs w:val="20"/>
-        </w:rPr>
-        <w:t xml:space="preserve"> = </w:t>
-      </w:r>
-      <w:proofErr w:type="spellStart"/>
-      <w:r>
-        <w:rPr>
-          <w:rFonts w:ascii="Arial Nova" w:hAnsi="Arial Nova"/>
-          <w:sz w:val="20"/>
-          <w:szCs w:val="20"/>
-        </w:rPr>
-        <w:t>pd.read_sql</w:t>
-      </w:r>
-      <w:proofErr w:type="spellEnd"/>
-      <w:r>
-        <w:rPr>
-          <w:rFonts w:ascii="Arial Nova" w:hAnsi="Arial Nova"/>
-          <w:sz w:val="20"/>
-          <w:szCs w:val="20"/>
-        </w:rPr>
-        <w:t>(query, conn)</w:t>
-      </w:r>
-    </w:p>
-    <w:p>
-      <w:pPr>
-        <w:rPr>
-          <w:rFonts w:ascii="Arial Nova" w:hAnsi="Arial Nova"/>
-          <w:sz w:val="20"/>
-          <w:szCs w:val="20"/>
-        </w:rPr>
-      </w:pPr>
-      <w:proofErr w:type="spellStart"/>
-      <w:r>
-        <w:rPr>
-          <w:rFonts w:ascii="Arial Nova" w:hAnsi="Arial Nova"/>
-          <w:sz w:val="20"/>
-          <w:szCs w:val="20"/>
-        </w:rPr>
-        <w:t>daily_orders.columns</w:t>
-      </w:r>
-      <w:proofErr w:type="spellEnd"/>
-      <w:r>
-        <w:rPr>
-          <w:rFonts w:ascii="Arial Nova" w:hAnsi="Arial Nova"/>
-          <w:sz w:val="20"/>
-          <w:szCs w:val="20"/>
-        </w:rPr>
-        <w:t xml:space="preserve"> = ['ds', 'y'] # Prophet requires these column names</w:t>
+      <w:r>
+        <w:rPr>
+          <w:rFonts w:ascii="Arial Nova" w:hAnsi="Arial Nova"/>
+          <w:sz w:val="20"/>
+          <w:szCs w:val="20"/>
+        </w:rPr>
+        <w:t>daily_orders = pd.read_sql(query, conn)</w:t>
+      </w:r>
+    </w:p>
+    <w:p>
+      <w:pPr>
+        <w:rPr>
+          <w:rFonts w:ascii="Arial Nova" w:hAnsi="Arial Nova"/>
+          <w:sz w:val="20"/>
+          <w:szCs w:val="20"/>
+        </w:rPr>
+      </w:pPr>
+      <w:r>
+        <w:rPr>
+          <w:rFonts w:ascii="Arial Nova" w:hAnsi="Arial Nova"/>
+          <w:sz w:val="20"/>
+          <w:szCs w:val="20"/>
+        </w:rPr>
+        <w:t>daily_orders.columns = ['ds', 'y'] # Prophet requires these column names</w:t>
       </w:r>
     </w:p>
     <w:p>
@@ -8983,70 +7972,24 @@
           <w:sz w:val="20"/>
           <w:szCs w:val="20"/>
         </w:rPr>
-        <w:t>model = Prophet(</w:t>
-      </w:r>
-      <w:proofErr w:type="spellStart"/>
-      <w:r>
-        <w:rPr>
-          <w:rFonts w:ascii="Arial Nova" w:hAnsi="Arial Nova"/>
-          <w:sz w:val="20"/>
-          <w:szCs w:val="20"/>
-        </w:rPr>
-        <w:t>seasonality_mode</w:t>
-      </w:r>
-      <w:proofErr w:type="spellEnd"/>
-      <w:r>
-        <w:rPr>
-          <w:rFonts w:ascii="Arial Nova" w:hAnsi="Arial Nova"/>
-          <w:sz w:val="20"/>
-          <w:szCs w:val="20"/>
-        </w:rPr>
-        <w:t>='multiplicative')</w:t>
-      </w:r>
-    </w:p>
-    <w:p>
-      <w:pPr>
-        <w:rPr>
-          <w:rFonts w:ascii="Arial Nova" w:hAnsi="Arial Nova"/>
-          <w:sz w:val="20"/>
-          <w:szCs w:val="20"/>
-        </w:rPr>
-      </w:pPr>
-      <w:proofErr w:type="spellStart"/>
-      <w:r>
-        <w:rPr>
-          <w:rFonts w:ascii="Arial Nova" w:hAnsi="Arial Nova"/>
-          <w:sz w:val="20"/>
-          <w:szCs w:val="20"/>
-        </w:rPr>
-        <w:t>model.fit</w:t>
-      </w:r>
-      <w:proofErr w:type="spellEnd"/>
-      <w:r>
-        <w:rPr>
-          <w:rFonts w:ascii="Arial Nova" w:hAnsi="Arial Nova"/>
-          <w:sz w:val="20"/>
-          <w:szCs w:val="20"/>
-        </w:rPr>
-        <w:t>(</w:t>
-      </w:r>
-      <w:proofErr w:type="spellStart"/>
-      <w:r>
-        <w:rPr>
-          <w:rFonts w:ascii="Arial Nova" w:hAnsi="Arial Nova"/>
-          <w:sz w:val="20"/>
-          <w:szCs w:val="20"/>
-        </w:rPr>
-        <w:t>daily_orders</w:t>
-      </w:r>
-      <w:proofErr w:type="spellEnd"/>
-      <w:r>
-        <w:rPr>
-          <w:rFonts w:ascii="Arial Nova" w:hAnsi="Arial Nova"/>
-          <w:sz w:val="20"/>
-          <w:szCs w:val="20"/>
-        </w:rPr>
-        <w:t>)</w:t>
+        <w:t>model = Prophet(seasonality_mode='multiplicative')</w:t>
+      </w:r>
+    </w:p>
+    <w:p>
+      <w:pPr>
+        <w:rPr>
+          <w:rFonts w:ascii="Arial Nova" w:hAnsi="Arial Nova"/>
+          <w:sz w:val="20"/>
+          <w:szCs w:val="20"/>
+        </w:rPr>
+      </w:pPr>
+      <w:r>
+        <w:rPr>
+          <w:rFonts w:ascii="Arial Nova" w:hAnsi="Arial Nova"/>
+          <w:sz w:val="20"/>
+          <w:szCs w:val="20"/>
+        </w:rPr>
+        <w:t>model.fit(daily_orders)</w:t>
       </w:r>
     </w:p>
     <w:p>
@@ -9089,60 +8032,24 @@
           <w:sz w:val="20"/>
           <w:szCs w:val="20"/>
         </w:rPr>
-        <w:t xml:space="preserve">future = </w:t>
-      </w:r>
-      <w:proofErr w:type="spellStart"/>
-      <w:r>
-        <w:rPr>
-          <w:rFonts w:ascii="Arial Nova" w:hAnsi="Arial Nova"/>
-          <w:sz w:val="20"/>
-          <w:szCs w:val="20"/>
-        </w:rPr>
-        <w:t>model.make_future_dataframe</w:t>
-      </w:r>
-      <w:proofErr w:type="spellEnd"/>
-      <w:r>
-        <w:rPr>
-          <w:rFonts w:ascii="Arial Nova" w:hAnsi="Arial Nova"/>
-          <w:sz w:val="20"/>
-          <w:szCs w:val="20"/>
-        </w:rPr>
-        <w:t>(periods=30) # 30 days forecast</w:t>
-      </w:r>
-    </w:p>
-    <w:p>
-      <w:pPr>
-        <w:rPr>
-          <w:rFonts w:ascii="Arial Nova" w:hAnsi="Arial Nova"/>
-          <w:sz w:val="20"/>
-          <w:szCs w:val="20"/>
-        </w:rPr>
-      </w:pPr>
-      <w:r>
-        <w:rPr>
-          <w:rFonts w:ascii="Arial Nova" w:hAnsi="Arial Nova"/>
-          <w:sz w:val="20"/>
-          <w:szCs w:val="20"/>
-        </w:rPr>
-        <w:t xml:space="preserve">forecast = </w:t>
-      </w:r>
-      <w:proofErr w:type="spellStart"/>
-      <w:r>
-        <w:rPr>
-          <w:rFonts w:ascii="Arial Nova" w:hAnsi="Arial Nova"/>
-          <w:sz w:val="20"/>
-          <w:szCs w:val="20"/>
-        </w:rPr>
-        <w:t>model.predict</w:t>
-      </w:r>
-      <w:proofErr w:type="spellEnd"/>
-      <w:r>
-        <w:rPr>
-          <w:rFonts w:ascii="Arial Nova" w:hAnsi="Arial Nova"/>
-          <w:sz w:val="20"/>
-          <w:szCs w:val="20"/>
-        </w:rPr>
-        <w:t>(future)</w:t>
+        <w:t>future = model.make_future_dataframe(periods=30) # 30 days forecast</w:t>
+      </w:r>
+    </w:p>
+    <w:p>
+      <w:pPr>
+        <w:rPr>
+          <w:rFonts w:ascii="Arial Nova" w:hAnsi="Arial Nova"/>
+          <w:sz w:val="20"/>
+          <w:szCs w:val="20"/>
+        </w:rPr>
+      </w:pPr>
+      <w:r>
+        <w:rPr>
+          <w:rFonts w:ascii="Arial Nova" w:hAnsi="Arial Nova"/>
+          <w:sz w:val="20"/>
+          <w:szCs w:val="20"/>
+        </w:rPr>
+        <w:t>forecast = model.predict(future)</w:t>
       </w:r>
     </w:p>
     <w:p>
@@ -9185,25 +8092,7 @@
           <w:sz w:val="20"/>
           <w:szCs w:val="20"/>
         </w:rPr>
-        <w:t xml:space="preserve">fig = </w:t>
-      </w:r>
-      <w:proofErr w:type="spellStart"/>
-      <w:r>
-        <w:rPr>
-          <w:rFonts w:ascii="Arial Nova" w:hAnsi="Arial Nova"/>
-          <w:sz w:val="20"/>
-          <w:szCs w:val="20"/>
-        </w:rPr>
-        <w:t>model.plot</w:t>
-      </w:r>
-      <w:proofErr w:type="spellEnd"/>
-      <w:r>
-        <w:rPr>
-          <w:rFonts w:ascii="Arial Nova" w:hAnsi="Arial Nova"/>
-          <w:sz w:val="20"/>
-          <w:szCs w:val="20"/>
-        </w:rPr>
-        <w:t>(forecast)</w:t>
+        <w:t>fig = model.plot(forecast)</w:t>
       </w:r>
     </w:p>
     <w:p>
@@ -9867,23 +8756,13 @@
           <w:szCs w:val="20"/>
         </w:rPr>
       </w:pPr>
-      <w:proofErr w:type="spellStart"/>
-      <w:r>
-        <w:rPr>
-          <w:rFonts w:ascii="Arial Nova" w:hAnsi="Arial Nova"/>
-          <w:sz w:val="20"/>
-          <w:szCs w:val="20"/>
-        </w:rPr>
-        <w:t>Jupyter</w:t>
-      </w:r>
-      <w:proofErr w:type="spellEnd"/>
-      <w:r>
-        <w:rPr>
-          <w:rFonts w:ascii="Arial Nova" w:hAnsi="Arial Nova"/>
-          <w:sz w:val="20"/>
-          <w:szCs w:val="20"/>
-        </w:rPr>
-        <w:t xml:space="preserve"> Notebooks for exploratory data analysis</w:t>
+      <w:r>
+        <w:rPr>
+          <w:rFonts w:ascii="Arial Nova" w:hAnsi="Arial Nova"/>
+          <w:sz w:val="20"/>
+          <w:szCs w:val="20"/>
+        </w:rPr>
+        <w:t>Jupyter Notebooks for exploratory data analysis</w:t>
       </w:r>
     </w:p>
     <w:p>
@@ -17124,6 +16003,7 @@
   <w:style w:type="character" w:default="1" w:styleId="DefaultParagraphFont">
     <w:name w:val="Default Paragraph Font"/>
     <w:uiPriority w:val="1"/>
+    <w:semiHidden/>
     <w:unhideWhenUsed/>
   </w:style>
   <w:style w:type="table" w:default="1" w:styleId="TableNormal">
